--- a/Documentación/Trabajo_Escrito_Proyecto_Bases_de_Datos.docx
+++ b/Documentación/Trabajo_Escrito_Proyecto_Bases_de_Datos.docx
@@ -1383,28 +1383,6 @@
           <w:szCs w:val="24"/>
         </w:rPr>
       </w:pPr>
-    </w:p>
-    <w:p>
-      <w:pPr>
-        <w:tabs>
-          <w:tab w:val="left" w:pos="1230"/>
-        </w:tabs>
-        <w:rPr>
-          <w:rFonts w:ascii="Arial" w:hAnsi="Arial" w:cs="Arial"/>
-          <w:sz w:val="24"/>
-          <w:szCs w:val="24"/>
-        </w:rPr>
-      </w:pPr>
-    </w:p>
-    <w:p>
-      <w:pPr>
-        <w:rPr>
-          <w:rFonts w:ascii="Arial" w:hAnsi="Arial" w:cs="Arial"/>
-          <w:b/>
-          <w:sz w:val="24"/>
-          <w:szCs w:val="24"/>
-        </w:rPr>
-      </w:pPr>
       <w:r>
         <w:rPr>
           <w:rFonts w:ascii="Arial" w:hAnsi="Arial" w:cs="Arial"/>
@@ -1413,316 +1391,62 @@
         </w:rPr>
         <w:br w:type="page"/>
       </w:r>
-      <w:r>
-        <w:rPr>
-          <w:rFonts w:ascii="Arial" w:hAnsi="Arial" w:cs="Arial"/>
-          <w:b/>
+    </w:p>
+    <w:p>
+      <w:pPr>
+        <w:pStyle w:val="Prrafodelista"/>
+        <w:numPr>
+          <w:ilvl w:val="0"/>
+          <w:numId w:val="3"/>
+        </w:numPr>
+        <w:rPr>
+          <w:rFonts w:ascii="Arial" w:hAnsi="Arial" w:cs="Arial"/>
+          <w:sz w:val="24"/>
+          <w:szCs w:val="24"/>
+        </w:rPr>
+      </w:pPr>
+      <w:r>
+        <w:rPr>
+          <w:rFonts w:ascii="Arial" w:hAnsi="Arial" w:cs="Arial"/>
           <w:sz w:val="24"/>
           <w:szCs w:val="24"/>
         </w:rPr>
         <w:lastRenderedPageBreak/>
-        <w:t>Descripción del problema:</w:t>
-      </w:r>
-    </w:p>
-    <w:p>
-      <w:pPr>
-        <w:spacing w:line="120" w:lineRule="auto"/>
-        <w:rPr>
-          <w:rFonts w:ascii="Arial" w:hAnsi="Arial" w:cs="Arial"/>
-          <w:b/>
-          <w:sz w:val="24"/>
-          <w:szCs w:val="24"/>
-        </w:rPr>
-      </w:pPr>
-      <w:r>
-        <w:rPr>
-          <w:rFonts w:ascii="Arial" w:hAnsi="Arial" w:cs="Arial"/>
-          <w:b/>
-          <w:sz w:val="24"/>
-          <w:szCs w:val="24"/>
-        </w:rPr>
-        <w:t xml:space="preserve"> </w:t>
-      </w:r>
-    </w:p>
-    <w:p>
-      <w:pPr>
-        <w:spacing w:line="360" w:lineRule="auto"/>
-        <w:ind w:firstLine="708"/>
-        <w:jc w:val="both"/>
-        <w:rPr>
-          <w:rFonts w:ascii="Arial" w:hAnsi="Arial" w:cs="Arial"/>
-          <w:sz w:val="24"/>
-          <w:szCs w:val="24"/>
-        </w:rPr>
-      </w:pPr>
-      <w:r>
-        <w:rPr>
-          <w:rFonts w:ascii="Arial" w:hAnsi="Arial" w:cs="Arial"/>
-          <w:sz w:val="24"/>
-          <w:szCs w:val="24"/>
-        </w:rPr>
-        <w:t>La función principal de un sistema de gestión educativa es compilar toda la información de un sector educativo, acumulándolo en una base de datos. Normalmente se compila la información de padres, estudiantes y profesores. Esto facilita la comunicación de los integrantes del centro educativo, ya sea para ingresar calificaciones, registros de asistencia, entre otros.</w:t>
-      </w:r>
-    </w:p>
-    <w:p>
-      <w:pPr>
-        <w:spacing w:line="360" w:lineRule="auto"/>
-        <w:ind w:firstLine="708"/>
-        <w:jc w:val="both"/>
-        <w:rPr>
-          <w:rFonts w:ascii="Arial" w:hAnsi="Arial" w:cs="Arial"/>
-          <w:sz w:val="24"/>
-          <w:szCs w:val="24"/>
-        </w:rPr>
-      </w:pPr>
-      <w:r>
-        <w:rPr>
-          <w:rFonts w:ascii="Arial" w:hAnsi="Arial" w:cs="Arial"/>
-          <w:sz w:val="24"/>
-          <w:szCs w:val="24"/>
-        </w:rPr>
-        <w:t>El sistema debe tener un módulo para manejo de usuarios, donde se podrán crear, teniendo sus diferentes roles (estudiante, padre o profesor), modificar su información, tener acceso a sus opciones y funcionalidades dependiendo de su rol designado. Por cada usuario, se guardará su cédula, nombre completo, sexo, fecha de nacimiento, edad, provincia y lugar de residencia, teléfono y su fecha de creación.</w:t>
-      </w:r>
-    </w:p>
-    <w:p>
-      <w:pPr>
-        <w:spacing w:line="360" w:lineRule="auto"/>
-        <w:ind w:firstLine="708"/>
-        <w:jc w:val="both"/>
-        <w:rPr>
-          <w:rFonts w:ascii="Arial" w:hAnsi="Arial" w:cs="Arial"/>
-          <w:sz w:val="24"/>
-          <w:szCs w:val="24"/>
-        </w:rPr>
-      </w:pPr>
-      <w:r>
-        <w:rPr>
-          <w:rFonts w:ascii="Arial" w:hAnsi="Arial" w:cs="Arial"/>
-          <w:sz w:val="24"/>
-          <w:szCs w:val="24"/>
-        </w:rPr>
-        <w:t>El sistema debe tener un sistema de manejo de profesores, que permita registrar, editar, eliminar y visualizar la información de los profesores. A estos usuarios se les incluye un salario, una materia que imparten y un grupo.</w:t>
-      </w:r>
-      <w:r>
-        <w:rPr>
-          <w:rFonts w:ascii="Arial" w:hAnsi="Arial" w:cs="Arial"/>
-          <w:sz w:val="24"/>
-          <w:szCs w:val="24"/>
-        </w:rPr>
-        <w:t xml:space="preserve"> Tendrán acceso a una gestión de evaluaciones y un registro de asistencias.</w:t>
-      </w:r>
-    </w:p>
-    <w:p>
-      <w:pPr>
-        <w:spacing w:line="360" w:lineRule="auto"/>
-        <w:ind w:firstLine="708"/>
-        <w:jc w:val="both"/>
-        <w:rPr>
-          <w:rFonts w:ascii="Arial" w:hAnsi="Arial" w:cs="Arial"/>
-          <w:sz w:val="24"/>
-          <w:szCs w:val="24"/>
-        </w:rPr>
-      </w:pPr>
-      <w:r>
-        <w:rPr>
-          <w:rFonts w:ascii="Arial" w:hAnsi="Arial" w:cs="Arial"/>
-          <w:sz w:val="24"/>
-          <w:szCs w:val="24"/>
-        </w:rPr>
-        <w:t xml:space="preserve">El sistema debe tener un sistema de manejo de padres, que permita registrar, editar, eliminar y visualizar la información de los padres. A estos usuarios se les incluye una profesión, un conyugue y el teléfono del conyugue. Además, deben tener adeudados los costos de </w:t>
-      </w:r>
-      <w:proofErr w:type="spellStart"/>
-      <w:r>
-        <w:rPr>
-          <w:rFonts w:ascii="Arial" w:hAnsi="Arial" w:cs="Arial"/>
-          <w:sz w:val="24"/>
-          <w:szCs w:val="24"/>
-        </w:rPr>
-        <w:t>matricula</w:t>
-      </w:r>
-      <w:proofErr w:type="spellEnd"/>
-      <w:r>
-        <w:rPr>
-          <w:rFonts w:ascii="Arial" w:hAnsi="Arial" w:cs="Arial"/>
-          <w:sz w:val="24"/>
-          <w:szCs w:val="24"/>
-        </w:rPr>
-        <w:t xml:space="preserve"> y mensualidad de los hijos</w:t>
-      </w:r>
-      <w:r>
-        <w:rPr>
-          <w:rFonts w:ascii="Arial" w:hAnsi="Arial" w:cs="Arial"/>
-          <w:sz w:val="24"/>
-          <w:szCs w:val="24"/>
-        </w:rPr>
-        <w:t xml:space="preserve">, y pueden tener acceso a el gestor de evaluaciones para ver el rendimiento de sus hijos. </w:t>
-      </w:r>
-    </w:p>
-    <w:p>
-      <w:pPr>
-        <w:spacing w:line="360" w:lineRule="auto"/>
-        <w:ind w:firstLine="708"/>
-        <w:jc w:val="both"/>
-        <w:rPr>
-          <w:rFonts w:ascii="Arial" w:hAnsi="Arial" w:cs="Arial"/>
-          <w:sz w:val="24"/>
-          <w:szCs w:val="24"/>
-        </w:rPr>
-      </w:pPr>
-      <w:r>
-        <w:rPr>
-          <w:rFonts w:ascii="Arial" w:hAnsi="Arial" w:cs="Arial"/>
-          <w:sz w:val="24"/>
-          <w:szCs w:val="24"/>
-        </w:rPr>
-        <w:t xml:space="preserve"> </w:t>
-      </w:r>
-      <w:r>
-        <w:rPr>
-          <w:rFonts w:ascii="Arial" w:hAnsi="Arial" w:cs="Arial"/>
-          <w:sz w:val="24"/>
-          <w:szCs w:val="24"/>
-        </w:rPr>
-        <w:t>El sistema debe tener un sistema de manejo de estudiantes, que permita registrar, editar, eliminar y visualizar la información de los estudiantes. A estos usuarios se les asignará un grado a cursar, y un periodo indicado. Además de que tendrán un gestor de evaluaciones por cada curso que lleven.</w:t>
-      </w:r>
-    </w:p>
-    <w:p>
-      <w:pPr>
-        <w:rPr>
-          <w:rFonts w:ascii="Arial" w:hAnsi="Arial" w:cs="Arial"/>
-          <w:sz w:val="24"/>
-          <w:szCs w:val="24"/>
-        </w:rPr>
-      </w:pPr>
-      <w:r>
-        <w:rPr>
-          <w:rFonts w:ascii="Arial" w:hAnsi="Arial" w:cs="Arial"/>
-          <w:sz w:val="24"/>
-          <w:szCs w:val="24"/>
-        </w:rPr>
-        <w:br w:type="page"/>
-      </w:r>
-    </w:p>
-    <w:p>
-      <w:pPr>
-        <w:spacing w:line="360" w:lineRule="auto"/>
-        <w:ind w:firstLine="708"/>
-        <w:jc w:val="both"/>
-        <w:rPr>
-          <w:rFonts w:ascii="Arial" w:hAnsi="Arial" w:cs="Arial"/>
-          <w:sz w:val="24"/>
-          <w:szCs w:val="24"/>
-        </w:rPr>
-      </w:pPr>
-      <w:r>
-        <w:rPr>
-          <w:rFonts w:ascii="Arial" w:hAnsi="Arial" w:cs="Arial"/>
-          <w:sz w:val="24"/>
-          <w:szCs w:val="24"/>
-        </w:rPr>
-        <w:lastRenderedPageBreak/>
-        <w:t xml:space="preserve">El sistema debe tener un sistema de manejo de periodos lectivos, que permita registrar, editar, eliminar y visualizar la información de los periodos lectivos. Por cada periodo se guarda el año, el número de periodo, y su fecha de inicio y final. Un periodo abierto puede cerrar, pero esto implica que todos los cursos que tenga ese periodo también cerrarán. Una vez que todos los cursos estén cerrados, se revisará si los estudiantes están aprobados o reprobados. </w:t>
-      </w:r>
-    </w:p>
-    <w:p>
-      <w:pPr>
-        <w:spacing w:line="360" w:lineRule="auto"/>
-        <w:jc w:val="both"/>
-        <w:rPr>
-          <w:rFonts w:ascii="Arial" w:hAnsi="Arial" w:cs="Arial"/>
-          <w:sz w:val="24"/>
-          <w:szCs w:val="24"/>
-        </w:rPr>
-      </w:pPr>
-      <w:r>
-        <w:rPr>
-          <w:rFonts w:ascii="Arial" w:hAnsi="Arial" w:cs="Arial"/>
-          <w:sz w:val="24"/>
-          <w:szCs w:val="24"/>
-        </w:rPr>
-        <w:tab/>
-        <w:t>El sistema debe tener un sistema de manejo de grupos, que permita registrar, editar, eliminar y visualizar la información de los grupos. Para cada grupo se guardará un código de grupo, nombre, profesor a cargo, periodo y año, materia y grado al que pertenece. A cada grupo se le deben asignar estudiantes previamente matriculados y un profesor.</w:t>
-      </w:r>
-    </w:p>
-    <w:p>
-      <w:pPr>
-        <w:spacing w:line="360" w:lineRule="auto"/>
-        <w:jc w:val="both"/>
-        <w:rPr>
-          <w:rFonts w:ascii="Arial" w:hAnsi="Arial" w:cs="Arial"/>
-          <w:sz w:val="24"/>
-          <w:szCs w:val="24"/>
-        </w:rPr>
-      </w:pPr>
-      <w:r>
-        <w:rPr>
-          <w:rFonts w:ascii="Arial" w:hAnsi="Arial" w:cs="Arial"/>
-          <w:sz w:val="24"/>
-          <w:szCs w:val="24"/>
-        </w:rPr>
-        <w:tab/>
-        <w:t>El sistema debe tener un sistema de manejo de matrículas, que permita registrar, editar, eliminar y visualizar la información de las matrículas. La matrícula debe indicar la cédula del estudiante y el periodo a matricular, y el sistema lo agregará a un grupo disponible. Se generarán doce cobros de mensualidad por cada estudiante.</w:t>
-      </w:r>
-    </w:p>
-    <w:p>
-      <w:pPr>
-        <w:spacing w:line="360" w:lineRule="auto"/>
-        <w:jc w:val="both"/>
-        <w:rPr>
-          <w:rFonts w:ascii="Arial" w:hAnsi="Arial" w:cs="Arial"/>
-          <w:sz w:val="24"/>
-          <w:szCs w:val="24"/>
-        </w:rPr>
-      </w:pPr>
-      <w:r>
-        <w:rPr>
-          <w:rFonts w:ascii="Arial" w:hAnsi="Arial" w:cs="Arial"/>
-          <w:sz w:val="24"/>
-          <w:szCs w:val="24"/>
-        </w:rPr>
-        <w:tab/>
-        <w:t xml:space="preserve">El sistema debe tener un sistema de manejo de </w:t>
-      </w:r>
-      <w:r>
-        <w:rPr>
-          <w:rFonts w:ascii="Arial" w:hAnsi="Arial" w:cs="Arial"/>
-          <w:sz w:val="24"/>
-          <w:szCs w:val="24"/>
-        </w:rPr>
-        <w:t>pagos de padres de familia</w:t>
-      </w:r>
-      <w:r>
-        <w:rPr>
-          <w:rFonts w:ascii="Arial" w:hAnsi="Arial" w:cs="Arial"/>
-          <w:sz w:val="24"/>
-          <w:szCs w:val="24"/>
-        </w:rPr>
-        <w:t>, que permita registrar, editar, eliminar y visualizar la información de l</w:t>
-      </w:r>
-      <w:r>
-        <w:rPr>
-          <w:rFonts w:ascii="Arial" w:hAnsi="Arial" w:cs="Arial"/>
-          <w:sz w:val="24"/>
-          <w:szCs w:val="24"/>
-        </w:rPr>
-        <w:t>o</w:t>
-      </w:r>
-      <w:r>
-        <w:rPr>
-          <w:rFonts w:ascii="Arial" w:hAnsi="Arial" w:cs="Arial"/>
-          <w:sz w:val="24"/>
-          <w:szCs w:val="24"/>
-        </w:rPr>
-        <w:t xml:space="preserve">s </w:t>
-      </w:r>
-      <w:r>
-        <w:rPr>
-          <w:rFonts w:ascii="Arial" w:hAnsi="Arial" w:cs="Arial"/>
-          <w:sz w:val="24"/>
-          <w:szCs w:val="24"/>
-        </w:rPr>
-        <w:t>pagos de padres de familia</w:t>
-      </w:r>
+        <w:t>El formato de inserción, listar, eliminar y actualizar información es la misma para toda la información de este estilo (estudiantes, profesores, padres, grupos, cursos, etc.)</w:t>
+      </w:r>
+    </w:p>
+    <w:p>
+      <w:pPr>
+        <w:rPr>
+          <w:rFonts w:ascii="Arial" w:hAnsi="Arial" w:cs="Arial"/>
+          <w:sz w:val="24"/>
+          <w:szCs w:val="24"/>
+        </w:rPr>
+      </w:pPr>
+    </w:p>
+    <w:p>
+      <w:pPr>
+        <w:pStyle w:val="Prrafodelista"/>
+        <w:numPr>
+          <w:ilvl w:val="0"/>
+          <w:numId w:val="3"/>
+        </w:numPr>
+        <w:rPr>
+          <w:rFonts w:ascii="Arial" w:hAnsi="Arial" w:cs="Arial"/>
+          <w:sz w:val="24"/>
+          <w:szCs w:val="24"/>
+        </w:rPr>
+      </w:pPr>
+      <w:r>
+        <w:rPr>
+          <w:rFonts w:ascii="Arial" w:hAnsi="Arial" w:cs="Arial"/>
+          <w:sz w:val="24"/>
+          <w:szCs w:val="24"/>
+        </w:rPr>
+        <w:t>Hay ventanas con diferentes gráficos que muestras de forma más sencilla y atractiva los datos recopilados por la aplicación</w:t>
+      </w:r>
+      <w:bookmarkStart w:id="0" w:name="_GoBack"/>
+      <w:bookmarkEnd w:id="0"/>
       <w:r>
         <w:rPr>
           <w:rFonts w:ascii="Arial" w:hAnsi="Arial" w:cs="Arial"/>
@@ -1731,372 +1455,46 @@
         </w:rPr>
         <w:t>.</w:t>
       </w:r>
-      <w:r>
-        <w:rPr>
-          <w:rFonts w:ascii="Arial" w:hAnsi="Arial" w:cs="Arial"/>
-          <w:sz w:val="24"/>
-          <w:szCs w:val="24"/>
-        </w:rPr>
-        <w:t xml:space="preserve"> Por cada cédula del padre, se podrá generar un historial de pagos, e indicando el total. Además de tener acceso a cobros pendientes, seleccionarlos y </w:t>
-      </w:r>
-      <w:r>
-        <w:rPr>
-          <w:rFonts w:ascii="Arial" w:hAnsi="Arial" w:cs="Arial"/>
-          <w:sz w:val="24"/>
-          <w:szCs w:val="24"/>
-        </w:rPr>
-        <w:t>facturarlos. La factura debe asociarse a los cobros y guardar fecha de pago, usuario, monto total, se calcula impuesto del 2%, se debe mostrar el detalle de lo pagado.</w:t>
-      </w:r>
-    </w:p>
-    <w:p>
-      <w:pPr>
-        <w:spacing w:line="360" w:lineRule="auto"/>
-        <w:jc w:val="both"/>
-        <w:rPr>
-          <w:rFonts w:ascii="Arial" w:hAnsi="Arial" w:cs="Arial"/>
-          <w:sz w:val="24"/>
-          <w:szCs w:val="24"/>
-        </w:rPr>
-      </w:pPr>
-      <w:r>
-        <w:rPr>
-          <w:rFonts w:ascii="Arial" w:hAnsi="Arial" w:cs="Arial"/>
-          <w:sz w:val="24"/>
-          <w:szCs w:val="24"/>
-        </w:rPr>
-        <w:tab/>
-      </w:r>
-      <w:r>
-        <w:rPr>
-          <w:rFonts w:ascii="Arial" w:hAnsi="Arial" w:cs="Arial"/>
-          <w:sz w:val="24"/>
-          <w:szCs w:val="24"/>
-        </w:rPr>
-        <w:br w:type="page"/>
-      </w:r>
-    </w:p>
-    <w:p>
-      <w:pPr>
-        <w:spacing w:line="360" w:lineRule="auto"/>
-        <w:jc w:val="both"/>
-        <w:rPr>
-          <w:rFonts w:ascii="Arial" w:hAnsi="Arial" w:cs="Arial"/>
-          <w:b/>
-          <w:sz w:val="24"/>
-          <w:szCs w:val="24"/>
-        </w:rPr>
-      </w:pPr>
-      <w:r>
-        <w:rPr>
-          <w:rFonts w:ascii="Arial" w:hAnsi="Arial" w:cs="Arial"/>
-          <w:b/>
-          <w:sz w:val="24"/>
-          <w:szCs w:val="24"/>
-        </w:rPr>
-        <w:lastRenderedPageBreak/>
-        <w:t>Diseño del programa:</w:t>
-      </w:r>
-    </w:p>
-    <w:p>
-      <w:pPr>
-        <w:spacing w:line="120" w:lineRule="auto"/>
-        <w:ind w:firstLine="709"/>
-        <w:jc w:val="both"/>
-        <w:rPr>
-          <w:rFonts w:ascii="Arial" w:hAnsi="Arial" w:cs="Arial"/>
-          <w:b/>
-          <w:sz w:val="24"/>
-          <w:szCs w:val="24"/>
-        </w:rPr>
-      </w:pPr>
-    </w:p>
-    <w:p>
-      <w:pPr>
-        <w:spacing w:line="360" w:lineRule="auto"/>
-        <w:ind w:firstLine="708"/>
-        <w:jc w:val="both"/>
-        <w:rPr>
-          <w:rFonts w:ascii="Arial" w:hAnsi="Arial" w:cs="Arial"/>
-          <w:sz w:val="24"/>
-          <w:szCs w:val="24"/>
-        </w:rPr>
-      </w:pPr>
-      <w:r>
-        <w:rPr>
-          <w:rFonts w:ascii="Arial" w:hAnsi="Arial" w:cs="Arial"/>
-          <w:sz w:val="24"/>
-          <w:szCs w:val="24"/>
-        </w:rPr>
-        <w:t xml:space="preserve">Se optó por crear el diseño de la aplicación, en la parte del </w:t>
-      </w:r>
-      <w:proofErr w:type="spellStart"/>
-      <w:r>
-        <w:rPr>
-          <w:rFonts w:ascii="Arial" w:hAnsi="Arial" w:cs="Arial"/>
-          <w:sz w:val="24"/>
-          <w:szCs w:val="24"/>
-        </w:rPr>
-        <w:t>frontend</w:t>
-      </w:r>
-      <w:proofErr w:type="spellEnd"/>
-      <w:r>
-        <w:rPr>
-          <w:rFonts w:ascii="Arial" w:hAnsi="Arial" w:cs="Arial"/>
-          <w:sz w:val="24"/>
-          <w:szCs w:val="24"/>
-        </w:rPr>
-        <w:t xml:space="preserve">, </w:t>
-      </w:r>
-      <w:r>
-        <w:rPr>
-          <w:rFonts w:ascii="Arial" w:hAnsi="Arial" w:cs="Arial"/>
-          <w:sz w:val="24"/>
-          <w:szCs w:val="24"/>
-        </w:rPr>
-        <w:t xml:space="preserve">usando la aplicación </w:t>
-      </w:r>
-      <w:proofErr w:type="spellStart"/>
-      <w:r>
-        <w:rPr>
-          <w:rFonts w:ascii="Arial" w:hAnsi="Arial" w:cs="Arial"/>
-          <w:sz w:val="24"/>
-          <w:szCs w:val="24"/>
-        </w:rPr>
-        <w:t>React</w:t>
-      </w:r>
-      <w:proofErr w:type="spellEnd"/>
-      <w:r>
-        <w:rPr>
-          <w:rFonts w:ascii="Arial" w:hAnsi="Arial" w:cs="Arial"/>
-          <w:sz w:val="24"/>
-          <w:szCs w:val="24"/>
-        </w:rPr>
-        <w:t>, siendo esta una herramienta de Java Script diseñada para crear interfaces de usuario. Se eligió esta aplicación antes que las demás que cumplen la misma función, por su sencillez a la hora de trabajar y la cantidad de ayuda en internet para tener un buen manejo de la misma</w:t>
-      </w:r>
-      <w:r>
-        <w:rPr>
-          <w:rFonts w:ascii="Arial" w:hAnsi="Arial" w:cs="Arial"/>
-          <w:sz w:val="24"/>
-          <w:szCs w:val="24"/>
-        </w:rPr>
-        <w:t>.</w:t>
-      </w:r>
-    </w:p>
-    <w:p>
-      <w:pPr>
-        <w:spacing w:line="360" w:lineRule="auto"/>
-        <w:ind w:firstLine="708"/>
-        <w:jc w:val="both"/>
-        <w:rPr>
-          <w:rFonts w:ascii="Arial" w:hAnsi="Arial" w:cs="Arial"/>
-          <w:sz w:val="24"/>
-          <w:szCs w:val="24"/>
-        </w:rPr>
-      </w:pPr>
-      <w:r>
-        <w:rPr>
-          <w:rFonts w:ascii="Arial" w:hAnsi="Arial" w:cs="Arial"/>
-          <w:sz w:val="24"/>
-          <w:szCs w:val="24"/>
-        </w:rPr>
-        <w:t xml:space="preserve">Por otra parte, en la parte del </w:t>
-      </w:r>
-      <w:proofErr w:type="spellStart"/>
-      <w:r>
-        <w:rPr>
-          <w:rFonts w:ascii="Arial" w:hAnsi="Arial" w:cs="Arial"/>
-          <w:sz w:val="24"/>
-          <w:szCs w:val="24"/>
-        </w:rPr>
-        <w:t>backend</w:t>
-      </w:r>
-      <w:proofErr w:type="spellEnd"/>
-      <w:r>
-        <w:rPr>
-          <w:rFonts w:ascii="Arial" w:hAnsi="Arial" w:cs="Arial"/>
-          <w:sz w:val="24"/>
-          <w:szCs w:val="24"/>
-        </w:rPr>
-        <w:t xml:space="preserve">, se optó por usar ASP.NET CORE, específicamente usando el </w:t>
-      </w:r>
-      <w:proofErr w:type="spellStart"/>
-      <w:r>
-        <w:rPr>
-          <w:rFonts w:ascii="Arial" w:hAnsi="Arial" w:cs="Arial"/>
-          <w:sz w:val="24"/>
-          <w:szCs w:val="24"/>
-        </w:rPr>
-        <w:t>framework</w:t>
-      </w:r>
-      <w:proofErr w:type="spellEnd"/>
-      <w:r>
-        <w:rPr>
-          <w:rFonts w:ascii="Arial" w:hAnsi="Arial" w:cs="Arial"/>
-          <w:sz w:val="24"/>
-          <w:szCs w:val="24"/>
-        </w:rPr>
-        <w:t xml:space="preserve"> API, ya que esta herramienta permite construir el software de una aplicación dividiendo la composición en tres partes: modelo, vista y controlador. Esta ayuda en la organización de la aplicación en la parte del software, y facilita la conexión con otras aplicaciones, como por ejemplo </w:t>
-      </w:r>
-      <w:proofErr w:type="spellStart"/>
-      <w:r>
-        <w:rPr>
-          <w:rFonts w:ascii="Arial" w:hAnsi="Arial" w:cs="Arial"/>
-          <w:sz w:val="24"/>
-          <w:szCs w:val="24"/>
-        </w:rPr>
-        <w:t>React</w:t>
-      </w:r>
-      <w:proofErr w:type="spellEnd"/>
-      <w:r>
-        <w:rPr>
-          <w:rFonts w:ascii="Arial" w:hAnsi="Arial" w:cs="Arial"/>
-          <w:sz w:val="24"/>
-          <w:szCs w:val="24"/>
-        </w:rPr>
-        <w:t xml:space="preserve"> para la parte del </w:t>
-      </w:r>
-      <w:proofErr w:type="spellStart"/>
-      <w:r>
-        <w:rPr>
-          <w:rFonts w:ascii="Arial" w:hAnsi="Arial" w:cs="Arial"/>
-          <w:sz w:val="24"/>
-          <w:szCs w:val="24"/>
-        </w:rPr>
-        <w:t>frontend</w:t>
-      </w:r>
-      <w:proofErr w:type="spellEnd"/>
-      <w:r>
-        <w:rPr>
-          <w:rFonts w:ascii="Arial" w:hAnsi="Arial" w:cs="Arial"/>
-          <w:sz w:val="24"/>
-          <w:szCs w:val="24"/>
-        </w:rPr>
-        <w:t>.</w:t>
-      </w:r>
-    </w:p>
-    <w:p>
-      <w:pPr>
-        <w:spacing w:line="360" w:lineRule="auto"/>
-        <w:ind w:firstLine="708"/>
-        <w:jc w:val="both"/>
-        <w:rPr>
-          <w:rFonts w:ascii="Arial" w:hAnsi="Arial" w:cs="Arial"/>
-          <w:sz w:val="24"/>
-          <w:szCs w:val="24"/>
-        </w:rPr>
-      </w:pPr>
-      <w:r>
-        <w:rPr>
-          <w:rFonts w:ascii="Arial" w:hAnsi="Arial" w:cs="Arial"/>
-          <w:sz w:val="24"/>
-          <w:szCs w:val="24"/>
-        </w:rPr>
-        <w:t xml:space="preserve">En la parte de la base de datos, se utiliza MySQL, esto por la compatibilidad que tiene este gestor de bases de datos con el ASP.NET CORE y a su vez con </w:t>
-      </w:r>
-      <w:proofErr w:type="spellStart"/>
-      <w:r>
-        <w:rPr>
-          <w:rFonts w:ascii="Arial" w:hAnsi="Arial" w:cs="Arial"/>
-          <w:sz w:val="24"/>
-          <w:szCs w:val="24"/>
-        </w:rPr>
-        <w:t>React</w:t>
-      </w:r>
-      <w:proofErr w:type="spellEnd"/>
-      <w:r>
-        <w:rPr>
-          <w:rFonts w:ascii="Arial" w:hAnsi="Arial" w:cs="Arial"/>
-          <w:sz w:val="24"/>
-          <w:szCs w:val="24"/>
-        </w:rPr>
-        <w:t>. Además de su facilidad a la hora de crear bases de datos, consultas y funciones necesarias para la correcta funcionalidad del programa.</w:t>
-      </w:r>
-    </w:p>
-    <w:p>
-      <w:pPr>
-        <w:spacing w:line="360" w:lineRule="auto"/>
-        <w:jc w:val="both"/>
-        <w:rPr>
-          <w:rFonts w:ascii="Arial" w:hAnsi="Arial" w:cs="Arial"/>
-          <w:b/>
-          <w:sz w:val="24"/>
-          <w:szCs w:val="24"/>
-        </w:rPr>
-      </w:pPr>
-    </w:p>
-    <w:p>
-      <w:pPr>
-        <w:rPr>
-          <w:rFonts w:ascii="Arial" w:hAnsi="Arial" w:cs="Arial"/>
-          <w:b/>
-          <w:sz w:val="24"/>
-          <w:szCs w:val="24"/>
-        </w:rPr>
-      </w:pPr>
-      <w:r>
-        <w:rPr>
-          <w:rFonts w:ascii="Arial" w:hAnsi="Arial" w:cs="Arial"/>
-          <w:b/>
-          <w:sz w:val="24"/>
-          <w:szCs w:val="24"/>
-        </w:rPr>
-        <w:br w:type="page"/>
-      </w:r>
-    </w:p>
-    <w:p>
-      <w:pPr>
-        <w:spacing w:line="360" w:lineRule="auto"/>
-        <w:jc w:val="both"/>
-        <w:rPr>
-          <w:rFonts w:ascii="Arial" w:hAnsi="Arial" w:cs="Arial"/>
-          <w:b/>
-          <w:sz w:val="24"/>
-          <w:szCs w:val="24"/>
-        </w:rPr>
-      </w:pPr>
-      <w:r>
-        <w:rPr>
-          <w:rFonts w:ascii="Arial" w:hAnsi="Arial" w:cs="Arial"/>
-          <w:b/>
-          <w:sz w:val="24"/>
-          <w:szCs w:val="24"/>
-        </w:rPr>
-        <w:lastRenderedPageBreak/>
-        <w:t>Diseño del diagrama relacional:</w:t>
-      </w:r>
-    </w:p>
-    <w:p>
-      <w:pPr>
-        <w:spacing w:line="360" w:lineRule="auto"/>
-        <w:jc w:val="both"/>
-        <w:rPr>
-          <w:rFonts w:ascii="Arial" w:hAnsi="Arial" w:cs="Arial"/>
-          <w:b/>
-          <w:sz w:val="24"/>
-          <w:szCs w:val="24"/>
-        </w:rPr>
-      </w:pPr>
-      <w:r>
-        <w:rPr>
-          <w:rFonts w:ascii="Arial" w:hAnsi="Arial" w:cs="Arial"/>
-          <w:b/>
+    </w:p>
+    <w:p>
+      <w:pPr>
+        <w:pStyle w:val="Prrafodelista"/>
+        <w:rPr>
+          <w:rFonts w:ascii="Arial" w:hAnsi="Arial" w:cs="Arial"/>
+          <w:sz w:val="24"/>
+          <w:szCs w:val="24"/>
+        </w:rPr>
+      </w:pPr>
+    </w:p>
+    <w:p>
+      <w:pPr>
+        <w:pStyle w:val="Prrafodelista"/>
+        <w:rPr>
+          <w:rFonts w:ascii="Arial" w:hAnsi="Arial" w:cs="Arial"/>
+          <w:sz w:val="24"/>
+          <w:szCs w:val="24"/>
+        </w:rPr>
+      </w:pPr>
+      <w:r>
+        <w:rPr>
+          <w:rFonts w:ascii="Arial" w:hAnsi="Arial" w:cs="Arial"/>
           <w:noProof/>
           <w:sz w:val="24"/>
           <w:szCs w:val="24"/>
         </w:rPr>
         <w:drawing>
-          <wp:anchor distT="0" distB="0" distL="114300" distR="114300" simplePos="0" relativeHeight="251664384" behindDoc="0" locked="0" layoutInCell="1" allowOverlap="1">
+          <wp:anchor distT="0" distB="0" distL="114300" distR="114300" simplePos="0" relativeHeight="251665408" behindDoc="1" locked="0" layoutInCell="1" allowOverlap="1">
             <wp:simplePos x="0" y="0"/>
             <wp:positionH relativeFrom="column">
-              <wp:posOffset>-946785</wp:posOffset>
+              <wp:posOffset>-542290</wp:posOffset>
             </wp:positionH>
             <wp:positionV relativeFrom="paragraph">
-              <wp:posOffset>183515</wp:posOffset>
+              <wp:posOffset>125730</wp:posOffset>
             </wp:positionV>
-            <wp:extent cx="7451090" cy="4286250"/>
+            <wp:extent cx="6961306" cy="3590925"/>
             <wp:effectExtent l="0" t="0" r="0" b="0"/>
             <wp:wrapNone/>
-            <wp:docPr id="7" name="Imagen 7"/>
+            <wp:docPr id="8" name="Imagen 8"/>
             <wp:cNvGraphicFramePr>
               <a:graphicFrameLocks xmlns:a="http://schemas.openxmlformats.org/drawingml/2006/main" noChangeAspect="1"/>
             </wp:cNvGraphicFramePr>
@@ -2104,11 +1502,11 @@
               <a:graphicData uri="http://schemas.openxmlformats.org/drawingml/2006/picture">
                 <pic:pic xmlns:pic="http://schemas.openxmlformats.org/drawingml/2006/picture">
                   <pic:nvPicPr>
-                    <pic:cNvPr id="7" name="Proyecto I - BDI  Diagrama Relacional (Matrícula).png"/>
+                    <pic:cNvPr id="8" name="unknown.png"/>
                     <pic:cNvPicPr/>
                   </pic:nvPicPr>
                   <pic:blipFill>
-                    <a:blip r:embed="rId10" cstate="print">
+                    <a:blip r:embed="rId10">
                       <a:extLst>
                         <a:ext uri="{28A0092B-C50C-407E-A947-70E740481C1C}">
                           <a14:useLocalDpi xmlns:a14="http://schemas.microsoft.com/office/drawing/2010/main" val="0"/>
@@ -2122,7 +1520,7 @@
                   <pic:spPr>
                     <a:xfrm>
                       <a:off x="0" y="0"/>
-                      <a:ext cx="7451090" cy="4286250"/>
+                      <a:ext cx="6961306" cy="3590925"/>
                     </a:xfrm>
                     <a:prstGeom prst="rect">
                       <a:avLst/>
@@ -2143,6 +1541,766 @@
     </w:p>
     <w:p>
       <w:pPr>
+        <w:tabs>
+          <w:tab w:val="left" w:pos="1230"/>
+        </w:tabs>
+        <w:rPr>
+          <w:rFonts w:ascii="Arial" w:hAnsi="Arial" w:cs="Arial"/>
+          <w:sz w:val="24"/>
+          <w:szCs w:val="24"/>
+        </w:rPr>
+      </w:pPr>
+    </w:p>
+    <w:p>
+      <w:pPr>
+        <w:rPr>
+          <w:rFonts w:ascii="Arial" w:hAnsi="Arial" w:cs="Arial"/>
+          <w:b/>
+          <w:sz w:val="24"/>
+          <w:szCs w:val="24"/>
+        </w:rPr>
+      </w:pPr>
+      <w:r>
+        <w:rPr>
+          <w:rFonts w:ascii="Arial" w:hAnsi="Arial" w:cs="Arial"/>
+          <w:sz w:val="24"/>
+          <w:szCs w:val="24"/>
+        </w:rPr>
+        <w:br w:type="page"/>
+      </w:r>
+      <w:r>
+        <w:rPr>
+          <w:rFonts w:ascii="Arial" w:hAnsi="Arial" w:cs="Arial"/>
+          <w:b/>
+          <w:sz w:val="24"/>
+          <w:szCs w:val="24"/>
+        </w:rPr>
+        <w:lastRenderedPageBreak/>
+        <w:t>Descripción del problema:</w:t>
+      </w:r>
+    </w:p>
+    <w:p>
+      <w:pPr>
+        <w:spacing w:line="120" w:lineRule="auto"/>
+        <w:rPr>
+          <w:rFonts w:ascii="Arial" w:hAnsi="Arial" w:cs="Arial"/>
+          <w:b/>
+          <w:sz w:val="24"/>
+          <w:szCs w:val="24"/>
+        </w:rPr>
+      </w:pPr>
+      <w:r>
+        <w:rPr>
+          <w:rFonts w:ascii="Arial" w:hAnsi="Arial" w:cs="Arial"/>
+          <w:b/>
+          <w:sz w:val="24"/>
+          <w:szCs w:val="24"/>
+        </w:rPr>
+        <w:t xml:space="preserve"> </w:t>
+      </w:r>
+    </w:p>
+    <w:p>
+      <w:pPr>
+        <w:spacing w:line="360" w:lineRule="auto"/>
+        <w:ind w:firstLine="708"/>
+        <w:jc w:val="both"/>
+        <w:rPr>
+          <w:rFonts w:ascii="Arial" w:hAnsi="Arial" w:cs="Arial"/>
+          <w:sz w:val="24"/>
+          <w:szCs w:val="24"/>
+        </w:rPr>
+      </w:pPr>
+      <w:r>
+        <w:rPr>
+          <w:rFonts w:ascii="Arial" w:hAnsi="Arial" w:cs="Arial"/>
+          <w:sz w:val="24"/>
+          <w:szCs w:val="24"/>
+        </w:rPr>
+        <w:t>La función principal de un sistema de gestión educativa es compilar toda la información de un sector educativo, acumulándolo en una base de datos. Normalmente se compila la información de padres, estudiantes y profesores. Esto facilita la comunicación de los integrantes del centro educativo, ya sea para ingresar calificaciones, registros de asistencia, entre otros.</w:t>
+      </w:r>
+    </w:p>
+    <w:p>
+      <w:pPr>
+        <w:spacing w:line="360" w:lineRule="auto"/>
+        <w:ind w:firstLine="708"/>
+        <w:jc w:val="both"/>
+        <w:rPr>
+          <w:rFonts w:ascii="Arial" w:hAnsi="Arial" w:cs="Arial"/>
+          <w:sz w:val="24"/>
+          <w:szCs w:val="24"/>
+        </w:rPr>
+      </w:pPr>
+      <w:r>
+        <w:rPr>
+          <w:rFonts w:ascii="Arial" w:hAnsi="Arial" w:cs="Arial"/>
+          <w:sz w:val="24"/>
+          <w:szCs w:val="24"/>
+        </w:rPr>
+        <w:t>El sistema debe tener un módulo para manejo de usuarios, donde se podrán crear, teniendo sus diferentes roles (estudiante, padre o profesor), modificar su información, tener acceso a sus opciones y funcionalidades dependiendo de su rol designado. Por cada usuario, se guardará su cédula, nombre completo, sexo, fecha de nacimiento, edad, provincia y lugar de residencia, teléfono y su fecha de creación.</w:t>
+      </w:r>
+    </w:p>
+    <w:p>
+      <w:pPr>
+        <w:spacing w:line="360" w:lineRule="auto"/>
+        <w:ind w:firstLine="708"/>
+        <w:jc w:val="both"/>
+        <w:rPr>
+          <w:rFonts w:ascii="Arial" w:hAnsi="Arial" w:cs="Arial"/>
+          <w:sz w:val="24"/>
+          <w:szCs w:val="24"/>
+        </w:rPr>
+      </w:pPr>
+      <w:r>
+        <w:rPr>
+          <w:rFonts w:ascii="Arial" w:hAnsi="Arial" w:cs="Arial"/>
+          <w:sz w:val="24"/>
+          <w:szCs w:val="24"/>
+        </w:rPr>
+        <w:t>El sistema debe tener un sistema de manejo de profesores, que permita registrar, editar, eliminar y visualizar la información de los profesores. A estos usuarios se les incluye un salario, una materia que imparten y un grupo.</w:t>
+      </w:r>
+      <w:r>
+        <w:rPr>
+          <w:rFonts w:ascii="Arial" w:hAnsi="Arial" w:cs="Arial"/>
+          <w:sz w:val="24"/>
+          <w:szCs w:val="24"/>
+        </w:rPr>
+        <w:t xml:space="preserve"> Tendrán acceso a una gestión de evaluaciones y un registro de asistencias.</w:t>
+      </w:r>
+    </w:p>
+    <w:p>
+      <w:pPr>
+        <w:spacing w:line="360" w:lineRule="auto"/>
+        <w:ind w:firstLine="708"/>
+        <w:jc w:val="both"/>
+        <w:rPr>
+          <w:rFonts w:ascii="Arial" w:hAnsi="Arial" w:cs="Arial"/>
+          <w:sz w:val="24"/>
+          <w:szCs w:val="24"/>
+        </w:rPr>
+      </w:pPr>
+      <w:r>
+        <w:rPr>
+          <w:rFonts w:ascii="Arial" w:hAnsi="Arial" w:cs="Arial"/>
+          <w:sz w:val="24"/>
+          <w:szCs w:val="24"/>
+        </w:rPr>
+        <w:t xml:space="preserve">El sistema debe tener un sistema de manejo de padres, que permita registrar, editar, eliminar y visualizar la información de los padres. A estos usuarios se les incluye una profesión, un conyugue y el teléfono del conyugue. Además, deben tener adeudados los costos de </w:t>
+      </w:r>
+      <w:proofErr w:type="spellStart"/>
+      <w:r>
+        <w:rPr>
+          <w:rFonts w:ascii="Arial" w:hAnsi="Arial" w:cs="Arial"/>
+          <w:sz w:val="24"/>
+          <w:szCs w:val="24"/>
+        </w:rPr>
+        <w:t>matricula</w:t>
+      </w:r>
+      <w:proofErr w:type="spellEnd"/>
+      <w:r>
+        <w:rPr>
+          <w:rFonts w:ascii="Arial" w:hAnsi="Arial" w:cs="Arial"/>
+          <w:sz w:val="24"/>
+          <w:szCs w:val="24"/>
+        </w:rPr>
+        <w:t xml:space="preserve"> y mensualidad de los hijos</w:t>
+      </w:r>
+      <w:r>
+        <w:rPr>
+          <w:rFonts w:ascii="Arial" w:hAnsi="Arial" w:cs="Arial"/>
+          <w:sz w:val="24"/>
+          <w:szCs w:val="24"/>
+        </w:rPr>
+        <w:t xml:space="preserve">, y pueden tener acceso a el gestor de evaluaciones para ver el rendimiento de sus hijos. </w:t>
+      </w:r>
+    </w:p>
+    <w:p>
+      <w:pPr>
+        <w:spacing w:line="360" w:lineRule="auto"/>
+        <w:ind w:firstLine="708"/>
+        <w:jc w:val="both"/>
+        <w:rPr>
+          <w:rFonts w:ascii="Arial" w:hAnsi="Arial" w:cs="Arial"/>
+          <w:sz w:val="24"/>
+          <w:szCs w:val="24"/>
+        </w:rPr>
+      </w:pPr>
+      <w:r>
+        <w:rPr>
+          <w:rFonts w:ascii="Arial" w:hAnsi="Arial" w:cs="Arial"/>
+          <w:sz w:val="24"/>
+          <w:szCs w:val="24"/>
+        </w:rPr>
+        <w:t xml:space="preserve"> </w:t>
+      </w:r>
+      <w:r>
+        <w:rPr>
+          <w:rFonts w:ascii="Arial" w:hAnsi="Arial" w:cs="Arial"/>
+          <w:sz w:val="24"/>
+          <w:szCs w:val="24"/>
+        </w:rPr>
+        <w:t>El sistema debe tener un sistema de manejo de estudiantes, que permita registrar, editar, eliminar y visualizar la información de los estudiantes. A estos usuarios se les asignará un grado a cursar, y un periodo indicado. Además de que tendrán un gestor de evaluaciones por cada curso que lleven.</w:t>
+      </w:r>
+    </w:p>
+    <w:p>
+      <w:pPr>
+        <w:rPr>
+          <w:rFonts w:ascii="Arial" w:hAnsi="Arial" w:cs="Arial"/>
+          <w:sz w:val="24"/>
+          <w:szCs w:val="24"/>
+        </w:rPr>
+      </w:pPr>
+      <w:r>
+        <w:rPr>
+          <w:rFonts w:ascii="Arial" w:hAnsi="Arial" w:cs="Arial"/>
+          <w:sz w:val="24"/>
+          <w:szCs w:val="24"/>
+        </w:rPr>
+        <w:br w:type="page"/>
+      </w:r>
+    </w:p>
+    <w:p>
+      <w:pPr>
+        <w:spacing w:line="360" w:lineRule="auto"/>
+        <w:ind w:firstLine="708"/>
+        <w:jc w:val="both"/>
+        <w:rPr>
+          <w:rFonts w:ascii="Arial" w:hAnsi="Arial" w:cs="Arial"/>
+          <w:sz w:val="24"/>
+          <w:szCs w:val="24"/>
+        </w:rPr>
+      </w:pPr>
+      <w:r>
+        <w:rPr>
+          <w:rFonts w:ascii="Arial" w:hAnsi="Arial" w:cs="Arial"/>
+          <w:sz w:val="24"/>
+          <w:szCs w:val="24"/>
+        </w:rPr>
+        <w:lastRenderedPageBreak/>
+        <w:t xml:space="preserve">El sistema debe tener un sistema de manejo de periodos lectivos, que permita registrar, editar, eliminar y visualizar la información de los periodos lectivos. Por cada periodo se guarda el año, el número de periodo, y su fecha de inicio y final. Un periodo abierto puede cerrar, pero esto implica que todos los cursos que tenga ese periodo también cerrarán. Una vez que todos los cursos estén cerrados, se revisará si los estudiantes están aprobados o reprobados. </w:t>
+      </w:r>
+    </w:p>
+    <w:p>
+      <w:pPr>
+        <w:spacing w:line="360" w:lineRule="auto"/>
+        <w:jc w:val="both"/>
+        <w:rPr>
+          <w:rFonts w:ascii="Arial" w:hAnsi="Arial" w:cs="Arial"/>
+          <w:sz w:val="24"/>
+          <w:szCs w:val="24"/>
+        </w:rPr>
+      </w:pPr>
+      <w:r>
+        <w:rPr>
+          <w:rFonts w:ascii="Arial" w:hAnsi="Arial" w:cs="Arial"/>
+          <w:sz w:val="24"/>
+          <w:szCs w:val="24"/>
+        </w:rPr>
+        <w:tab/>
+        <w:t>El sistema debe tener un sistema de manejo de grupos, que permita registrar, editar, eliminar y visualizar la información de los grupos. Para cada grupo se guardará un código de grupo, nombre, profesor a cargo, periodo y año, materia y grado al que pertenece. A cada grupo se le deben asignar estudiantes previamente matriculados y un profesor.</w:t>
+      </w:r>
+    </w:p>
+    <w:p>
+      <w:pPr>
+        <w:spacing w:line="360" w:lineRule="auto"/>
+        <w:jc w:val="both"/>
+        <w:rPr>
+          <w:rFonts w:ascii="Arial" w:hAnsi="Arial" w:cs="Arial"/>
+          <w:sz w:val="24"/>
+          <w:szCs w:val="24"/>
+        </w:rPr>
+      </w:pPr>
+      <w:r>
+        <w:rPr>
+          <w:rFonts w:ascii="Arial" w:hAnsi="Arial" w:cs="Arial"/>
+          <w:sz w:val="24"/>
+          <w:szCs w:val="24"/>
+        </w:rPr>
+        <w:tab/>
+        <w:t>El sistema debe tener un sistema de manejo de matrículas, que permita registrar, editar, eliminar y visualizar la información de las matrículas. La matrícula debe indicar la cédula del estudiante y el periodo a matricular, y el sistema lo agregará a un grupo disponible. Se generarán doce cobros de mensualidad por cada estudiante.</w:t>
+      </w:r>
+    </w:p>
+    <w:p>
+      <w:pPr>
+        <w:spacing w:line="360" w:lineRule="auto"/>
+        <w:jc w:val="both"/>
+        <w:rPr>
+          <w:rFonts w:ascii="Arial" w:hAnsi="Arial" w:cs="Arial"/>
+          <w:sz w:val="24"/>
+          <w:szCs w:val="24"/>
+        </w:rPr>
+      </w:pPr>
+      <w:r>
+        <w:rPr>
+          <w:rFonts w:ascii="Arial" w:hAnsi="Arial" w:cs="Arial"/>
+          <w:sz w:val="24"/>
+          <w:szCs w:val="24"/>
+        </w:rPr>
+        <w:tab/>
+        <w:t xml:space="preserve">El sistema debe tener un sistema de manejo de </w:t>
+      </w:r>
+      <w:r>
+        <w:rPr>
+          <w:rFonts w:ascii="Arial" w:hAnsi="Arial" w:cs="Arial"/>
+          <w:sz w:val="24"/>
+          <w:szCs w:val="24"/>
+        </w:rPr>
+        <w:t>pagos de padres de familia</w:t>
+      </w:r>
+      <w:r>
+        <w:rPr>
+          <w:rFonts w:ascii="Arial" w:hAnsi="Arial" w:cs="Arial"/>
+          <w:sz w:val="24"/>
+          <w:szCs w:val="24"/>
+        </w:rPr>
+        <w:t>, que permita registrar, editar, eliminar y visualizar la información de l</w:t>
+      </w:r>
+      <w:r>
+        <w:rPr>
+          <w:rFonts w:ascii="Arial" w:hAnsi="Arial" w:cs="Arial"/>
+          <w:sz w:val="24"/>
+          <w:szCs w:val="24"/>
+        </w:rPr>
+        <w:t>o</w:t>
+      </w:r>
+      <w:r>
+        <w:rPr>
+          <w:rFonts w:ascii="Arial" w:hAnsi="Arial" w:cs="Arial"/>
+          <w:sz w:val="24"/>
+          <w:szCs w:val="24"/>
+        </w:rPr>
+        <w:t xml:space="preserve">s </w:t>
+      </w:r>
+      <w:r>
+        <w:rPr>
+          <w:rFonts w:ascii="Arial" w:hAnsi="Arial" w:cs="Arial"/>
+          <w:sz w:val="24"/>
+          <w:szCs w:val="24"/>
+        </w:rPr>
+        <w:t>pagos de padres de familia</w:t>
+      </w:r>
+      <w:r>
+        <w:rPr>
+          <w:rFonts w:ascii="Arial" w:hAnsi="Arial" w:cs="Arial"/>
+          <w:sz w:val="24"/>
+          <w:szCs w:val="24"/>
+        </w:rPr>
+        <w:t>.</w:t>
+      </w:r>
+      <w:r>
+        <w:rPr>
+          <w:rFonts w:ascii="Arial" w:hAnsi="Arial" w:cs="Arial"/>
+          <w:sz w:val="24"/>
+          <w:szCs w:val="24"/>
+        </w:rPr>
+        <w:t xml:space="preserve"> Por cada cédula del padre, se podrá generar un historial de pagos, e indicando el total. Además de tener acceso a cobros pendientes, seleccionarlos y </w:t>
+      </w:r>
+      <w:r>
+        <w:rPr>
+          <w:rFonts w:ascii="Arial" w:hAnsi="Arial" w:cs="Arial"/>
+          <w:sz w:val="24"/>
+          <w:szCs w:val="24"/>
+        </w:rPr>
+        <w:t>facturarlos. La factura debe asociarse a los cobros y guardar fecha de pago, usuario, monto total, se calcula impuesto del 2%, se debe mostrar el detalle de lo pagado.</w:t>
+      </w:r>
+    </w:p>
+    <w:p>
+      <w:pPr>
+        <w:spacing w:line="360" w:lineRule="auto"/>
+        <w:jc w:val="both"/>
+        <w:rPr>
+          <w:rFonts w:ascii="Arial" w:hAnsi="Arial" w:cs="Arial"/>
+          <w:sz w:val="24"/>
+          <w:szCs w:val="24"/>
+        </w:rPr>
+      </w:pPr>
+      <w:r>
+        <w:rPr>
+          <w:rFonts w:ascii="Arial" w:hAnsi="Arial" w:cs="Arial"/>
+          <w:sz w:val="24"/>
+          <w:szCs w:val="24"/>
+        </w:rPr>
+        <w:tab/>
+      </w:r>
+      <w:r>
+        <w:rPr>
+          <w:rFonts w:ascii="Arial" w:hAnsi="Arial" w:cs="Arial"/>
+          <w:sz w:val="24"/>
+          <w:szCs w:val="24"/>
+        </w:rPr>
+        <w:br w:type="page"/>
+      </w:r>
+    </w:p>
+    <w:p>
+      <w:pPr>
+        <w:spacing w:line="360" w:lineRule="auto"/>
+        <w:jc w:val="both"/>
+        <w:rPr>
+          <w:rFonts w:ascii="Arial" w:hAnsi="Arial" w:cs="Arial"/>
+          <w:b/>
+          <w:sz w:val="24"/>
+          <w:szCs w:val="24"/>
+        </w:rPr>
+      </w:pPr>
+      <w:r>
+        <w:rPr>
+          <w:rFonts w:ascii="Arial" w:hAnsi="Arial" w:cs="Arial"/>
+          <w:b/>
+          <w:sz w:val="24"/>
+          <w:szCs w:val="24"/>
+        </w:rPr>
+        <w:lastRenderedPageBreak/>
+        <w:t>Diseño del programa:</w:t>
+      </w:r>
+    </w:p>
+    <w:p>
+      <w:pPr>
+        <w:spacing w:line="120" w:lineRule="auto"/>
+        <w:ind w:firstLine="709"/>
+        <w:jc w:val="both"/>
+        <w:rPr>
+          <w:rFonts w:ascii="Arial" w:hAnsi="Arial" w:cs="Arial"/>
+          <w:b/>
+          <w:sz w:val="24"/>
+          <w:szCs w:val="24"/>
+        </w:rPr>
+      </w:pPr>
+    </w:p>
+    <w:p>
+      <w:pPr>
+        <w:spacing w:line="360" w:lineRule="auto"/>
+        <w:ind w:firstLine="708"/>
+        <w:jc w:val="both"/>
+        <w:rPr>
+          <w:rFonts w:ascii="Arial" w:hAnsi="Arial" w:cs="Arial"/>
+          <w:sz w:val="24"/>
+          <w:szCs w:val="24"/>
+        </w:rPr>
+      </w:pPr>
+      <w:r>
+        <w:rPr>
+          <w:rFonts w:ascii="Arial" w:hAnsi="Arial" w:cs="Arial"/>
+          <w:sz w:val="24"/>
+          <w:szCs w:val="24"/>
+        </w:rPr>
+        <w:t xml:space="preserve">Se optó por crear el diseño de la aplicación, en la parte del </w:t>
+      </w:r>
+      <w:proofErr w:type="spellStart"/>
+      <w:r>
+        <w:rPr>
+          <w:rFonts w:ascii="Arial" w:hAnsi="Arial" w:cs="Arial"/>
+          <w:sz w:val="24"/>
+          <w:szCs w:val="24"/>
+        </w:rPr>
+        <w:t>frontend</w:t>
+      </w:r>
+      <w:proofErr w:type="spellEnd"/>
+      <w:r>
+        <w:rPr>
+          <w:rFonts w:ascii="Arial" w:hAnsi="Arial" w:cs="Arial"/>
+          <w:sz w:val="24"/>
+          <w:szCs w:val="24"/>
+        </w:rPr>
+        <w:t xml:space="preserve">, </w:t>
+      </w:r>
+      <w:r>
+        <w:rPr>
+          <w:rFonts w:ascii="Arial" w:hAnsi="Arial" w:cs="Arial"/>
+          <w:sz w:val="24"/>
+          <w:szCs w:val="24"/>
+        </w:rPr>
+        <w:t xml:space="preserve">usando la aplicación </w:t>
+      </w:r>
+      <w:proofErr w:type="spellStart"/>
+      <w:r>
+        <w:rPr>
+          <w:rFonts w:ascii="Arial" w:hAnsi="Arial" w:cs="Arial"/>
+          <w:sz w:val="24"/>
+          <w:szCs w:val="24"/>
+        </w:rPr>
+        <w:t>React</w:t>
+      </w:r>
+      <w:proofErr w:type="spellEnd"/>
+      <w:r>
+        <w:rPr>
+          <w:rFonts w:ascii="Arial" w:hAnsi="Arial" w:cs="Arial"/>
+          <w:sz w:val="24"/>
+          <w:szCs w:val="24"/>
+        </w:rPr>
+        <w:t>, siendo esta una herramienta de Java Script diseñada para crear interfaces de usuario. Se eligió esta aplicación antes que las demás que cumplen la misma función, por su sencillez a la hora de trabajar y la cantidad de ayuda en internet para tener un buen manejo de la misma</w:t>
+      </w:r>
+      <w:r>
+        <w:rPr>
+          <w:rFonts w:ascii="Arial" w:hAnsi="Arial" w:cs="Arial"/>
+          <w:sz w:val="24"/>
+          <w:szCs w:val="24"/>
+        </w:rPr>
+        <w:t>.</w:t>
+      </w:r>
+    </w:p>
+    <w:p>
+      <w:pPr>
+        <w:spacing w:line="360" w:lineRule="auto"/>
+        <w:ind w:firstLine="708"/>
+        <w:jc w:val="both"/>
+        <w:rPr>
+          <w:rFonts w:ascii="Arial" w:hAnsi="Arial" w:cs="Arial"/>
+          <w:sz w:val="24"/>
+          <w:szCs w:val="24"/>
+        </w:rPr>
+      </w:pPr>
+      <w:r>
+        <w:rPr>
+          <w:rFonts w:ascii="Arial" w:hAnsi="Arial" w:cs="Arial"/>
+          <w:sz w:val="24"/>
+          <w:szCs w:val="24"/>
+        </w:rPr>
+        <w:t xml:space="preserve">Por otra parte, en la parte del </w:t>
+      </w:r>
+      <w:proofErr w:type="spellStart"/>
+      <w:r>
+        <w:rPr>
+          <w:rFonts w:ascii="Arial" w:hAnsi="Arial" w:cs="Arial"/>
+          <w:sz w:val="24"/>
+          <w:szCs w:val="24"/>
+        </w:rPr>
+        <w:t>backend</w:t>
+      </w:r>
+      <w:proofErr w:type="spellEnd"/>
+      <w:r>
+        <w:rPr>
+          <w:rFonts w:ascii="Arial" w:hAnsi="Arial" w:cs="Arial"/>
+          <w:sz w:val="24"/>
+          <w:szCs w:val="24"/>
+        </w:rPr>
+        <w:t xml:space="preserve">, se optó por usar ASP.NET CORE, específicamente usando el </w:t>
+      </w:r>
+      <w:proofErr w:type="spellStart"/>
+      <w:r>
+        <w:rPr>
+          <w:rFonts w:ascii="Arial" w:hAnsi="Arial" w:cs="Arial"/>
+          <w:sz w:val="24"/>
+          <w:szCs w:val="24"/>
+        </w:rPr>
+        <w:t>framework</w:t>
+      </w:r>
+      <w:proofErr w:type="spellEnd"/>
+      <w:r>
+        <w:rPr>
+          <w:rFonts w:ascii="Arial" w:hAnsi="Arial" w:cs="Arial"/>
+          <w:sz w:val="24"/>
+          <w:szCs w:val="24"/>
+        </w:rPr>
+        <w:t xml:space="preserve"> API, ya que esta herramienta permite construir el software de una aplicación dividiendo la composición en tres partes: modelo, vista y controlador. Esta ayuda en la organización de la aplicación en la parte del software, y facilita la conexión con otras aplicaciones, como por ejemplo </w:t>
+      </w:r>
+      <w:proofErr w:type="spellStart"/>
+      <w:r>
+        <w:rPr>
+          <w:rFonts w:ascii="Arial" w:hAnsi="Arial" w:cs="Arial"/>
+          <w:sz w:val="24"/>
+          <w:szCs w:val="24"/>
+        </w:rPr>
+        <w:t>React</w:t>
+      </w:r>
+      <w:proofErr w:type="spellEnd"/>
+      <w:r>
+        <w:rPr>
+          <w:rFonts w:ascii="Arial" w:hAnsi="Arial" w:cs="Arial"/>
+          <w:sz w:val="24"/>
+          <w:szCs w:val="24"/>
+        </w:rPr>
+        <w:t xml:space="preserve"> para la parte del </w:t>
+      </w:r>
+      <w:proofErr w:type="spellStart"/>
+      <w:r>
+        <w:rPr>
+          <w:rFonts w:ascii="Arial" w:hAnsi="Arial" w:cs="Arial"/>
+          <w:sz w:val="24"/>
+          <w:szCs w:val="24"/>
+        </w:rPr>
+        <w:t>frontend</w:t>
+      </w:r>
+      <w:proofErr w:type="spellEnd"/>
+      <w:r>
+        <w:rPr>
+          <w:rFonts w:ascii="Arial" w:hAnsi="Arial" w:cs="Arial"/>
+          <w:sz w:val="24"/>
+          <w:szCs w:val="24"/>
+        </w:rPr>
+        <w:t>.</w:t>
+      </w:r>
+    </w:p>
+    <w:p>
+      <w:pPr>
+        <w:spacing w:line="360" w:lineRule="auto"/>
+        <w:ind w:firstLine="708"/>
+        <w:jc w:val="both"/>
+        <w:rPr>
+          <w:rFonts w:ascii="Arial" w:hAnsi="Arial" w:cs="Arial"/>
+          <w:sz w:val="24"/>
+          <w:szCs w:val="24"/>
+        </w:rPr>
+      </w:pPr>
+      <w:r>
+        <w:rPr>
+          <w:rFonts w:ascii="Arial" w:hAnsi="Arial" w:cs="Arial"/>
+          <w:sz w:val="24"/>
+          <w:szCs w:val="24"/>
+        </w:rPr>
+        <w:t xml:space="preserve">En la parte de la base de datos, se utiliza MySQL, esto por la compatibilidad que tiene este gestor de bases de datos con el ASP.NET CORE y a su vez con </w:t>
+      </w:r>
+      <w:proofErr w:type="spellStart"/>
+      <w:r>
+        <w:rPr>
+          <w:rFonts w:ascii="Arial" w:hAnsi="Arial" w:cs="Arial"/>
+          <w:sz w:val="24"/>
+          <w:szCs w:val="24"/>
+        </w:rPr>
+        <w:t>React</w:t>
+      </w:r>
+      <w:proofErr w:type="spellEnd"/>
+      <w:r>
+        <w:rPr>
+          <w:rFonts w:ascii="Arial" w:hAnsi="Arial" w:cs="Arial"/>
+          <w:sz w:val="24"/>
+          <w:szCs w:val="24"/>
+        </w:rPr>
+        <w:t>. Además de su facilidad a la hora de crear bases de datos, consultas y funciones necesarias para la correcta funcionalidad del programa.</w:t>
+      </w:r>
+    </w:p>
+    <w:p>
+      <w:pPr>
+        <w:spacing w:line="360" w:lineRule="auto"/>
+        <w:jc w:val="both"/>
+        <w:rPr>
+          <w:rFonts w:ascii="Arial" w:hAnsi="Arial" w:cs="Arial"/>
+          <w:b/>
+          <w:sz w:val="24"/>
+          <w:szCs w:val="24"/>
+        </w:rPr>
+      </w:pPr>
+    </w:p>
+    <w:p>
+      <w:pPr>
+        <w:rPr>
+          <w:rFonts w:ascii="Arial" w:hAnsi="Arial" w:cs="Arial"/>
+          <w:b/>
+          <w:sz w:val="24"/>
+          <w:szCs w:val="24"/>
+        </w:rPr>
+      </w:pPr>
+      <w:r>
+        <w:rPr>
+          <w:rFonts w:ascii="Arial" w:hAnsi="Arial" w:cs="Arial"/>
+          <w:b/>
+          <w:sz w:val="24"/>
+          <w:szCs w:val="24"/>
+        </w:rPr>
+        <w:br w:type="page"/>
+      </w:r>
+    </w:p>
+    <w:p>
+      <w:pPr>
+        <w:spacing w:line="360" w:lineRule="auto"/>
+        <w:jc w:val="both"/>
+        <w:rPr>
+          <w:rFonts w:ascii="Arial" w:hAnsi="Arial" w:cs="Arial"/>
+          <w:b/>
+          <w:sz w:val="24"/>
+          <w:szCs w:val="24"/>
+        </w:rPr>
+      </w:pPr>
+      <w:r>
+        <w:rPr>
+          <w:noProof/>
+        </w:rPr>
+        <w:lastRenderedPageBreak/>
+        <w:drawing>
+          <wp:anchor distT="0" distB="0" distL="114300" distR="114300" simplePos="0" relativeHeight="251664384" behindDoc="1" locked="0" layoutInCell="1" allowOverlap="1">
+            <wp:simplePos x="0" y="0"/>
+            <wp:positionH relativeFrom="margin">
+              <wp:posOffset>-967872</wp:posOffset>
+            </wp:positionH>
+            <wp:positionV relativeFrom="paragraph">
+              <wp:posOffset>386080</wp:posOffset>
+            </wp:positionV>
+            <wp:extent cx="7633468" cy="5886450"/>
+            <wp:effectExtent l="0" t="0" r="5715" b="0"/>
+            <wp:wrapNone/>
+            <wp:docPr id="2" name="Imagen 2" descr="https://cdn.discordapp.com/attachments/887505544141750332/912904844220706876/Diagrama.png"/>
+            <wp:cNvGraphicFramePr>
+              <a:graphicFrameLocks xmlns:a="http://schemas.openxmlformats.org/drawingml/2006/main" noChangeAspect="1"/>
+            </wp:cNvGraphicFramePr>
+            <a:graphic xmlns:a="http://schemas.openxmlformats.org/drawingml/2006/main">
+              <a:graphicData uri="http://schemas.openxmlformats.org/drawingml/2006/picture">
+                <pic:pic xmlns:pic="http://schemas.openxmlformats.org/drawingml/2006/picture">
+                  <pic:nvPicPr>
+                    <pic:cNvPr id="0" name="Picture 1" descr="https://cdn.discordapp.com/attachments/887505544141750332/912904844220706876/Diagrama.png"/>
+                    <pic:cNvPicPr>
+                      <a:picLocks noChangeAspect="1" noChangeArrowheads="1"/>
+                    </pic:cNvPicPr>
+                  </pic:nvPicPr>
+                  <pic:blipFill>
+                    <a:blip r:embed="rId11">
+                      <a:extLst>
+                        <a:ext uri="{28A0092B-C50C-407E-A947-70E740481C1C}">
+                          <a14:useLocalDpi xmlns:a14="http://schemas.microsoft.com/office/drawing/2010/main" val="0"/>
+                        </a:ext>
+                      </a:extLst>
+                    </a:blip>
+                    <a:srcRect/>
+                    <a:stretch>
+                      <a:fillRect/>
+                    </a:stretch>
+                  </pic:blipFill>
+                  <pic:spPr bwMode="auto">
+                    <a:xfrm>
+                      <a:off x="0" y="0"/>
+                      <a:ext cx="7641565" cy="5892694"/>
+                    </a:xfrm>
+                    <a:prstGeom prst="rect">
+                      <a:avLst/>
+                    </a:prstGeom>
+                    <a:noFill/>
+                    <a:ln>
+                      <a:noFill/>
+                    </a:ln>
+                  </pic:spPr>
+                </pic:pic>
+              </a:graphicData>
+            </a:graphic>
+            <wp14:sizeRelH relativeFrom="margin">
+              <wp14:pctWidth>0</wp14:pctWidth>
+            </wp14:sizeRelH>
+            <wp14:sizeRelV relativeFrom="margin">
+              <wp14:pctHeight>0</wp14:pctHeight>
+            </wp14:sizeRelV>
+          </wp:anchor>
+        </w:drawing>
+      </w:r>
+      <w:r>
+        <w:rPr>
+          <w:rFonts w:ascii="Arial" w:hAnsi="Arial" w:cs="Arial"/>
+          <w:b/>
+          <w:sz w:val="24"/>
+          <w:szCs w:val="24"/>
+        </w:rPr>
+        <w:t>Diseño del diagrama relacional:</w:t>
+      </w:r>
+    </w:p>
+    <w:p>
+      <w:pPr>
+        <w:spacing w:line="360" w:lineRule="auto"/>
+        <w:jc w:val="both"/>
+        <w:rPr>
+          <w:rFonts w:ascii="Arial" w:hAnsi="Arial" w:cs="Arial"/>
+          <w:b/>
+          <w:sz w:val="24"/>
+          <w:szCs w:val="24"/>
+        </w:rPr>
+      </w:pPr>
+    </w:p>
+    <w:p>
+      <w:pPr>
         <w:jc w:val="center"/>
         <w:rPr>
           <w:rFonts w:ascii="Arial" w:hAnsi="Arial" w:cs="Arial"/>
@@ -2480,6 +2638,7 @@
           <w:b/>
           <w:sz w:val="24"/>
           <w:szCs w:val="24"/>
+          <w:lang w:val="en-US"/>
         </w:rPr>
       </w:pPr>
       <w:proofErr w:type="spellStart"/>
@@ -2490,6 +2649,7 @@
           <w:b/>
           <w:sz w:val="24"/>
           <w:szCs w:val="24"/>
+          <w:lang w:val="en-US"/>
         </w:rPr>
         <w:t>Microsoft.EntityFrameworkCore.SqlServer</w:t>
       </w:r>
@@ -2501,25 +2661,19 @@
           <w:b/>
           <w:sz w:val="24"/>
           <w:szCs w:val="24"/>
+          <w:lang w:val="en-US"/>
         </w:rPr>
         <w:t xml:space="preserve">: </w:t>
       </w:r>
-      <w:r>
-        <w:rPr>
-          <w:rFonts w:ascii="Arial" w:hAnsi="Arial" w:cs="Arial"/>
-          <w:sz w:val="24"/>
-          <w:szCs w:val="24"/>
-        </w:rPr>
-        <w:t xml:space="preserve">Permite usar </w:t>
-      </w:r>
       <w:proofErr w:type="spellStart"/>
       <w:r>
         <w:rPr>
           <w:rFonts w:ascii="Arial" w:hAnsi="Arial" w:cs="Arial"/>
           <w:sz w:val="24"/>
           <w:szCs w:val="24"/>
-        </w:rPr>
-        <w:t>Entity</w:t>
+          <w:lang w:val="en-US"/>
+        </w:rPr>
+        <w:t>Permite</w:t>
       </w:r>
       <w:proofErr w:type="spellEnd"/>
       <w:r>
@@ -2527,8 +2681,29 @@
           <w:rFonts w:ascii="Arial" w:hAnsi="Arial" w:cs="Arial"/>
           <w:sz w:val="24"/>
           <w:szCs w:val="24"/>
-        </w:rPr>
-        <w:t xml:space="preserve"> Framework Core con Microsoft SQL Server.</w:t>
+          <w:lang w:val="en-US"/>
+        </w:rPr>
+        <w:t xml:space="preserve"> </w:t>
+      </w:r>
+      <w:proofErr w:type="spellStart"/>
+      <w:r>
+        <w:rPr>
+          <w:rFonts w:ascii="Arial" w:hAnsi="Arial" w:cs="Arial"/>
+          <w:sz w:val="24"/>
+          <w:szCs w:val="24"/>
+          <w:lang w:val="en-US"/>
+        </w:rPr>
+        <w:t>usar</w:t>
+      </w:r>
+      <w:proofErr w:type="spellEnd"/>
+      <w:r>
+        <w:rPr>
+          <w:rFonts w:ascii="Arial" w:hAnsi="Arial" w:cs="Arial"/>
+          <w:sz w:val="24"/>
+          <w:szCs w:val="24"/>
+          <w:lang w:val="en-US"/>
+        </w:rPr>
+        <w:t xml:space="preserve"> Entity Framework Core con Microsoft SQL Server.</w:t>
       </w:r>
     </w:p>
     <w:p>
@@ -2539,6 +2714,7 @@
           <w:b/>
           <w:sz w:val="24"/>
           <w:szCs w:val="24"/>
+          <w:lang w:val="en-US"/>
         </w:rPr>
       </w:pPr>
     </w:p>
@@ -2551,6 +2727,7 @@
           <w:b/>
           <w:sz w:val="24"/>
           <w:szCs w:val="24"/>
+          <w:lang w:val="en-US"/>
         </w:rPr>
       </w:pPr>
     </w:p>
@@ -2563,6 +2740,7 @@
           <w:b/>
           <w:sz w:val="24"/>
           <w:szCs w:val="24"/>
+          <w:lang w:val="en-US"/>
         </w:rPr>
       </w:pPr>
     </w:p>
@@ -3238,8 +3416,6 @@
           <w:szCs w:val="24"/>
         </w:rPr>
       </w:pPr>
-      <w:bookmarkStart w:id="0" w:name="_GoBack"/>
-      <w:bookmarkEnd w:id="0"/>
     </w:p>
     <w:sectPr>
       <w:pgSz w:w="12240" w:h="15840"/>

--- a/Documentación/Trabajo_Escrito_Proyecto_Bases_de_Datos.docx
+++ b/Documentación/Trabajo_Escrito_Proyecto_Bases_de_Datos.docx
@@ -8,7 +8,7 @@
           <w:noProof/>
         </w:rPr>
         <w:drawing>
-          <wp:anchor distT="0" distB="0" distL="114300" distR="114300" simplePos="0" relativeHeight="251658240" behindDoc="0" locked="0" layoutInCell="1" allowOverlap="1">
+          <wp:anchor distT="0" distB="0" distL="0" distR="0" simplePos="0" relativeHeight="2" behindDoc="0" locked="0" layoutInCell="1" allowOverlap="1">
             <wp:simplePos x="0" y="0"/>
             <wp:positionH relativeFrom="margin">
               <wp:align>center</wp:align>
@@ -16,7 +16,7 @@
             <wp:positionV relativeFrom="paragraph">
               <wp:posOffset>-271145</wp:posOffset>
             </wp:positionV>
-            <wp:extent cx="2122691" cy="1114425"/>
+            <wp:extent cx="2122805" cy="1114425"/>
             <wp:effectExtent l="0" t="0" r="0" b="0"/>
             <wp:wrapNone/>
             <wp:docPr id="1" name="Imagen 1"/>
@@ -27,25 +27,21 @@
               <a:graphicData uri="http://schemas.openxmlformats.org/drawingml/2006/picture">
                 <pic:pic xmlns:pic="http://schemas.openxmlformats.org/drawingml/2006/picture">
                   <pic:nvPicPr>
-                    <pic:cNvPr id="1" name="logo-tec.png"/>
-                    <pic:cNvPicPr/>
+                    <pic:cNvPr id="1" name="Imagen 1"/>
+                    <pic:cNvPicPr>
+                      <a:picLocks noChangeAspect="1" noChangeArrowheads="1"/>
+                    </pic:cNvPicPr>
                   </pic:nvPicPr>
                   <pic:blipFill>
-                    <a:blip r:embed="rId5" cstate="print">
-                      <a:extLst>
-                        <a:ext uri="{28A0092B-C50C-407E-A947-70E740481C1C}">
-                          <a14:useLocalDpi xmlns:a14="http://schemas.microsoft.com/office/drawing/2010/main" val="0"/>
-                        </a:ext>
-                      </a:extLst>
-                    </a:blip>
+                    <a:blip r:embed="rId5"/>
                     <a:stretch>
                       <a:fillRect/>
                     </a:stretch>
                   </pic:blipFill>
-                  <pic:spPr>
+                  <pic:spPr bwMode="auto">
                     <a:xfrm>
                       <a:off x="0" y="0"/>
-                      <a:ext cx="2122691" cy="1114425"/>
+                      <a:ext cx="2122805" cy="1114425"/>
                     </a:xfrm>
                     <a:prstGeom prst="rect">
                       <a:avLst/>
@@ -54,12 +50,6 @@
                 </pic:pic>
               </a:graphicData>
             </a:graphic>
-            <wp14:sizeRelH relativeFrom="margin">
-              <wp14:pctWidth>0</wp14:pctWidth>
-            </wp14:sizeRelH>
-            <wp14:sizeRelV relativeFrom="margin">
-              <wp14:pctHeight>0</wp14:pctHeight>
-            </wp14:sizeRelV>
           </wp:anchor>
         </w:drawing>
       </w:r>
@@ -230,23 +220,7 @@
           <w:sz w:val="24"/>
           <w:szCs w:val="24"/>
         </w:rPr>
-        <w:t xml:space="preserve"> Portillo (</w:t>
-      </w:r>
-      <w:r>
-        <w:rPr>
-          <w:rFonts w:ascii="Arial" w:hAnsi="Arial" w:cs="Arial"/>
-          <w:sz w:val="24"/>
-          <w:szCs w:val="24"/>
-        </w:rPr>
-        <w:t>2020277475</w:t>
-      </w:r>
-      <w:r>
-        <w:rPr>
-          <w:rFonts w:ascii="Arial" w:hAnsi="Arial" w:cs="Arial"/>
-          <w:sz w:val="24"/>
-          <w:szCs w:val="24"/>
-        </w:rPr>
-        <w:t>)</w:t>
+        <w:t xml:space="preserve"> Portillo (2020277475)</w:t>
       </w:r>
     </w:p>
     <w:p>
@@ -408,7 +382,15 @@
           <w:sz w:val="24"/>
           <w:szCs w:val="24"/>
         </w:rPr>
-        <w:t>3 de noviembre</w:t>
+        <w:t>3 de</w:t>
+      </w:r>
+      <w:r>
+        <w:rPr>
+          <w:rFonts w:ascii="Arial" w:hAnsi="Arial" w:cs="Arial"/>
+          <w:sz w:val="24"/>
+          <w:szCs w:val="24"/>
+        </w:rPr>
+        <w:t xml:space="preserve"> noviembre</w:t>
       </w:r>
     </w:p>
     <w:p>
@@ -448,11 +430,6 @@
         </w:rPr>
       </w:pPr>
       <w:r>
-        <w:rPr>
-          <w:rFonts w:ascii="Arial" w:hAnsi="Arial" w:cs="Arial"/>
-          <w:sz w:val="24"/>
-          <w:szCs w:val="24"/>
-        </w:rPr>
         <w:br w:type="page"/>
       </w:r>
     </w:p>
@@ -493,7 +470,7 @@
         <w:pStyle w:val="Prrafodelista"/>
         <w:numPr>
           <w:ilvl w:val="0"/>
-          <w:numId w:val="3"/>
+          <w:numId w:val="2"/>
         </w:numPr>
         <w:spacing w:line="360" w:lineRule="auto"/>
         <w:jc w:val="both"/>
@@ -549,7 +526,7 @@
         <w:pStyle w:val="Prrafodelista"/>
         <w:numPr>
           <w:ilvl w:val="0"/>
-          <w:numId w:val="3"/>
+          <w:numId w:val="2"/>
         </w:numPr>
         <w:spacing w:line="360" w:lineRule="auto"/>
         <w:jc w:val="both"/>
@@ -566,7 +543,15 @@
           <w:sz w:val="24"/>
           <w:szCs w:val="24"/>
         </w:rPr>
-        <w:t xml:space="preserve">Una vez descomprimidos el .ZIP donde se encuentran todos los archivos necesarios para el funcionamiento correcto del programa, se debe ejecutar en ASP.NET Core y </w:t>
+        <w:t xml:space="preserve">Una vez descomprimidos el .ZIP donde se </w:t>
+      </w:r>
+      <w:r>
+        <w:rPr>
+          <w:rFonts w:ascii="Arial" w:hAnsi="Arial" w:cs="Arial"/>
+          <w:sz w:val="24"/>
+          <w:szCs w:val="24"/>
+        </w:rPr>
+        <w:t xml:space="preserve">encuentran todos los archivos necesarios para el funcionamiento correcto del programa, se debe ejecutar en ASP.NET Core y </w:t>
       </w:r>
       <w:proofErr w:type="spellStart"/>
       <w:r>
@@ -624,7 +609,7 @@
         <w:pStyle w:val="Prrafodelista"/>
         <w:numPr>
           <w:ilvl w:val="0"/>
-          <w:numId w:val="3"/>
+          <w:numId w:val="2"/>
         </w:numPr>
         <w:spacing w:line="360" w:lineRule="auto"/>
         <w:jc w:val="both"/>
@@ -641,7 +626,15 @@
           <w:sz w:val="24"/>
           <w:szCs w:val="24"/>
         </w:rPr>
-        <w:t>Una vez ejecutado el programa, al aparecer la ventana de ejecución, aparecerá el menú principal del programa, la cual aparecerá como una barra en la parte superior.</w:t>
+        <w:t>Una vez ejecutado el programa, al aparecer la ventana de ejecución, aparecerá</w:t>
+      </w:r>
+      <w:r>
+        <w:rPr>
+          <w:rFonts w:ascii="Arial" w:hAnsi="Arial" w:cs="Arial"/>
+          <w:sz w:val="24"/>
+          <w:szCs w:val="24"/>
+        </w:rPr>
+        <w:t xml:space="preserve"> el menú principal del programa, la cual aparecerá como una barra en la parte superior.</w:t>
       </w:r>
     </w:p>
     <w:p>
@@ -657,10 +650,14 @@
       </w:pPr>
       <w:r>
         <w:rPr>
+          <w:rFonts w:ascii="Arial" w:hAnsi="Arial" w:cs="Arial"/>
+          <w:b/>
           <w:noProof/>
+          <w:sz w:val="24"/>
+          <w:szCs w:val="24"/>
         </w:rPr>
         <w:drawing>
-          <wp:anchor distT="0" distB="0" distL="114300" distR="114300" simplePos="0" relativeHeight="251660288" behindDoc="0" locked="0" layoutInCell="1" allowOverlap="1">
+          <wp:anchor distT="0" distB="0" distL="0" distR="0" simplePos="0" relativeHeight="3" behindDoc="0" locked="0" layoutInCell="1" allowOverlap="1">
             <wp:simplePos x="0" y="0"/>
             <wp:positionH relativeFrom="margin">
               <wp:align>left</wp:align>
@@ -668,10 +665,10 @@
             <wp:positionV relativeFrom="paragraph">
               <wp:posOffset>162560</wp:posOffset>
             </wp:positionV>
-            <wp:extent cx="6020501" cy="3124682"/>
+            <wp:extent cx="6020435" cy="3124835"/>
             <wp:effectExtent l="0" t="0" r="0" b="0"/>
             <wp:wrapNone/>
-            <wp:docPr id="3" name="Imagen 3" descr="https://cdn.discordapp.com/attachments/887505544141750332/906778725734027304/unknown.png"/>
+            <wp:docPr id="2" name="Imagen 3" descr="https://cdn.discordapp.com/attachments/887505544141750332/906778725734027304/unknown.png"/>
             <wp:cNvGraphicFramePr>
               <a:graphicFrameLocks xmlns:a="http://schemas.openxmlformats.org/drawingml/2006/main" noChangeAspect="1"/>
             </wp:cNvGraphicFramePr>
@@ -679,13 +676,1530 @@
               <a:graphicData uri="http://schemas.openxmlformats.org/drawingml/2006/picture">
                 <pic:pic xmlns:pic="http://schemas.openxmlformats.org/drawingml/2006/picture">
                   <pic:nvPicPr>
-                    <pic:cNvPr id="0" name="Picture 1" descr="https://cdn.discordapp.com/attachments/887505544141750332/906778725734027304/unknown.png"/>
+                    <pic:cNvPr id="2" name="Imagen 3" descr="https://cdn.discordapp.com/attachments/887505544141750332/906778725734027304/unknown.png"/>
                     <pic:cNvPicPr>
                       <a:picLocks noChangeAspect="1" noChangeArrowheads="1"/>
                     </pic:cNvPicPr>
                   </pic:nvPicPr>
                   <pic:blipFill>
-                    <a:blip r:embed="rId6">
+                    <a:blip r:embed="rId6"/>
+                    <a:stretch>
+                      <a:fillRect/>
+                    </a:stretch>
+                  </pic:blipFill>
+                  <pic:spPr bwMode="auto">
+                    <a:xfrm>
+                      <a:off x="0" y="0"/>
+                      <a:ext cx="6020435" cy="3124835"/>
+                    </a:xfrm>
+                    <a:prstGeom prst="rect">
+                      <a:avLst/>
+                    </a:prstGeom>
+                  </pic:spPr>
+                </pic:pic>
+              </a:graphicData>
+            </a:graphic>
+          </wp:anchor>
+        </w:drawing>
+      </w:r>
+    </w:p>
+    <w:p>
+      <w:pPr>
+        <w:spacing w:line="360" w:lineRule="auto"/>
+        <w:jc w:val="both"/>
+        <w:rPr>
+          <w:rFonts w:ascii="Arial" w:hAnsi="Arial" w:cs="Arial"/>
+          <w:b/>
+          <w:sz w:val="24"/>
+          <w:szCs w:val="24"/>
+        </w:rPr>
+      </w:pPr>
+    </w:p>
+    <w:p>
+      <w:pPr>
+        <w:spacing w:line="360" w:lineRule="auto"/>
+        <w:jc w:val="both"/>
+        <w:rPr>
+          <w:rFonts w:ascii="Arial" w:hAnsi="Arial" w:cs="Arial"/>
+          <w:b/>
+          <w:sz w:val="24"/>
+          <w:szCs w:val="24"/>
+        </w:rPr>
+      </w:pPr>
+    </w:p>
+    <w:p>
+      <w:pPr>
+        <w:spacing w:line="360" w:lineRule="auto"/>
+        <w:jc w:val="both"/>
+        <w:rPr>
+          <w:rFonts w:ascii="Arial" w:hAnsi="Arial" w:cs="Arial"/>
+          <w:b/>
+          <w:sz w:val="24"/>
+          <w:szCs w:val="24"/>
+        </w:rPr>
+      </w:pPr>
+    </w:p>
+    <w:p>
+      <w:pPr>
+        <w:spacing w:line="360" w:lineRule="auto"/>
+        <w:jc w:val="both"/>
+        <w:rPr>
+          <w:rFonts w:ascii="Arial" w:hAnsi="Arial" w:cs="Arial"/>
+          <w:b/>
+          <w:sz w:val="24"/>
+          <w:szCs w:val="24"/>
+        </w:rPr>
+      </w:pPr>
+    </w:p>
+    <w:p>
+      <w:pPr>
+        <w:spacing w:line="360" w:lineRule="auto"/>
+        <w:jc w:val="both"/>
+        <w:rPr>
+          <w:rFonts w:ascii="Arial" w:hAnsi="Arial" w:cs="Arial"/>
+          <w:b/>
+          <w:sz w:val="24"/>
+          <w:szCs w:val="24"/>
+        </w:rPr>
+      </w:pPr>
+    </w:p>
+    <w:p>
+      <w:pPr>
+        <w:spacing w:line="360" w:lineRule="auto"/>
+        <w:jc w:val="both"/>
+        <w:rPr>
+          <w:rFonts w:ascii="Arial" w:hAnsi="Arial" w:cs="Arial"/>
+          <w:b/>
+          <w:sz w:val="24"/>
+          <w:szCs w:val="24"/>
+        </w:rPr>
+      </w:pPr>
+    </w:p>
+    <w:p>
+      <w:pPr>
+        <w:spacing w:line="360" w:lineRule="auto"/>
+        <w:jc w:val="both"/>
+        <w:rPr>
+          <w:rFonts w:ascii="Arial" w:hAnsi="Arial" w:cs="Arial"/>
+          <w:b/>
+          <w:sz w:val="24"/>
+          <w:szCs w:val="24"/>
+        </w:rPr>
+      </w:pPr>
+    </w:p>
+    <w:p>
+      <w:pPr>
+        <w:spacing w:line="360" w:lineRule="auto"/>
+        <w:jc w:val="both"/>
+        <w:rPr>
+          <w:rFonts w:ascii="Arial" w:hAnsi="Arial" w:cs="Arial"/>
+          <w:b/>
+          <w:sz w:val="24"/>
+          <w:szCs w:val="24"/>
+        </w:rPr>
+      </w:pPr>
+    </w:p>
+    <w:p>
+      <w:pPr>
+        <w:rPr>
+          <w:rFonts w:ascii="Arial" w:hAnsi="Arial" w:cs="Arial"/>
+          <w:b/>
+          <w:sz w:val="24"/>
+          <w:szCs w:val="24"/>
+        </w:rPr>
+      </w:pPr>
+      <w:r>
+        <w:br w:type="page"/>
+      </w:r>
+    </w:p>
+    <w:p>
+      <w:pPr>
+        <w:pStyle w:val="Prrafodelista"/>
+        <w:numPr>
+          <w:ilvl w:val="0"/>
+          <w:numId w:val="2"/>
+        </w:numPr>
+        <w:spacing w:line="360" w:lineRule="auto"/>
+        <w:jc w:val="both"/>
+        <w:rPr>
+          <w:rFonts w:ascii="Arial" w:hAnsi="Arial" w:cs="Arial"/>
+          <w:b/>
+          <w:sz w:val="24"/>
+          <w:szCs w:val="24"/>
+        </w:rPr>
+      </w:pPr>
+      <w:r>
+        <w:rPr>
+          <w:rFonts w:ascii="Arial" w:hAnsi="Arial" w:cs="Arial"/>
+          <w:sz w:val="24"/>
+          <w:szCs w:val="24"/>
+        </w:rPr>
+        <w:lastRenderedPageBreak/>
+        <w:t>En la ventana “Usuarios”, el posible la creación de usuarios que tendrán su respectivo papel en el centro educativo.</w:t>
+      </w:r>
+    </w:p>
+    <w:p>
+      <w:pPr>
+        <w:spacing w:line="360" w:lineRule="auto"/>
+        <w:jc w:val="both"/>
+        <w:rPr>
+          <w:rFonts w:ascii="Arial" w:hAnsi="Arial" w:cs="Arial"/>
+          <w:b/>
+          <w:sz w:val="24"/>
+          <w:szCs w:val="24"/>
+        </w:rPr>
+      </w:pPr>
+      <w:r>
+        <w:rPr>
+          <w:rFonts w:ascii="Arial" w:hAnsi="Arial" w:cs="Arial"/>
+          <w:b/>
+          <w:noProof/>
+          <w:sz w:val="24"/>
+          <w:szCs w:val="24"/>
+        </w:rPr>
+        <w:drawing>
+          <wp:anchor distT="0" distB="0" distL="0" distR="0" simplePos="0" relativeHeight="4" behindDoc="1" locked="0" layoutInCell="1" allowOverlap="1">
+            <wp:simplePos x="0" y="0"/>
+            <wp:positionH relativeFrom="margin">
+              <wp:align>left</wp:align>
+            </wp:positionH>
+            <wp:positionV relativeFrom="paragraph">
+              <wp:posOffset>225425</wp:posOffset>
+            </wp:positionV>
+            <wp:extent cx="5830570" cy="3482340"/>
+            <wp:effectExtent l="0" t="0" r="0" b="0"/>
+            <wp:wrapNone/>
+            <wp:docPr id="3" name="Imagen 4" descr="https://cdn.discordapp.com/attachments/887505544141750332/906778916256104469/unknown.png"/>
+            <wp:cNvGraphicFramePr>
+              <a:graphicFrameLocks xmlns:a="http://schemas.openxmlformats.org/drawingml/2006/main" noChangeAspect="1"/>
+            </wp:cNvGraphicFramePr>
+            <a:graphic xmlns:a="http://schemas.openxmlformats.org/drawingml/2006/main">
+              <a:graphicData uri="http://schemas.openxmlformats.org/drawingml/2006/picture">
+                <pic:pic xmlns:pic="http://schemas.openxmlformats.org/drawingml/2006/picture">
+                  <pic:nvPicPr>
+                    <pic:cNvPr id="3" name="Imagen 4" descr="https://cdn.discordapp.com/attachments/887505544141750332/906778916256104469/unknown.png"/>
+                    <pic:cNvPicPr>
+                      <a:picLocks noChangeAspect="1" noChangeArrowheads="1"/>
+                    </pic:cNvPicPr>
+                  </pic:nvPicPr>
+                  <pic:blipFill>
+                    <a:blip r:embed="rId7"/>
+                    <a:stretch>
+                      <a:fillRect/>
+                    </a:stretch>
+                  </pic:blipFill>
+                  <pic:spPr bwMode="auto">
+                    <a:xfrm>
+                      <a:off x="0" y="0"/>
+                      <a:ext cx="5830570" cy="3482340"/>
+                    </a:xfrm>
+                    <a:prstGeom prst="rect">
+                      <a:avLst/>
+                    </a:prstGeom>
+                  </pic:spPr>
+                </pic:pic>
+              </a:graphicData>
+            </a:graphic>
+          </wp:anchor>
+        </w:drawing>
+      </w:r>
+    </w:p>
+    <w:p>
+      <w:pPr>
+        <w:spacing w:line="360" w:lineRule="auto"/>
+        <w:jc w:val="both"/>
+        <w:rPr>
+          <w:rFonts w:ascii="Arial" w:hAnsi="Arial" w:cs="Arial"/>
+          <w:b/>
+          <w:sz w:val="24"/>
+          <w:szCs w:val="24"/>
+        </w:rPr>
+      </w:pPr>
+    </w:p>
+    <w:p>
+      <w:pPr>
+        <w:spacing w:line="360" w:lineRule="auto"/>
+        <w:jc w:val="both"/>
+        <w:rPr>
+          <w:rFonts w:ascii="Arial" w:hAnsi="Arial" w:cs="Arial"/>
+          <w:b/>
+          <w:sz w:val="24"/>
+          <w:szCs w:val="24"/>
+        </w:rPr>
+      </w:pPr>
+    </w:p>
+    <w:p>
+      <w:pPr>
+        <w:spacing w:line="360" w:lineRule="auto"/>
+        <w:jc w:val="both"/>
+        <w:rPr>
+          <w:rFonts w:ascii="Arial" w:hAnsi="Arial" w:cs="Arial"/>
+          <w:b/>
+          <w:sz w:val="24"/>
+          <w:szCs w:val="24"/>
+        </w:rPr>
+      </w:pPr>
+    </w:p>
+    <w:p>
+      <w:pPr>
+        <w:spacing w:line="360" w:lineRule="auto"/>
+        <w:jc w:val="both"/>
+        <w:rPr>
+          <w:rFonts w:ascii="Arial" w:hAnsi="Arial" w:cs="Arial"/>
+          <w:b/>
+          <w:sz w:val="24"/>
+          <w:szCs w:val="24"/>
+        </w:rPr>
+      </w:pPr>
+    </w:p>
+    <w:p>
+      <w:pPr>
+        <w:spacing w:line="360" w:lineRule="auto"/>
+        <w:jc w:val="both"/>
+        <w:rPr>
+          <w:rFonts w:ascii="Arial" w:hAnsi="Arial" w:cs="Arial"/>
+          <w:b/>
+          <w:sz w:val="24"/>
+          <w:szCs w:val="24"/>
+        </w:rPr>
+      </w:pPr>
+    </w:p>
+    <w:p>
+      <w:pPr>
+        <w:spacing w:line="360" w:lineRule="auto"/>
+        <w:jc w:val="both"/>
+        <w:rPr>
+          <w:rFonts w:ascii="Arial" w:hAnsi="Arial" w:cs="Arial"/>
+          <w:b/>
+          <w:sz w:val="24"/>
+          <w:szCs w:val="24"/>
+        </w:rPr>
+      </w:pPr>
+    </w:p>
+    <w:p>
+      <w:pPr>
+        <w:spacing w:line="360" w:lineRule="auto"/>
+        <w:jc w:val="both"/>
+        <w:rPr>
+          <w:rFonts w:ascii="Arial" w:hAnsi="Arial" w:cs="Arial"/>
+          <w:b/>
+          <w:sz w:val="24"/>
+          <w:szCs w:val="24"/>
+        </w:rPr>
+      </w:pPr>
+    </w:p>
+    <w:p>
+      <w:pPr>
+        <w:spacing w:line="360" w:lineRule="auto"/>
+        <w:jc w:val="both"/>
+        <w:rPr>
+          <w:rFonts w:ascii="Arial" w:hAnsi="Arial" w:cs="Arial"/>
+          <w:b/>
+          <w:sz w:val="24"/>
+          <w:szCs w:val="24"/>
+        </w:rPr>
+      </w:pPr>
+    </w:p>
+    <w:p>
+      <w:pPr>
+        <w:spacing w:line="360" w:lineRule="auto"/>
+        <w:jc w:val="both"/>
+        <w:rPr>
+          <w:rFonts w:ascii="Arial" w:hAnsi="Arial" w:cs="Arial"/>
+          <w:b/>
+          <w:sz w:val="24"/>
+          <w:szCs w:val="24"/>
+        </w:rPr>
+      </w:pPr>
+    </w:p>
+    <w:p>
+      <w:pPr>
+        <w:spacing w:line="360" w:lineRule="auto"/>
+        <w:jc w:val="both"/>
+        <w:rPr>
+          <w:rFonts w:ascii="Arial" w:hAnsi="Arial" w:cs="Arial"/>
+          <w:b/>
+          <w:sz w:val="24"/>
+          <w:szCs w:val="24"/>
+        </w:rPr>
+      </w:pPr>
+    </w:p>
+    <w:p>
+      <w:pPr>
+        <w:spacing w:line="360" w:lineRule="auto"/>
+        <w:jc w:val="both"/>
+        <w:rPr>
+          <w:rFonts w:ascii="Arial" w:hAnsi="Arial" w:cs="Arial"/>
+          <w:b/>
+          <w:sz w:val="24"/>
+          <w:szCs w:val="24"/>
+        </w:rPr>
+      </w:pPr>
+    </w:p>
+    <w:p>
+      <w:pPr>
+        <w:pStyle w:val="Prrafodelista"/>
+        <w:numPr>
+          <w:ilvl w:val="0"/>
+          <w:numId w:val="2"/>
+        </w:numPr>
+        <w:spacing w:line="360" w:lineRule="auto"/>
+        <w:jc w:val="both"/>
+        <w:rPr>
+          <w:rFonts w:ascii="Arial" w:hAnsi="Arial" w:cs="Arial"/>
+          <w:b/>
+          <w:sz w:val="24"/>
+          <w:szCs w:val="24"/>
+        </w:rPr>
+      </w:pPr>
+      <w:r>
+        <w:rPr>
+          <w:rFonts w:ascii="Arial" w:hAnsi="Arial" w:cs="Arial"/>
+          <w:sz w:val="24"/>
+          <w:szCs w:val="24"/>
+        </w:rPr>
+        <w:t xml:space="preserve">Es posible desplegar una </w:t>
+      </w:r>
+      <w:r>
+        <w:rPr>
+          <w:rFonts w:ascii="Arial" w:hAnsi="Arial" w:cs="Arial"/>
+          <w:sz w:val="24"/>
+          <w:szCs w:val="24"/>
+        </w:rPr>
+        <w:t>ventana con los detalles más explicados de cada usuario creado en el programa.</w:t>
+      </w:r>
+    </w:p>
+    <w:p>
+      <w:pPr>
+        <w:rPr>
+          <w:rFonts w:ascii="Arial" w:hAnsi="Arial" w:cs="Arial"/>
+          <w:b/>
+          <w:sz w:val="24"/>
+          <w:szCs w:val="24"/>
+        </w:rPr>
+      </w:pPr>
+      <w:r>
+        <w:rPr>
+          <w:rFonts w:ascii="Arial" w:hAnsi="Arial" w:cs="Arial"/>
+          <w:b/>
+          <w:noProof/>
+          <w:sz w:val="24"/>
+          <w:szCs w:val="24"/>
+        </w:rPr>
+        <w:drawing>
+          <wp:anchor distT="0" distB="0" distL="0" distR="0" simplePos="0" relativeHeight="5" behindDoc="0" locked="0" layoutInCell="1" allowOverlap="1">
+            <wp:simplePos x="0" y="0"/>
+            <wp:positionH relativeFrom="margin">
+              <wp:align>left</wp:align>
+            </wp:positionH>
+            <wp:positionV relativeFrom="paragraph">
+              <wp:posOffset>158750</wp:posOffset>
+            </wp:positionV>
+            <wp:extent cx="5859145" cy="2854325"/>
+            <wp:effectExtent l="0" t="0" r="0" b="0"/>
+            <wp:wrapNone/>
+            <wp:docPr id="4" name="Imagen 5" descr="https://cdn.discordapp.com/attachments/887505544141750332/906779102948786186/unknown.png"/>
+            <wp:cNvGraphicFramePr>
+              <a:graphicFrameLocks xmlns:a="http://schemas.openxmlformats.org/drawingml/2006/main" noChangeAspect="1"/>
+            </wp:cNvGraphicFramePr>
+            <a:graphic xmlns:a="http://schemas.openxmlformats.org/drawingml/2006/main">
+              <a:graphicData uri="http://schemas.openxmlformats.org/drawingml/2006/picture">
+                <pic:pic xmlns:pic="http://schemas.openxmlformats.org/drawingml/2006/picture">
+                  <pic:nvPicPr>
+                    <pic:cNvPr id="4" name="Imagen 5" descr="https://cdn.discordapp.com/attachments/887505544141750332/906779102948786186/unknown.png"/>
+                    <pic:cNvPicPr>
+                      <a:picLocks noChangeAspect="1" noChangeArrowheads="1"/>
+                    </pic:cNvPicPr>
+                  </pic:nvPicPr>
+                  <pic:blipFill>
+                    <a:blip r:embed="rId8"/>
+                    <a:stretch>
+                      <a:fillRect/>
+                    </a:stretch>
+                  </pic:blipFill>
+                  <pic:spPr bwMode="auto">
+                    <a:xfrm>
+                      <a:off x="0" y="0"/>
+                      <a:ext cx="5859145" cy="2854325"/>
+                    </a:xfrm>
+                    <a:prstGeom prst="rect">
+                      <a:avLst/>
+                    </a:prstGeom>
+                  </pic:spPr>
+                </pic:pic>
+              </a:graphicData>
+            </a:graphic>
+          </wp:anchor>
+        </w:drawing>
+      </w:r>
+      <w:r>
+        <w:br w:type="page"/>
+      </w:r>
+    </w:p>
+    <w:p>
+      <w:pPr>
+        <w:pStyle w:val="Prrafodelista"/>
+        <w:numPr>
+          <w:ilvl w:val="0"/>
+          <w:numId w:val="2"/>
+        </w:numPr>
+        <w:rPr>
+          <w:rFonts w:ascii="Arial" w:hAnsi="Arial" w:cs="Arial"/>
+          <w:sz w:val="24"/>
+          <w:szCs w:val="24"/>
+        </w:rPr>
+      </w:pPr>
+      <w:r>
+        <w:rPr>
+          <w:rFonts w:ascii="Arial" w:hAnsi="Arial" w:cs="Arial"/>
+          <w:sz w:val="24"/>
+          <w:szCs w:val="24"/>
+        </w:rPr>
+        <w:lastRenderedPageBreak/>
+        <w:t>Es posible eliminar los usuarios creados de la base de datos.</w:t>
+      </w:r>
+    </w:p>
+    <w:p>
+      <w:pPr>
+        <w:rPr>
+          <w:rFonts w:ascii="Arial" w:hAnsi="Arial" w:cs="Arial"/>
+          <w:sz w:val="24"/>
+          <w:szCs w:val="24"/>
+        </w:rPr>
+      </w:pPr>
+      <w:r>
+        <w:rPr>
+          <w:rFonts w:ascii="Arial" w:hAnsi="Arial" w:cs="Arial"/>
+          <w:noProof/>
+          <w:sz w:val="24"/>
+          <w:szCs w:val="24"/>
+        </w:rPr>
+        <w:drawing>
+          <wp:anchor distT="0" distB="0" distL="0" distR="0" simplePos="0" relativeHeight="6" behindDoc="0" locked="0" layoutInCell="1" allowOverlap="1">
+            <wp:simplePos x="0" y="0"/>
+            <wp:positionH relativeFrom="margin">
+              <wp:align>center</wp:align>
+            </wp:positionH>
+            <wp:positionV relativeFrom="paragraph">
+              <wp:posOffset>219075</wp:posOffset>
+            </wp:positionV>
+            <wp:extent cx="5962650" cy="3041015"/>
+            <wp:effectExtent l="0" t="0" r="0" b="0"/>
+            <wp:wrapNone/>
+            <wp:docPr id="5" name="Imagen 6" descr="https://cdn.discordapp.com/attachments/887505544141750332/906779210520076338/unknown.png"/>
+            <wp:cNvGraphicFramePr>
+              <a:graphicFrameLocks xmlns:a="http://schemas.openxmlformats.org/drawingml/2006/main" noChangeAspect="1"/>
+            </wp:cNvGraphicFramePr>
+            <a:graphic xmlns:a="http://schemas.openxmlformats.org/drawingml/2006/main">
+              <a:graphicData uri="http://schemas.openxmlformats.org/drawingml/2006/picture">
+                <pic:pic xmlns:pic="http://schemas.openxmlformats.org/drawingml/2006/picture">
+                  <pic:nvPicPr>
+                    <pic:cNvPr id="5" name="Imagen 6" descr="https://cdn.discordapp.com/attachments/887505544141750332/906779210520076338/unknown.png"/>
+                    <pic:cNvPicPr>
+                      <a:picLocks noChangeAspect="1" noChangeArrowheads="1"/>
+                    </pic:cNvPicPr>
+                  </pic:nvPicPr>
+                  <pic:blipFill>
+                    <a:blip r:embed="rId9"/>
+                    <a:stretch>
+                      <a:fillRect/>
+                    </a:stretch>
+                  </pic:blipFill>
+                  <pic:spPr bwMode="auto">
+                    <a:xfrm>
+                      <a:off x="0" y="0"/>
+                      <a:ext cx="5962650" cy="3041015"/>
+                    </a:xfrm>
+                    <a:prstGeom prst="rect">
+                      <a:avLst/>
+                    </a:prstGeom>
+                  </pic:spPr>
+                </pic:pic>
+              </a:graphicData>
+            </a:graphic>
+          </wp:anchor>
+        </w:drawing>
+      </w:r>
+    </w:p>
+    <w:p>
+      <w:pPr>
+        <w:rPr>
+          <w:rFonts w:ascii="Arial" w:hAnsi="Arial" w:cs="Arial"/>
+          <w:sz w:val="24"/>
+          <w:szCs w:val="24"/>
+        </w:rPr>
+      </w:pPr>
+    </w:p>
+    <w:p>
+      <w:pPr>
+        <w:rPr>
+          <w:rFonts w:ascii="Arial" w:hAnsi="Arial" w:cs="Arial"/>
+          <w:sz w:val="24"/>
+          <w:szCs w:val="24"/>
+        </w:rPr>
+      </w:pPr>
+    </w:p>
+    <w:p>
+      <w:pPr>
+        <w:rPr>
+          <w:rFonts w:ascii="Arial" w:hAnsi="Arial" w:cs="Arial"/>
+          <w:sz w:val="24"/>
+          <w:szCs w:val="24"/>
+        </w:rPr>
+      </w:pPr>
+    </w:p>
+    <w:p>
+      <w:pPr>
+        <w:rPr>
+          <w:rFonts w:ascii="Arial" w:hAnsi="Arial" w:cs="Arial"/>
+          <w:sz w:val="24"/>
+          <w:szCs w:val="24"/>
+        </w:rPr>
+      </w:pPr>
+    </w:p>
+    <w:p>
+      <w:pPr>
+        <w:rPr>
+          <w:rFonts w:ascii="Arial" w:hAnsi="Arial" w:cs="Arial"/>
+          <w:sz w:val="24"/>
+          <w:szCs w:val="24"/>
+        </w:rPr>
+      </w:pPr>
+    </w:p>
+    <w:p>
+      <w:pPr>
+        <w:rPr>
+          <w:rFonts w:ascii="Arial" w:hAnsi="Arial" w:cs="Arial"/>
+          <w:sz w:val="24"/>
+          <w:szCs w:val="24"/>
+        </w:rPr>
+      </w:pPr>
+    </w:p>
+    <w:p>
+      <w:pPr>
+        <w:rPr>
+          <w:rFonts w:ascii="Arial" w:hAnsi="Arial" w:cs="Arial"/>
+          <w:sz w:val="24"/>
+          <w:szCs w:val="24"/>
+        </w:rPr>
+      </w:pPr>
+    </w:p>
+    <w:p>
+      <w:pPr>
+        <w:rPr>
+          <w:rFonts w:ascii="Arial" w:hAnsi="Arial" w:cs="Arial"/>
+          <w:sz w:val="24"/>
+          <w:szCs w:val="24"/>
+        </w:rPr>
+      </w:pPr>
+    </w:p>
+    <w:p>
+      <w:pPr>
+        <w:rPr>
+          <w:rFonts w:ascii="Arial" w:hAnsi="Arial" w:cs="Arial"/>
+          <w:sz w:val="24"/>
+          <w:szCs w:val="24"/>
+        </w:rPr>
+      </w:pPr>
+    </w:p>
+    <w:p>
+      <w:pPr>
+        <w:rPr>
+          <w:rFonts w:ascii="Arial" w:hAnsi="Arial" w:cs="Arial"/>
+          <w:sz w:val="24"/>
+          <w:szCs w:val="24"/>
+        </w:rPr>
+      </w:pPr>
+    </w:p>
+    <w:p>
+      <w:pPr>
+        <w:rPr>
+          <w:rFonts w:ascii="Arial" w:hAnsi="Arial" w:cs="Arial"/>
+          <w:sz w:val="24"/>
+          <w:szCs w:val="24"/>
+        </w:rPr>
+      </w:pPr>
+      <w:r>
+        <w:br w:type="page"/>
+      </w:r>
+    </w:p>
+    <w:p>
+      <w:pPr>
+        <w:pStyle w:val="Prrafodelista"/>
+        <w:numPr>
+          <w:ilvl w:val="0"/>
+          <w:numId w:val="2"/>
+        </w:numPr>
+        <w:rPr>
+          <w:rFonts w:ascii="Arial" w:hAnsi="Arial" w:cs="Arial"/>
+          <w:sz w:val="24"/>
+          <w:szCs w:val="24"/>
+        </w:rPr>
+      </w:pPr>
+      <w:r>
+        <w:rPr>
+          <w:rFonts w:ascii="Arial" w:hAnsi="Arial" w:cs="Arial"/>
+          <w:sz w:val="24"/>
+          <w:szCs w:val="24"/>
+        </w:rPr>
+        <w:lastRenderedPageBreak/>
+        <w:t xml:space="preserve">El formato de inserción, listar, eliminar y actualizar información es la misma para toda la </w:t>
+      </w:r>
+      <w:r>
+        <w:rPr>
+          <w:rFonts w:ascii="Arial" w:hAnsi="Arial" w:cs="Arial"/>
+          <w:sz w:val="24"/>
+          <w:szCs w:val="24"/>
+        </w:rPr>
+        <w:t>información de este estilo (estudiantes, profesores, padres, grupos, cursos, etc.)</w:t>
+      </w:r>
+    </w:p>
+    <w:p>
+      <w:pPr>
+        <w:rPr>
+          <w:rFonts w:ascii="Arial" w:hAnsi="Arial" w:cs="Arial"/>
+          <w:sz w:val="24"/>
+          <w:szCs w:val="24"/>
+        </w:rPr>
+      </w:pPr>
+    </w:p>
+    <w:p>
+      <w:pPr>
+        <w:pStyle w:val="Prrafodelista"/>
+        <w:numPr>
+          <w:ilvl w:val="0"/>
+          <w:numId w:val="2"/>
+        </w:numPr>
+        <w:rPr>
+          <w:rFonts w:ascii="Arial" w:hAnsi="Arial" w:cs="Arial"/>
+          <w:sz w:val="24"/>
+          <w:szCs w:val="24"/>
+        </w:rPr>
+      </w:pPr>
+      <w:r>
+        <w:rPr>
+          <w:rFonts w:ascii="Arial" w:hAnsi="Arial" w:cs="Arial"/>
+          <w:sz w:val="24"/>
+          <w:szCs w:val="24"/>
+        </w:rPr>
+        <w:t>Hay ventanas con diferentes gráficos que muestras de forma más sencilla y atractiva los datos recopilados por la aplicación.</w:t>
+      </w:r>
+    </w:p>
+    <w:p>
+      <w:pPr>
+        <w:pStyle w:val="Prrafodelista"/>
+        <w:rPr>
+          <w:rFonts w:ascii="Arial" w:hAnsi="Arial" w:cs="Arial"/>
+          <w:sz w:val="24"/>
+          <w:szCs w:val="24"/>
+        </w:rPr>
+      </w:pPr>
+    </w:p>
+    <w:p>
+      <w:pPr>
+        <w:pStyle w:val="Prrafodelista"/>
+        <w:rPr>
+          <w:rFonts w:ascii="Arial" w:hAnsi="Arial" w:cs="Arial"/>
+          <w:sz w:val="24"/>
+          <w:szCs w:val="24"/>
+        </w:rPr>
+      </w:pPr>
+      <w:r>
+        <w:rPr>
+          <w:rFonts w:ascii="Arial" w:hAnsi="Arial" w:cs="Arial"/>
+          <w:noProof/>
+          <w:sz w:val="24"/>
+          <w:szCs w:val="24"/>
+        </w:rPr>
+        <w:drawing>
+          <wp:anchor distT="0" distB="0" distL="0" distR="0" simplePos="0" relativeHeight="8" behindDoc="1" locked="0" layoutInCell="1" allowOverlap="1">
+            <wp:simplePos x="0" y="0"/>
+            <wp:positionH relativeFrom="column">
+              <wp:posOffset>-542290</wp:posOffset>
+            </wp:positionH>
+            <wp:positionV relativeFrom="paragraph">
+              <wp:posOffset>125730</wp:posOffset>
+            </wp:positionV>
+            <wp:extent cx="6961505" cy="3590925"/>
+            <wp:effectExtent l="0" t="0" r="0" b="0"/>
+            <wp:wrapNone/>
+            <wp:docPr id="6" name="Imagen 8"/>
+            <wp:cNvGraphicFramePr>
+              <a:graphicFrameLocks xmlns:a="http://schemas.openxmlformats.org/drawingml/2006/main" noChangeAspect="1"/>
+            </wp:cNvGraphicFramePr>
+            <a:graphic xmlns:a="http://schemas.openxmlformats.org/drawingml/2006/main">
+              <a:graphicData uri="http://schemas.openxmlformats.org/drawingml/2006/picture">
+                <pic:pic xmlns:pic="http://schemas.openxmlformats.org/drawingml/2006/picture">
+                  <pic:nvPicPr>
+                    <pic:cNvPr id="6" name="Imagen 8"/>
+                    <pic:cNvPicPr>
+                      <a:picLocks noChangeAspect="1" noChangeArrowheads="1"/>
+                    </pic:cNvPicPr>
+                  </pic:nvPicPr>
+                  <pic:blipFill>
+                    <a:blip r:embed="rId10"/>
+                    <a:stretch>
+                      <a:fillRect/>
+                    </a:stretch>
+                  </pic:blipFill>
+                  <pic:spPr bwMode="auto">
+                    <a:xfrm>
+                      <a:off x="0" y="0"/>
+                      <a:ext cx="6961505" cy="3590925"/>
+                    </a:xfrm>
+                    <a:prstGeom prst="rect">
+                      <a:avLst/>
+                    </a:prstGeom>
+                  </pic:spPr>
+                </pic:pic>
+              </a:graphicData>
+            </a:graphic>
+          </wp:anchor>
+        </w:drawing>
+      </w:r>
+    </w:p>
+    <w:p>
+      <w:pPr>
+        <w:tabs>
+          <w:tab w:val="left" w:pos="1230"/>
+        </w:tabs>
+        <w:rPr>
+          <w:rFonts w:ascii="Arial" w:hAnsi="Arial" w:cs="Arial"/>
+          <w:sz w:val="24"/>
+          <w:szCs w:val="24"/>
+        </w:rPr>
+      </w:pPr>
+      <w:r>
+        <w:br w:type="page"/>
+      </w:r>
+    </w:p>
+    <w:p>
+      <w:pPr>
+        <w:rPr>
+          <w:rFonts w:ascii="Arial" w:hAnsi="Arial" w:cs="Arial"/>
+          <w:b/>
+          <w:sz w:val="24"/>
+          <w:szCs w:val="24"/>
+        </w:rPr>
+      </w:pPr>
+      <w:r>
+        <w:rPr>
+          <w:rFonts w:ascii="Arial" w:hAnsi="Arial" w:cs="Arial"/>
+          <w:b/>
+          <w:sz w:val="24"/>
+          <w:szCs w:val="24"/>
+        </w:rPr>
+        <w:lastRenderedPageBreak/>
+        <w:t>Descripción del problema:</w:t>
+      </w:r>
+    </w:p>
+    <w:p>
+      <w:pPr>
+        <w:spacing w:line="120" w:lineRule="auto"/>
+        <w:rPr>
+          <w:rFonts w:ascii="Arial" w:hAnsi="Arial" w:cs="Arial"/>
+          <w:b/>
+          <w:sz w:val="24"/>
+          <w:szCs w:val="24"/>
+        </w:rPr>
+      </w:pPr>
+      <w:r>
+        <w:rPr>
+          <w:rFonts w:ascii="Arial" w:hAnsi="Arial" w:cs="Arial"/>
+          <w:b/>
+          <w:sz w:val="24"/>
+          <w:szCs w:val="24"/>
+        </w:rPr>
+        <w:t xml:space="preserve"> </w:t>
+      </w:r>
+    </w:p>
+    <w:p>
+      <w:pPr>
+        <w:spacing w:line="360" w:lineRule="auto"/>
+        <w:ind w:firstLine="708"/>
+        <w:jc w:val="both"/>
+        <w:rPr>
+          <w:rFonts w:ascii="Arial" w:hAnsi="Arial" w:cs="Arial"/>
+          <w:sz w:val="24"/>
+          <w:szCs w:val="24"/>
+        </w:rPr>
+      </w:pPr>
+      <w:r>
+        <w:rPr>
+          <w:rFonts w:ascii="Arial" w:hAnsi="Arial" w:cs="Arial"/>
+          <w:sz w:val="24"/>
+          <w:szCs w:val="24"/>
+        </w:rPr>
+        <w:t xml:space="preserve">La función </w:t>
+      </w:r>
+      <w:r>
+        <w:rPr>
+          <w:rFonts w:ascii="Arial" w:hAnsi="Arial" w:cs="Arial"/>
+          <w:sz w:val="24"/>
+          <w:szCs w:val="24"/>
+        </w:rPr>
+        <w:t>principal de un sistema de gestión educativa es compilar toda la información de un sector educativo, acumulándolo en una base de datos. Normalmente se compila la información de padres, estudiantes y profesores. Esto facilita la comunicación de los integran</w:t>
+      </w:r>
+      <w:r>
+        <w:rPr>
+          <w:rFonts w:ascii="Arial" w:hAnsi="Arial" w:cs="Arial"/>
+          <w:sz w:val="24"/>
+          <w:szCs w:val="24"/>
+        </w:rPr>
+        <w:t>tes del centro educativo, ya sea para ingresar calificaciones, registros de asistencia, entre otros.</w:t>
+      </w:r>
+    </w:p>
+    <w:p>
+      <w:pPr>
+        <w:spacing w:line="360" w:lineRule="auto"/>
+        <w:ind w:firstLine="708"/>
+        <w:jc w:val="both"/>
+        <w:rPr>
+          <w:rFonts w:ascii="Arial" w:hAnsi="Arial" w:cs="Arial"/>
+          <w:sz w:val="24"/>
+          <w:szCs w:val="24"/>
+        </w:rPr>
+      </w:pPr>
+      <w:r>
+        <w:rPr>
+          <w:rFonts w:ascii="Arial" w:hAnsi="Arial" w:cs="Arial"/>
+          <w:sz w:val="24"/>
+          <w:szCs w:val="24"/>
+        </w:rPr>
+        <w:t xml:space="preserve">El sistema debe tener un módulo para manejo de usuarios, donde se podrán crear, teniendo sus diferentes roles (estudiante, padre o profesor), modificar su </w:t>
+      </w:r>
+      <w:r>
+        <w:rPr>
+          <w:rFonts w:ascii="Arial" w:hAnsi="Arial" w:cs="Arial"/>
+          <w:sz w:val="24"/>
+          <w:szCs w:val="24"/>
+        </w:rPr>
+        <w:t>información, tener acceso a sus opciones y funcionalidades dependiendo de su rol designado. Por cada usuario, se guardará su cédula, nombre completo, sexo, fecha de nacimiento, edad, provincia y lugar de residencia, teléfono y su fecha de creación.</w:t>
+      </w:r>
+    </w:p>
+    <w:p>
+      <w:pPr>
+        <w:spacing w:line="360" w:lineRule="auto"/>
+        <w:ind w:firstLine="708"/>
+        <w:jc w:val="both"/>
+        <w:rPr>
+          <w:rFonts w:ascii="Arial" w:hAnsi="Arial" w:cs="Arial"/>
+          <w:sz w:val="24"/>
+          <w:szCs w:val="24"/>
+        </w:rPr>
+      </w:pPr>
+      <w:r>
+        <w:rPr>
+          <w:rFonts w:ascii="Arial" w:hAnsi="Arial" w:cs="Arial"/>
+          <w:sz w:val="24"/>
+          <w:szCs w:val="24"/>
+        </w:rPr>
+        <w:t>El sist</w:t>
+      </w:r>
+      <w:r>
+        <w:rPr>
+          <w:rFonts w:ascii="Arial" w:hAnsi="Arial" w:cs="Arial"/>
+          <w:sz w:val="24"/>
+          <w:szCs w:val="24"/>
+        </w:rPr>
+        <w:t>ema debe tener un sistema de manejo de profesores, que permita registrar, editar, eliminar y visualizar la información de los profesores. A estos usuarios se les incluye un salario, una materia que imparten y un grupo. Tendrán acceso a una gestión de evalu</w:t>
+      </w:r>
+      <w:r>
+        <w:rPr>
+          <w:rFonts w:ascii="Arial" w:hAnsi="Arial" w:cs="Arial"/>
+          <w:sz w:val="24"/>
+          <w:szCs w:val="24"/>
+        </w:rPr>
+        <w:t>aciones y un registro de asistencias.</w:t>
+      </w:r>
+    </w:p>
+    <w:p>
+      <w:pPr>
+        <w:spacing w:line="360" w:lineRule="auto"/>
+        <w:ind w:firstLine="708"/>
+        <w:jc w:val="both"/>
+        <w:rPr>
+          <w:rFonts w:ascii="Arial" w:hAnsi="Arial" w:cs="Arial"/>
+          <w:sz w:val="24"/>
+          <w:szCs w:val="24"/>
+        </w:rPr>
+      </w:pPr>
+      <w:r>
+        <w:rPr>
+          <w:rFonts w:ascii="Arial" w:hAnsi="Arial" w:cs="Arial"/>
+          <w:sz w:val="24"/>
+          <w:szCs w:val="24"/>
+        </w:rPr>
+        <w:t>El sistema debe tener un sistema de manejo de padres, que permita registrar, editar, eliminar y visualizar la información de los padres. A estos usuarios se les incluye una profesión, un conyugue y el teléfono del cony</w:t>
+      </w:r>
+      <w:r>
+        <w:rPr>
+          <w:rFonts w:ascii="Arial" w:hAnsi="Arial" w:cs="Arial"/>
+          <w:sz w:val="24"/>
+          <w:szCs w:val="24"/>
+        </w:rPr>
+        <w:t xml:space="preserve">ugue. Además, deben tener adeudados los costos de </w:t>
+      </w:r>
+      <w:proofErr w:type="spellStart"/>
+      <w:r>
+        <w:rPr>
+          <w:rFonts w:ascii="Arial" w:hAnsi="Arial" w:cs="Arial"/>
+          <w:sz w:val="24"/>
+          <w:szCs w:val="24"/>
+        </w:rPr>
+        <w:t>matricula</w:t>
+      </w:r>
+      <w:proofErr w:type="spellEnd"/>
+      <w:r>
+        <w:rPr>
+          <w:rFonts w:ascii="Arial" w:hAnsi="Arial" w:cs="Arial"/>
+          <w:sz w:val="24"/>
+          <w:szCs w:val="24"/>
+        </w:rPr>
+        <w:t xml:space="preserve"> y mensualidad de los hijos, y pueden tener acceso a el gestor de evaluaciones para ver el rendimiento de sus hijos. </w:t>
+      </w:r>
+    </w:p>
+    <w:p>
+      <w:pPr>
+        <w:spacing w:line="360" w:lineRule="auto"/>
+        <w:ind w:firstLine="708"/>
+        <w:jc w:val="both"/>
+        <w:rPr>
+          <w:rFonts w:ascii="Arial" w:hAnsi="Arial" w:cs="Arial"/>
+          <w:sz w:val="24"/>
+          <w:szCs w:val="24"/>
+        </w:rPr>
+      </w:pPr>
+      <w:r>
+        <w:rPr>
+          <w:rFonts w:ascii="Arial" w:hAnsi="Arial" w:cs="Arial"/>
+          <w:sz w:val="24"/>
+          <w:szCs w:val="24"/>
+        </w:rPr>
+        <w:t xml:space="preserve"> El sistema debe tener un sistema de manejo de estudiantes, que permita registr</w:t>
+      </w:r>
+      <w:r>
+        <w:rPr>
+          <w:rFonts w:ascii="Arial" w:hAnsi="Arial" w:cs="Arial"/>
+          <w:sz w:val="24"/>
+          <w:szCs w:val="24"/>
+        </w:rPr>
+        <w:t>ar, editar, eliminar y visualizar la información de los estudiantes. A estos usuarios se les asignará un grado a cursar, y un periodo indicado. Además de que tendrán un gestor de evaluaciones por cada curso que lleven.</w:t>
+      </w:r>
+    </w:p>
+    <w:p>
+      <w:pPr>
+        <w:rPr>
+          <w:rFonts w:ascii="Arial" w:hAnsi="Arial" w:cs="Arial"/>
+          <w:sz w:val="24"/>
+          <w:szCs w:val="24"/>
+        </w:rPr>
+      </w:pPr>
+      <w:r>
+        <w:br w:type="page"/>
+      </w:r>
+    </w:p>
+    <w:p>
+      <w:pPr>
+        <w:spacing w:line="360" w:lineRule="auto"/>
+        <w:ind w:firstLine="708"/>
+        <w:jc w:val="both"/>
+        <w:rPr>
+          <w:rFonts w:ascii="Arial" w:hAnsi="Arial" w:cs="Arial"/>
+          <w:sz w:val="24"/>
+          <w:szCs w:val="24"/>
+        </w:rPr>
+      </w:pPr>
+      <w:r>
+        <w:rPr>
+          <w:rFonts w:ascii="Arial" w:hAnsi="Arial" w:cs="Arial"/>
+          <w:sz w:val="24"/>
+          <w:szCs w:val="24"/>
+        </w:rPr>
+        <w:lastRenderedPageBreak/>
+        <w:t>El sistema debe tener un sistema de</w:t>
+      </w:r>
+      <w:r>
+        <w:rPr>
+          <w:rFonts w:ascii="Arial" w:hAnsi="Arial" w:cs="Arial"/>
+          <w:sz w:val="24"/>
+          <w:szCs w:val="24"/>
+        </w:rPr>
+        <w:t xml:space="preserve"> manejo de periodos lectivos, que permita registrar, editar, eliminar y visualizar la información de los periodos lectivos. Por cada periodo se guarda el año, el número de periodo, y su fecha de inicio y final. Un periodo abierto puede cerrar, pero esto im</w:t>
+      </w:r>
+      <w:r>
+        <w:rPr>
+          <w:rFonts w:ascii="Arial" w:hAnsi="Arial" w:cs="Arial"/>
+          <w:sz w:val="24"/>
+          <w:szCs w:val="24"/>
+        </w:rPr>
+        <w:t xml:space="preserve">plica que todos los cursos que tenga ese periodo también cerrarán. Una vez que todos los cursos estén cerrados, se revisará si los estudiantes están aprobados o reprobados. </w:t>
+      </w:r>
+    </w:p>
+    <w:p>
+      <w:pPr>
+        <w:spacing w:line="360" w:lineRule="auto"/>
+        <w:jc w:val="both"/>
+        <w:rPr>
+          <w:rFonts w:ascii="Arial" w:hAnsi="Arial" w:cs="Arial"/>
+          <w:sz w:val="24"/>
+          <w:szCs w:val="24"/>
+        </w:rPr>
+      </w:pPr>
+      <w:r>
+        <w:rPr>
+          <w:rFonts w:ascii="Arial" w:hAnsi="Arial" w:cs="Arial"/>
+          <w:sz w:val="24"/>
+          <w:szCs w:val="24"/>
+        </w:rPr>
+        <w:tab/>
+        <w:t>El sistema debe tener un sistema de manejo de grupos, que permita registrar, edit</w:t>
+      </w:r>
+      <w:r>
+        <w:rPr>
+          <w:rFonts w:ascii="Arial" w:hAnsi="Arial" w:cs="Arial"/>
+          <w:sz w:val="24"/>
+          <w:szCs w:val="24"/>
+        </w:rPr>
+        <w:t>ar, eliminar y visualizar la información de los grupos. Para cada grupo se guardará un código de grupo, nombre, profesor a cargo, periodo y año, materia y grado al que pertenece. A cada grupo se le deben asignar estudiantes previamente matriculados y un pr</w:t>
+      </w:r>
+      <w:r>
+        <w:rPr>
+          <w:rFonts w:ascii="Arial" w:hAnsi="Arial" w:cs="Arial"/>
+          <w:sz w:val="24"/>
+          <w:szCs w:val="24"/>
+        </w:rPr>
+        <w:t>ofesor.</w:t>
+      </w:r>
+    </w:p>
+    <w:p>
+      <w:pPr>
+        <w:spacing w:line="360" w:lineRule="auto"/>
+        <w:jc w:val="both"/>
+        <w:rPr>
+          <w:rFonts w:ascii="Arial" w:hAnsi="Arial" w:cs="Arial"/>
+          <w:sz w:val="24"/>
+          <w:szCs w:val="24"/>
+        </w:rPr>
+      </w:pPr>
+      <w:r>
+        <w:rPr>
+          <w:rFonts w:ascii="Arial" w:hAnsi="Arial" w:cs="Arial"/>
+          <w:sz w:val="24"/>
+          <w:szCs w:val="24"/>
+        </w:rPr>
+        <w:tab/>
+        <w:t>El sistema debe tener un sistema de manejo de matrículas, que permita registrar, editar, eliminar y visualizar la información de las matrículas. La matrícula debe indicar la cédula del estudiante y el periodo a matricular, y el sistema lo agregará</w:t>
+      </w:r>
+      <w:r>
+        <w:rPr>
+          <w:rFonts w:ascii="Arial" w:hAnsi="Arial" w:cs="Arial"/>
+          <w:sz w:val="24"/>
+          <w:szCs w:val="24"/>
+        </w:rPr>
+        <w:t xml:space="preserve"> a un grupo disponible. Se generarán doce cobros de mensualidad por cada estudiante.</w:t>
+      </w:r>
+    </w:p>
+    <w:p>
+      <w:pPr>
+        <w:spacing w:line="360" w:lineRule="auto"/>
+        <w:jc w:val="both"/>
+        <w:rPr>
+          <w:rFonts w:ascii="Arial" w:hAnsi="Arial" w:cs="Arial"/>
+          <w:sz w:val="24"/>
+          <w:szCs w:val="24"/>
+        </w:rPr>
+      </w:pPr>
+      <w:r>
+        <w:rPr>
+          <w:rFonts w:ascii="Arial" w:hAnsi="Arial" w:cs="Arial"/>
+          <w:sz w:val="24"/>
+          <w:szCs w:val="24"/>
+        </w:rPr>
+        <w:tab/>
+        <w:t>El sistema debe tener un sistema de manejo de pagos de padres de familia, que permita registrar, editar, eliminar y visualizar la información de los pagos de padres de fa</w:t>
+      </w:r>
+      <w:r>
+        <w:rPr>
+          <w:rFonts w:ascii="Arial" w:hAnsi="Arial" w:cs="Arial"/>
+          <w:sz w:val="24"/>
+          <w:szCs w:val="24"/>
+        </w:rPr>
+        <w:t xml:space="preserve">milia. Por cada cédula del padre, se podrá generar un historial de pagos, e indicando el total. Además de tener acceso a cobros pendientes, seleccionarlos y facturarlos. La factura debe asociarse a los cobros y guardar fecha de pago, usuario, monto total, </w:t>
+      </w:r>
+      <w:r>
+        <w:rPr>
+          <w:rFonts w:ascii="Arial" w:hAnsi="Arial" w:cs="Arial"/>
+          <w:sz w:val="24"/>
+          <w:szCs w:val="24"/>
+        </w:rPr>
+        <w:t>se calcula impuesto del 2%, se debe mostrar el detalle de lo pagado.</w:t>
+      </w:r>
+    </w:p>
+    <w:p>
+      <w:pPr>
+        <w:spacing w:line="360" w:lineRule="auto"/>
+        <w:jc w:val="both"/>
+        <w:rPr>
+          <w:rFonts w:ascii="Arial" w:hAnsi="Arial" w:cs="Arial"/>
+          <w:sz w:val="24"/>
+          <w:szCs w:val="24"/>
+        </w:rPr>
+      </w:pPr>
+      <w:r>
+        <w:rPr>
+          <w:rFonts w:ascii="Arial" w:hAnsi="Arial" w:cs="Arial"/>
+          <w:sz w:val="24"/>
+          <w:szCs w:val="24"/>
+        </w:rPr>
+        <w:tab/>
+      </w:r>
+      <w:r>
+        <w:br w:type="page"/>
+      </w:r>
+    </w:p>
+    <w:p>
+      <w:pPr>
+        <w:spacing w:line="360" w:lineRule="auto"/>
+        <w:jc w:val="both"/>
+        <w:rPr>
+          <w:rFonts w:ascii="Arial" w:hAnsi="Arial" w:cs="Arial"/>
+          <w:b/>
+          <w:sz w:val="24"/>
+          <w:szCs w:val="24"/>
+        </w:rPr>
+      </w:pPr>
+      <w:r>
+        <w:rPr>
+          <w:rFonts w:ascii="Arial" w:hAnsi="Arial" w:cs="Arial"/>
+          <w:b/>
+          <w:sz w:val="24"/>
+          <w:szCs w:val="24"/>
+        </w:rPr>
+        <w:lastRenderedPageBreak/>
+        <w:t>Diseño del programa:</w:t>
+      </w:r>
+    </w:p>
+    <w:p>
+      <w:pPr>
+        <w:spacing w:line="120" w:lineRule="auto"/>
+        <w:ind w:firstLine="709"/>
+        <w:jc w:val="both"/>
+        <w:rPr>
+          <w:rFonts w:ascii="Arial" w:hAnsi="Arial" w:cs="Arial"/>
+          <w:b/>
+          <w:sz w:val="24"/>
+          <w:szCs w:val="24"/>
+        </w:rPr>
+      </w:pPr>
+    </w:p>
+    <w:p>
+      <w:pPr>
+        <w:spacing w:line="360" w:lineRule="auto"/>
+        <w:ind w:firstLine="708"/>
+        <w:jc w:val="both"/>
+        <w:rPr>
+          <w:rFonts w:ascii="Arial" w:hAnsi="Arial" w:cs="Arial"/>
+          <w:sz w:val="24"/>
+          <w:szCs w:val="24"/>
+        </w:rPr>
+      </w:pPr>
+      <w:r>
+        <w:rPr>
+          <w:rFonts w:ascii="Arial" w:hAnsi="Arial" w:cs="Arial"/>
+          <w:sz w:val="24"/>
+          <w:szCs w:val="24"/>
+        </w:rPr>
+        <w:t xml:space="preserve">Se optó por crear el diseño de la aplicación, en la parte del </w:t>
+      </w:r>
+      <w:proofErr w:type="spellStart"/>
+      <w:r>
+        <w:rPr>
+          <w:rFonts w:ascii="Arial" w:hAnsi="Arial" w:cs="Arial"/>
+          <w:sz w:val="24"/>
+          <w:szCs w:val="24"/>
+        </w:rPr>
+        <w:t>frontend</w:t>
+      </w:r>
+      <w:proofErr w:type="spellEnd"/>
+      <w:r>
+        <w:rPr>
+          <w:rFonts w:ascii="Arial" w:hAnsi="Arial" w:cs="Arial"/>
+          <w:sz w:val="24"/>
+          <w:szCs w:val="24"/>
+        </w:rPr>
+        <w:t xml:space="preserve">, usando la aplicación </w:t>
+      </w:r>
+      <w:proofErr w:type="spellStart"/>
+      <w:r>
+        <w:rPr>
+          <w:rFonts w:ascii="Arial" w:hAnsi="Arial" w:cs="Arial"/>
+          <w:sz w:val="24"/>
+          <w:szCs w:val="24"/>
+        </w:rPr>
+        <w:t>React</w:t>
+      </w:r>
+      <w:proofErr w:type="spellEnd"/>
+      <w:r>
+        <w:rPr>
+          <w:rFonts w:ascii="Arial" w:hAnsi="Arial" w:cs="Arial"/>
+          <w:sz w:val="24"/>
+          <w:szCs w:val="24"/>
+        </w:rPr>
+        <w:t>, siendo esta una herramienta de Java Script diseñada para crear</w:t>
+      </w:r>
+      <w:r>
+        <w:rPr>
+          <w:rFonts w:ascii="Arial" w:hAnsi="Arial" w:cs="Arial"/>
+          <w:sz w:val="24"/>
+          <w:szCs w:val="24"/>
+        </w:rPr>
+        <w:t xml:space="preserve"> interfaces de usuario. Se eligió esta aplicación antes que las demás que cumplen la misma función, por su sencillez a la hora de trabajar y la cantidad de ayuda en internet para tener un buen manejo de la misma.</w:t>
+      </w:r>
+    </w:p>
+    <w:p>
+      <w:pPr>
+        <w:spacing w:line="360" w:lineRule="auto"/>
+        <w:ind w:firstLine="708"/>
+        <w:jc w:val="both"/>
+        <w:rPr>
+          <w:rFonts w:ascii="Arial" w:hAnsi="Arial" w:cs="Arial"/>
+          <w:sz w:val="24"/>
+          <w:szCs w:val="24"/>
+        </w:rPr>
+      </w:pPr>
+      <w:r>
+        <w:rPr>
+          <w:rFonts w:ascii="Arial" w:hAnsi="Arial" w:cs="Arial"/>
+          <w:sz w:val="24"/>
+          <w:szCs w:val="24"/>
+        </w:rPr>
+        <w:t xml:space="preserve">Por otra parte, en la parte del </w:t>
+      </w:r>
+      <w:proofErr w:type="spellStart"/>
+      <w:r>
+        <w:rPr>
+          <w:rFonts w:ascii="Arial" w:hAnsi="Arial" w:cs="Arial"/>
+          <w:sz w:val="24"/>
+          <w:szCs w:val="24"/>
+        </w:rPr>
+        <w:t>backend</w:t>
+      </w:r>
+      <w:proofErr w:type="spellEnd"/>
+      <w:r>
+        <w:rPr>
+          <w:rFonts w:ascii="Arial" w:hAnsi="Arial" w:cs="Arial"/>
+          <w:sz w:val="24"/>
+          <w:szCs w:val="24"/>
+        </w:rPr>
+        <w:t>, se</w:t>
+      </w:r>
+      <w:r>
+        <w:rPr>
+          <w:rFonts w:ascii="Arial" w:hAnsi="Arial" w:cs="Arial"/>
+          <w:sz w:val="24"/>
+          <w:szCs w:val="24"/>
+        </w:rPr>
+        <w:t xml:space="preserve"> optó por usar ASP.NET CORE, específicamente usando el </w:t>
+      </w:r>
+      <w:proofErr w:type="spellStart"/>
+      <w:r>
+        <w:rPr>
+          <w:rFonts w:ascii="Arial" w:hAnsi="Arial" w:cs="Arial"/>
+          <w:sz w:val="24"/>
+          <w:szCs w:val="24"/>
+        </w:rPr>
+        <w:t>framework</w:t>
+      </w:r>
+      <w:proofErr w:type="spellEnd"/>
+      <w:r>
+        <w:rPr>
+          <w:rFonts w:ascii="Arial" w:hAnsi="Arial" w:cs="Arial"/>
+          <w:sz w:val="24"/>
+          <w:szCs w:val="24"/>
+        </w:rPr>
+        <w:t xml:space="preserve"> API, ya que esta herramienta permite construir el software de una aplicación dividiendo la composición en tres partes: modelo, vista y controlador. Esta ayuda en la organización de la aplicac</w:t>
+      </w:r>
+      <w:r>
+        <w:rPr>
+          <w:rFonts w:ascii="Arial" w:hAnsi="Arial" w:cs="Arial"/>
+          <w:sz w:val="24"/>
+          <w:szCs w:val="24"/>
+        </w:rPr>
+        <w:t xml:space="preserve">ión en la parte del software, y facilita la conexión con otras aplicaciones, como por ejemplo </w:t>
+      </w:r>
+      <w:proofErr w:type="spellStart"/>
+      <w:r>
+        <w:rPr>
+          <w:rFonts w:ascii="Arial" w:hAnsi="Arial" w:cs="Arial"/>
+          <w:sz w:val="24"/>
+          <w:szCs w:val="24"/>
+        </w:rPr>
+        <w:t>React</w:t>
+      </w:r>
+      <w:proofErr w:type="spellEnd"/>
+      <w:r>
+        <w:rPr>
+          <w:rFonts w:ascii="Arial" w:hAnsi="Arial" w:cs="Arial"/>
+          <w:sz w:val="24"/>
+          <w:szCs w:val="24"/>
+        </w:rPr>
+        <w:t xml:space="preserve"> para la parte del </w:t>
+      </w:r>
+      <w:proofErr w:type="spellStart"/>
+      <w:r>
+        <w:rPr>
+          <w:rFonts w:ascii="Arial" w:hAnsi="Arial" w:cs="Arial"/>
+          <w:sz w:val="24"/>
+          <w:szCs w:val="24"/>
+        </w:rPr>
+        <w:t>frontend</w:t>
+      </w:r>
+      <w:proofErr w:type="spellEnd"/>
+      <w:r>
+        <w:rPr>
+          <w:rFonts w:ascii="Arial" w:hAnsi="Arial" w:cs="Arial"/>
+          <w:sz w:val="24"/>
+          <w:szCs w:val="24"/>
+        </w:rPr>
+        <w:t>.</w:t>
+      </w:r>
+    </w:p>
+    <w:p>
+      <w:pPr>
+        <w:spacing w:line="360" w:lineRule="auto"/>
+        <w:ind w:firstLine="708"/>
+        <w:jc w:val="both"/>
+        <w:rPr>
+          <w:rFonts w:ascii="Arial" w:hAnsi="Arial" w:cs="Arial"/>
+          <w:sz w:val="24"/>
+          <w:szCs w:val="24"/>
+        </w:rPr>
+      </w:pPr>
+      <w:r>
+        <w:rPr>
+          <w:rFonts w:ascii="Arial" w:hAnsi="Arial" w:cs="Arial"/>
+          <w:sz w:val="24"/>
+          <w:szCs w:val="24"/>
+        </w:rPr>
+        <w:t>En la parte de la base de datos, se utiliza MySQL, esto por la compatibilidad que tiene este gestor de bases de datos con el ASP</w:t>
+      </w:r>
+      <w:r>
+        <w:rPr>
+          <w:rFonts w:ascii="Arial" w:hAnsi="Arial" w:cs="Arial"/>
+          <w:sz w:val="24"/>
+          <w:szCs w:val="24"/>
+        </w:rPr>
+        <w:t xml:space="preserve">.NET CORE y a su vez con </w:t>
+      </w:r>
+      <w:proofErr w:type="spellStart"/>
+      <w:r>
+        <w:rPr>
+          <w:rFonts w:ascii="Arial" w:hAnsi="Arial" w:cs="Arial"/>
+          <w:sz w:val="24"/>
+          <w:szCs w:val="24"/>
+        </w:rPr>
+        <w:t>React</w:t>
+      </w:r>
+      <w:proofErr w:type="spellEnd"/>
+      <w:r>
+        <w:rPr>
+          <w:rFonts w:ascii="Arial" w:hAnsi="Arial" w:cs="Arial"/>
+          <w:sz w:val="24"/>
+          <w:szCs w:val="24"/>
+        </w:rPr>
+        <w:t>. Además de su facilidad a la hora de crear bases de datos, consultas y funciones necesarias para la correcta funcionalidad del programa.</w:t>
+      </w:r>
+    </w:p>
+    <w:p>
+      <w:pPr>
+        <w:spacing w:line="360" w:lineRule="auto"/>
+        <w:jc w:val="both"/>
+        <w:rPr>
+          <w:rFonts w:ascii="Arial" w:hAnsi="Arial" w:cs="Arial"/>
+          <w:b/>
+          <w:sz w:val="24"/>
+          <w:szCs w:val="24"/>
+        </w:rPr>
+      </w:pPr>
+    </w:p>
+    <w:p>
+      <w:pPr>
+        <w:rPr>
+          <w:rFonts w:ascii="Arial" w:hAnsi="Arial" w:cs="Arial"/>
+          <w:b/>
+          <w:sz w:val="24"/>
+          <w:szCs w:val="24"/>
+        </w:rPr>
+      </w:pPr>
+      <w:r>
+        <w:br w:type="page"/>
+      </w:r>
+    </w:p>
+    <w:p>
+      <w:pPr>
+        <w:spacing w:line="360" w:lineRule="auto"/>
+        <w:jc w:val="both"/>
+        <w:rPr>
+          <w:rFonts w:ascii="Arial" w:hAnsi="Arial" w:cs="Arial"/>
+          <w:b/>
+          <w:sz w:val="24"/>
+          <w:szCs w:val="24"/>
+        </w:rPr>
+      </w:pPr>
+      <w:r>
+        <w:rPr>
+          <w:rFonts w:ascii="Arial" w:hAnsi="Arial" w:cs="Arial"/>
+          <w:b/>
+          <w:sz w:val="24"/>
+          <w:szCs w:val="24"/>
+        </w:rPr>
+        <w:lastRenderedPageBreak/>
+        <w:t>Diseño del diagrama relacional:</w:t>
+      </w:r>
+    </w:p>
+    <w:p>
+      <w:pPr>
+        <w:spacing w:line="360" w:lineRule="auto"/>
+        <w:jc w:val="both"/>
+        <w:rPr>
+          <w:rFonts w:ascii="Arial" w:hAnsi="Arial" w:cs="Arial"/>
+          <w:b/>
+          <w:sz w:val="24"/>
+          <w:szCs w:val="24"/>
+        </w:rPr>
+      </w:pPr>
+      <w:r>
+        <w:rPr>
+          <w:noProof/>
+        </w:rPr>
+        <w:drawing>
+          <wp:anchor distT="0" distB="0" distL="114300" distR="114300" simplePos="0" relativeHeight="251658240" behindDoc="1" locked="0" layoutInCell="1" allowOverlap="1">
+            <wp:simplePos x="0" y="0"/>
+            <wp:positionH relativeFrom="column">
+              <wp:posOffset>-1054100</wp:posOffset>
+            </wp:positionH>
+            <wp:positionV relativeFrom="paragraph">
+              <wp:posOffset>164465</wp:posOffset>
+            </wp:positionV>
+            <wp:extent cx="7663023" cy="6457950"/>
+            <wp:effectExtent l="0" t="0" r="0" b="0"/>
+            <wp:wrapNone/>
+            <wp:docPr id="9" name="Imagen 9" descr="https://cdn.discordapp.com/attachments/887505544141750332/915993850475081778/DiagramaFinal.png"/>
+            <wp:cNvGraphicFramePr>
+              <a:graphicFrameLocks xmlns:a="http://schemas.openxmlformats.org/drawingml/2006/main" noChangeAspect="1"/>
+            </wp:cNvGraphicFramePr>
+            <a:graphic xmlns:a="http://schemas.openxmlformats.org/drawingml/2006/main">
+              <a:graphicData uri="http://schemas.openxmlformats.org/drawingml/2006/picture">
+                <pic:pic xmlns:pic="http://schemas.openxmlformats.org/drawingml/2006/picture">
+                  <pic:nvPicPr>
+                    <pic:cNvPr id="0" name="Picture 6" descr="https://cdn.discordapp.com/attachments/887505544141750332/915993850475081778/DiagramaFinal.png"/>
+                    <pic:cNvPicPr>
+                      <a:picLocks noChangeAspect="1" noChangeArrowheads="1"/>
+                    </pic:cNvPicPr>
+                  </pic:nvPicPr>
+                  <pic:blipFill>
+                    <a:blip r:embed="rId11">
                       <a:extLst>
                         <a:ext uri="{28A0092B-C50C-407E-A947-70E740481C1C}">
                           <a14:useLocalDpi xmlns:a14="http://schemas.microsoft.com/office/drawing/2010/main" val="0"/>
@@ -700,7 +2214,7 @@
                   <pic:spPr bwMode="auto">
                     <a:xfrm>
                       <a:off x="0" y="0"/>
-                      <a:ext cx="6020501" cy="3124682"/>
+                      <a:ext cx="7663023" cy="6457950"/>
                     </a:xfrm>
                     <a:prstGeom prst="rect">
                       <a:avLst/>
@@ -737,1570 +2251,6 @@
     </w:p>
     <w:p>
       <w:pPr>
-        <w:spacing w:line="360" w:lineRule="auto"/>
-        <w:jc w:val="both"/>
-        <w:rPr>
-          <w:rFonts w:ascii="Arial" w:hAnsi="Arial" w:cs="Arial"/>
-          <w:b/>
-          <w:sz w:val="24"/>
-          <w:szCs w:val="24"/>
-        </w:rPr>
-      </w:pPr>
-    </w:p>
-    <w:p>
-      <w:pPr>
-        <w:spacing w:line="360" w:lineRule="auto"/>
-        <w:jc w:val="both"/>
-        <w:rPr>
-          <w:rFonts w:ascii="Arial" w:hAnsi="Arial" w:cs="Arial"/>
-          <w:b/>
-          <w:sz w:val="24"/>
-          <w:szCs w:val="24"/>
-        </w:rPr>
-      </w:pPr>
-    </w:p>
-    <w:p>
-      <w:pPr>
-        <w:spacing w:line="360" w:lineRule="auto"/>
-        <w:jc w:val="both"/>
-        <w:rPr>
-          <w:rFonts w:ascii="Arial" w:hAnsi="Arial" w:cs="Arial"/>
-          <w:b/>
-          <w:sz w:val="24"/>
-          <w:szCs w:val="24"/>
-        </w:rPr>
-      </w:pPr>
-    </w:p>
-    <w:p>
-      <w:pPr>
-        <w:spacing w:line="360" w:lineRule="auto"/>
-        <w:jc w:val="both"/>
-        <w:rPr>
-          <w:rFonts w:ascii="Arial" w:hAnsi="Arial" w:cs="Arial"/>
-          <w:b/>
-          <w:sz w:val="24"/>
-          <w:szCs w:val="24"/>
-        </w:rPr>
-      </w:pPr>
-    </w:p>
-    <w:p>
-      <w:pPr>
-        <w:spacing w:line="360" w:lineRule="auto"/>
-        <w:jc w:val="both"/>
-        <w:rPr>
-          <w:rFonts w:ascii="Arial" w:hAnsi="Arial" w:cs="Arial"/>
-          <w:b/>
-          <w:sz w:val="24"/>
-          <w:szCs w:val="24"/>
-        </w:rPr>
-      </w:pPr>
-    </w:p>
-    <w:p>
-      <w:pPr>
-        <w:spacing w:line="360" w:lineRule="auto"/>
-        <w:jc w:val="both"/>
-        <w:rPr>
-          <w:rFonts w:ascii="Arial" w:hAnsi="Arial" w:cs="Arial"/>
-          <w:b/>
-          <w:sz w:val="24"/>
-          <w:szCs w:val="24"/>
-        </w:rPr>
-      </w:pPr>
-    </w:p>
-    <w:p>
-      <w:pPr>
-        <w:spacing w:line="360" w:lineRule="auto"/>
-        <w:jc w:val="both"/>
-        <w:rPr>
-          <w:rFonts w:ascii="Arial" w:hAnsi="Arial" w:cs="Arial"/>
-          <w:b/>
-          <w:sz w:val="24"/>
-          <w:szCs w:val="24"/>
-        </w:rPr>
-      </w:pPr>
-    </w:p>
-    <w:p>
-      <w:pPr>
-        <w:rPr>
-          <w:rFonts w:ascii="Arial" w:hAnsi="Arial" w:cs="Arial"/>
-          <w:b/>
-          <w:sz w:val="24"/>
-          <w:szCs w:val="24"/>
-        </w:rPr>
-      </w:pPr>
-      <w:r>
-        <w:rPr>
-          <w:rFonts w:ascii="Arial" w:hAnsi="Arial" w:cs="Arial"/>
-          <w:b/>
-          <w:sz w:val="24"/>
-          <w:szCs w:val="24"/>
-        </w:rPr>
-        <w:br w:type="page"/>
-      </w:r>
-    </w:p>
-    <w:p>
-      <w:pPr>
-        <w:pStyle w:val="Prrafodelista"/>
-        <w:numPr>
-          <w:ilvl w:val="0"/>
-          <w:numId w:val="3"/>
-        </w:numPr>
-        <w:spacing w:line="360" w:lineRule="auto"/>
-        <w:jc w:val="both"/>
-        <w:rPr>
-          <w:rFonts w:ascii="Arial" w:hAnsi="Arial" w:cs="Arial"/>
-          <w:b/>
-          <w:sz w:val="24"/>
-          <w:szCs w:val="24"/>
-        </w:rPr>
-      </w:pPr>
-      <w:r>
-        <w:rPr>
-          <w:rFonts w:ascii="Arial" w:hAnsi="Arial" w:cs="Arial"/>
-          <w:sz w:val="24"/>
-          <w:szCs w:val="24"/>
-        </w:rPr>
-        <w:lastRenderedPageBreak/>
-        <w:t>En la ventana “Usuarios”, el posible la creación de usuarios que tendrán su respectivo papel en el centro educativo.</w:t>
-      </w:r>
-    </w:p>
-    <w:p>
-      <w:pPr>
-        <w:spacing w:line="360" w:lineRule="auto"/>
-        <w:jc w:val="both"/>
-        <w:rPr>
-          <w:rFonts w:ascii="Arial" w:hAnsi="Arial" w:cs="Arial"/>
-          <w:b/>
-          <w:sz w:val="24"/>
-          <w:szCs w:val="24"/>
-        </w:rPr>
-      </w:pPr>
-      <w:r>
-        <w:rPr>
-          <w:noProof/>
-        </w:rPr>
-        <w:drawing>
-          <wp:anchor distT="0" distB="0" distL="114300" distR="114300" simplePos="0" relativeHeight="251661312" behindDoc="1" locked="0" layoutInCell="1" allowOverlap="1">
-            <wp:simplePos x="0" y="0"/>
-            <wp:positionH relativeFrom="margin">
-              <wp:align>left</wp:align>
-            </wp:positionH>
-            <wp:positionV relativeFrom="paragraph">
-              <wp:posOffset>225425</wp:posOffset>
-            </wp:positionV>
-            <wp:extent cx="5830498" cy="3482253"/>
-            <wp:effectExtent l="0" t="0" r="0" b="4445"/>
-            <wp:wrapNone/>
-            <wp:docPr id="4" name="Imagen 4" descr="https://cdn.discordapp.com/attachments/887505544141750332/906778916256104469/unknown.png"/>
-            <wp:cNvGraphicFramePr>
-              <a:graphicFrameLocks xmlns:a="http://schemas.openxmlformats.org/drawingml/2006/main" noChangeAspect="1"/>
-            </wp:cNvGraphicFramePr>
-            <a:graphic xmlns:a="http://schemas.openxmlformats.org/drawingml/2006/main">
-              <a:graphicData uri="http://schemas.openxmlformats.org/drawingml/2006/picture">
-                <pic:pic xmlns:pic="http://schemas.openxmlformats.org/drawingml/2006/picture">
-                  <pic:nvPicPr>
-                    <pic:cNvPr id="0" name="Picture 3" descr="https://cdn.discordapp.com/attachments/887505544141750332/906778916256104469/unknown.png"/>
-                    <pic:cNvPicPr>
-                      <a:picLocks noChangeAspect="1" noChangeArrowheads="1"/>
-                    </pic:cNvPicPr>
-                  </pic:nvPicPr>
-                  <pic:blipFill>
-                    <a:blip r:embed="rId7">
-                      <a:extLst>
-                        <a:ext uri="{28A0092B-C50C-407E-A947-70E740481C1C}">
-                          <a14:useLocalDpi xmlns:a14="http://schemas.microsoft.com/office/drawing/2010/main" val="0"/>
-                        </a:ext>
-                      </a:extLst>
-                    </a:blip>
-                    <a:srcRect/>
-                    <a:stretch>
-                      <a:fillRect/>
-                    </a:stretch>
-                  </pic:blipFill>
-                  <pic:spPr bwMode="auto">
-                    <a:xfrm>
-                      <a:off x="0" y="0"/>
-                      <a:ext cx="5830498" cy="3482253"/>
-                    </a:xfrm>
-                    <a:prstGeom prst="rect">
-                      <a:avLst/>
-                    </a:prstGeom>
-                    <a:noFill/>
-                    <a:ln>
-                      <a:noFill/>
-                    </a:ln>
-                  </pic:spPr>
-                </pic:pic>
-              </a:graphicData>
-            </a:graphic>
-            <wp14:sizeRelH relativeFrom="margin">
-              <wp14:pctWidth>0</wp14:pctWidth>
-            </wp14:sizeRelH>
-            <wp14:sizeRelV relativeFrom="margin">
-              <wp14:pctHeight>0</wp14:pctHeight>
-            </wp14:sizeRelV>
-          </wp:anchor>
-        </w:drawing>
-      </w:r>
-    </w:p>
-    <w:p>
-      <w:pPr>
-        <w:spacing w:line="360" w:lineRule="auto"/>
-        <w:jc w:val="both"/>
-        <w:rPr>
-          <w:rFonts w:ascii="Arial" w:hAnsi="Arial" w:cs="Arial"/>
-          <w:b/>
-          <w:sz w:val="24"/>
-          <w:szCs w:val="24"/>
-        </w:rPr>
-      </w:pPr>
-    </w:p>
-    <w:p>
-      <w:pPr>
-        <w:spacing w:line="360" w:lineRule="auto"/>
-        <w:jc w:val="both"/>
-        <w:rPr>
-          <w:rFonts w:ascii="Arial" w:hAnsi="Arial" w:cs="Arial"/>
-          <w:b/>
-          <w:sz w:val="24"/>
-          <w:szCs w:val="24"/>
-        </w:rPr>
-      </w:pPr>
-    </w:p>
-    <w:p>
-      <w:pPr>
-        <w:spacing w:line="360" w:lineRule="auto"/>
-        <w:jc w:val="both"/>
-        <w:rPr>
-          <w:rFonts w:ascii="Arial" w:hAnsi="Arial" w:cs="Arial"/>
-          <w:b/>
-          <w:sz w:val="24"/>
-          <w:szCs w:val="24"/>
-        </w:rPr>
-      </w:pPr>
-    </w:p>
-    <w:p>
-      <w:pPr>
-        <w:spacing w:line="360" w:lineRule="auto"/>
-        <w:jc w:val="both"/>
-        <w:rPr>
-          <w:rFonts w:ascii="Arial" w:hAnsi="Arial" w:cs="Arial"/>
-          <w:b/>
-          <w:sz w:val="24"/>
-          <w:szCs w:val="24"/>
-        </w:rPr>
-      </w:pPr>
-    </w:p>
-    <w:p>
-      <w:pPr>
-        <w:spacing w:line="360" w:lineRule="auto"/>
-        <w:jc w:val="both"/>
-        <w:rPr>
-          <w:rFonts w:ascii="Arial" w:hAnsi="Arial" w:cs="Arial"/>
-          <w:b/>
-          <w:sz w:val="24"/>
-          <w:szCs w:val="24"/>
-        </w:rPr>
-      </w:pPr>
-    </w:p>
-    <w:p>
-      <w:pPr>
-        <w:spacing w:line="360" w:lineRule="auto"/>
-        <w:jc w:val="both"/>
-        <w:rPr>
-          <w:rFonts w:ascii="Arial" w:hAnsi="Arial" w:cs="Arial"/>
-          <w:b/>
-          <w:sz w:val="24"/>
-          <w:szCs w:val="24"/>
-        </w:rPr>
-      </w:pPr>
-    </w:p>
-    <w:p>
-      <w:pPr>
-        <w:spacing w:line="360" w:lineRule="auto"/>
-        <w:jc w:val="both"/>
-        <w:rPr>
-          <w:rFonts w:ascii="Arial" w:hAnsi="Arial" w:cs="Arial"/>
-          <w:b/>
-          <w:sz w:val="24"/>
-          <w:szCs w:val="24"/>
-        </w:rPr>
-      </w:pPr>
-    </w:p>
-    <w:p>
-      <w:pPr>
-        <w:spacing w:line="360" w:lineRule="auto"/>
-        <w:jc w:val="both"/>
-        <w:rPr>
-          <w:rFonts w:ascii="Arial" w:hAnsi="Arial" w:cs="Arial"/>
-          <w:b/>
-          <w:sz w:val="24"/>
-          <w:szCs w:val="24"/>
-        </w:rPr>
-      </w:pPr>
-    </w:p>
-    <w:p>
-      <w:pPr>
-        <w:spacing w:line="360" w:lineRule="auto"/>
-        <w:jc w:val="both"/>
-        <w:rPr>
-          <w:rFonts w:ascii="Arial" w:hAnsi="Arial" w:cs="Arial"/>
-          <w:b/>
-          <w:sz w:val="24"/>
-          <w:szCs w:val="24"/>
-        </w:rPr>
-      </w:pPr>
-    </w:p>
-    <w:p>
-      <w:pPr>
-        <w:spacing w:line="360" w:lineRule="auto"/>
-        <w:jc w:val="both"/>
-        <w:rPr>
-          <w:rFonts w:ascii="Arial" w:hAnsi="Arial" w:cs="Arial"/>
-          <w:b/>
-          <w:sz w:val="24"/>
-          <w:szCs w:val="24"/>
-        </w:rPr>
-      </w:pPr>
-    </w:p>
-    <w:p>
-      <w:pPr>
-        <w:spacing w:line="360" w:lineRule="auto"/>
-        <w:jc w:val="both"/>
-        <w:rPr>
-          <w:rFonts w:ascii="Arial" w:hAnsi="Arial" w:cs="Arial"/>
-          <w:b/>
-          <w:sz w:val="24"/>
-          <w:szCs w:val="24"/>
-        </w:rPr>
-      </w:pPr>
-    </w:p>
-    <w:p>
-      <w:pPr>
-        <w:pStyle w:val="Prrafodelista"/>
-        <w:numPr>
-          <w:ilvl w:val="0"/>
-          <w:numId w:val="3"/>
-        </w:numPr>
-        <w:spacing w:line="360" w:lineRule="auto"/>
-        <w:jc w:val="both"/>
-        <w:rPr>
-          <w:rFonts w:ascii="Arial" w:hAnsi="Arial" w:cs="Arial"/>
-          <w:b/>
-          <w:sz w:val="24"/>
-          <w:szCs w:val="24"/>
-        </w:rPr>
-      </w:pPr>
-      <w:r>
-        <w:rPr>
-          <w:rFonts w:ascii="Arial" w:hAnsi="Arial" w:cs="Arial"/>
-          <w:sz w:val="24"/>
-          <w:szCs w:val="24"/>
-        </w:rPr>
-        <w:t>Es posible desplegar una ventana con los detalles más explicados de cada usuario creado en el programa.</w:t>
-      </w:r>
-    </w:p>
-    <w:p>
-      <w:pPr>
-        <w:rPr>
-          <w:rFonts w:ascii="Arial" w:hAnsi="Arial" w:cs="Arial"/>
-          <w:b/>
-          <w:sz w:val="24"/>
-          <w:szCs w:val="24"/>
-        </w:rPr>
-      </w:pPr>
-      <w:r>
-        <w:rPr>
-          <w:noProof/>
-        </w:rPr>
-        <w:drawing>
-          <wp:anchor distT="0" distB="0" distL="114300" distR="114300" simplePos="0" relativeHeight="251662336" behindDoc="0" locked="0" layoutInCell="1" allowOverlap="1">
-            <wp:simplePos x="0" y="0"/>
-            <wp:positionH relativeFrom="margin">
-              <wp:align>left</wp:align>
-            </wp:positionH>
-            <wp:positionV relativeFrom="paragraph">
-              <wp:posOffset>158750</wp:posOffset>
-            </wp:positionV>
-            <wp:extent cx="5859486" cy="2854312"/>
-            <wp:effectExtent l="0" t="0" r="8255" b="3810"/>
-            <wp:wrapNone/>
-            <wp:docPr id="5" name="Imagen 5" descr="https://cdn.discordapp.com/attachments/887505544141750332/906779102948786186/unknown.png"/>
-            <wp:cNvGraphicFramePr>
-              <a:graphicFrameLocks xmlns:a="http://schemas.openxmlformats.org/drawingml/2006/main" noChangeAspect="1"/>
-            </wp:cNvGraphicFramePr>
-            <a:graphic xmlns:a="http://schemas.openxmlformats.org/drawingml/2006/main">
-              <a:graphicData uri="http://schemas.openxmlformats.org/drawingml/2006/picture">
-                <pic:pic xmlns:pic="http://schemas.openxmlformats.org/drawingml/2006/picture">
-                  <pic:nvPicPr>
-                    <pic:cNvPr id="0" name="Picture 5" descr="https://cdn.discordapp.com/attachments/887505544141750332/906779102948786186/unknown.png"/>
-                    <pic:cNvPicPr>
-                      <a:picLocks noChangeAspect="1" noChangeArrowheads="1"/>
-                    </pic:cNvPicPr>
-                  </pic:nvPicPr>
-                  <pic:blipFill>
-                    <a:blip r:embed="rId8">
-                      <a:extLst>
-                        <a:ext uri="{28A0092B-C50C-407E-A947-70E740481C1C}">
-                          <a14:useLocalDpi xmlns:a14="http://schemas.microsoft.com/office/drawing/2010/main" val="0"/>
-                        </a:ext>
-                      </a:extLst>
-                    </a:blip>
-                    <a:srcRect/>
-                    <a:stretch>
-                      <a:fillRect/>
-                    </a:stretch>
-                  </pic:blipFill>
-                  <pic:spPr bwMode="auto">
-                    <a:xfrm>
-                      <a:off x="0" y="0"/>
-                      <a:ext cx="5859486" cy="2854312"/>
-                    </a:xfrm>
-                    <a:prstGeom prst="rect">
-                      <a:avLst/>
-                    </a:prstGeom>
-                    <a:noFill/>
-                    <a:ln>
-                      <a:noFill/>
-                    </a:ln>
-                  </pic:spPr>
-                </pic:pic>
-              </a:graphicData>
-            </a:graphic>
-            <wp14:sizeRelH relativeFrom="margin">
-              <wp14:pctWidth>0</wp14:pctWidth>
-            </wp14:sizeRelH>
-            <wp14:sizeRelV relativeFrom="margin">
-              <wp14:pctHeight>0</wp14:pctHeight>
-            </wp14:sizeRelV>
-          </wp:anchor>
-        </w:drawing>
-      </w:r>
-      <w:r>
-        <w:rPr>
-          <w:rFonts w:ascii="Arial" w:hAnsi="Arial" w:cs="Arial"/>
-          <w:b/>
-          <w:sz w:val="24"/>
-          <w:szCs w:val="24"/>
-        </w:rPr>
-        <w:br w:type="page"/>
-      </w:r>
-    </w:p>
-    <w:p>
-      <w:pPr>
-        <w:pStyle w:val="Prrafodelista"/>
-        <w:numPr>
-          <w:ilvl w:val="0"/>
-          <w:numId w:val="3"/>
-        </w:numPr>
-        <w:rPr>
-          <w:rFonts w:ascii="Arial" w:hAnsi="Arial" w:cs="Arial"/>
-          <w:sz w:val="24"/>
-          <w:szCs w:val="24"/>
-        </w:rPr>
-      </w:pPr>
-      <w:r>
-        <w:rPr>
-          <w:rFonts w:ascii="Arial" w:hAnsi="Arial" w:cs="Arial"/>
-          <w:sz w:val="24"/>
-          <w:szCs w:val="24"/>
-        </w:rPr>
-        <w:lastRenderedPageBreak/>
-        <w:t>Es posible eliminar los usuarios creados de la base de datos.</w:t>
-      </w:r>
-    </w:p>
-    <w:p>
-      <w:pPr>
-        <w:rPr>
-          <w:rFonts w:ascii="Arial" w:hAnsi="Arial" w:cs="Arial"/>
-          <w:sz w:val="24"/>
-          <w:szCs w:val="24"/>
-        </w:rPr>
-      </w:pPr>
-      <w:r>
-        <w:rPr>
-          <w:noProof/>
-        </w:rPr>
-        <w:drawing>
-          <wp:anchor distT="0" distB="0" distL="114300" distR="114300" simplePos="0" relativeHeight="251663360" behindDoc="0" locked="0" layoutInCell="1" allowOverlap="1">
-            <wp:simplePos x="0" y="0"/>
-            <wp:positionH relativeFrom="margin">
-              <wp:align>center</wp:align>
-            </wp:positionH>
-            <wp:positionV relativeFrom="paragraph">
-              <wp:posOffset>219075</wp:posOffset>
-            </wp:positionV>
-            <wp:extent cx="5962650" cy="3040881"/>
-            <wp:effectExtent l="0" t="0" r="0" b="7620"/>
-            <wp:wrapNone/>
-            <wp:docPr id="6" name="Imagen 6" descr="https://cdn.discordapp.com/attachments/887505544141750332/906779210520076338/unknown.png"/>
-            <wp:cNvGraphicFramePr>
-              <a:graphicFrameLocks xmlns:a="http://schemas.openxmlformats.org/drawingml/2006/main" noChangeAspect="1"/>
-            </wp:cNvGraphicFramePr>
-            <a:graphic xmlns:a="http://schemas.openxmlformats.org/drawingml/2006/main">
-              <a:graphicData uri="http://schemas.openxmlformats.org/drawingml/2006/picture">
-                <pic:pic xmlns:pic="http://schemas.openxmlformats.org/drawingml/2006/picture">
-                  <pic:nvPicPr>
-                    <pic:cNvPr id="0" name="Picture 7" descr="https://cdn.discordapp.com/attachments/887505544141750332/906779210520076338/unknown.png"/>
-                    <pic:cNvPicPr>
-                      <a:picLocks noChangeAspect="1" noChangeArrowheads="1"/>
-                    </pic:cNvPicPr>
-                  </pic:nvPicPr>
-                  <pic:blipFill>
-                    <a:blip r:embed="rId9">
-                      <a:extLst>
-                        <a:ext uri="{28A0092B-C50C-407E-A947-70E740481C1C}">
-                          <a14:useLocalDpi xmlns:a14="http://schemas.microsoft.com/office/drawing/2010/main" val="0"/>
-                        </a:ext>
-                      </a:extLst>
-                    </a:blip>
-                    <a:srcRect/>
-                    <a:stretch>
-                      <a:fillRect/>
-                    </a:stretch>
-                  </pic:blipFill>
-                  <pic:spPr bwMode="auto">
-                    <a:xfrm>
-                      <a:off x="0" y="0"/>
-                      <a:ext cx="5962650" cy="3040881"/>
-                    </a:xfrm>
-                    <a:prstGeom prst="rect">
-                      <a:avLst/>
-                    </a:prstGeom>
-                    <a:noFill/>
-                    <a:ln>
-                      <a:noFill/>
-                    </a:ln>
-                  </pic:spPr>
-                </pic:pic>
-              </a:graphicData>
-            </a:graphic>
-            <wp14:sizeRelH relativeFrom="margin">
-              <wp14:pctWidth>0</wp14:pctWidth>
-            </wp14:sizeRelH>
-            <wp14:sizeRelV relativeFrom="margin">
-              <wp14:pctHeight>0</wp14:pctHeight>
-            </wp14:sizeRelV>
-          </wp:anchor>
-        </w:drawing>
-      </w:r>
-    </w:p>
-    <w:p>
-      <w:pPr>
-        <w:rPr>
-          <w:rFonts w:ascii="Arial" w:hAnsi="Arial" w:cs="Arial"/>
-          <w:sz w:val="24"/>
-          <w:szCs w:val="24"/>
-        </w:rPr>
-      </w:pPr>
-    </w:p>
-    <w:p>
-      <w:pPr>
-        <w:rPr>
-          <w:rFonts w:ascii="Arial" w:hAnsi="Arial" w:cs="Arial"/>
-          <w:sz w:val="24"/>
-          <w:szCs w:val="24"/>
-        </w:rPr>
-      </w:pPr>
-    </w:p>
-    <w:p>
-      <w:pPr>
-        <w:rPr>
-          <w:rFonts w:ascii="Arial" w:hAnsi="Arial" w:cs="Arial"/>
-          <w:sz w:val="24"/>
-          <w:szCs w:val="24"/>
-        </w:rPr>
-      </w:pPr>
-    </w:p>
-    <w:p>
-      <w:pPr>
-        <w:rPr>
-          <w:rFonts w:ascii="Arial" w:hAnsi="Arial" w:cs="Arial"/>
-          <w:sz w:val="24"/>
-          <w:szCs w:val="24"/>
-        </w:rPr>
-      </w:pPr>
-    </w:p>
-    <w:p>
-      <w:pPr>
-        <w:rPr>
-          <w:rFonts w:ascii="Arial" w:hAnsi="Arial" w:cs="Arial"/>
-          <w:sz w:val="24"/>
-          <w:szCs w:val="24"/>
-        </w:rPr>
-      </w:pPr>
-    </w:p>
-    <w:p>
-      <w:pPr>
-        <w:rPr>
-          <w:rFonts w:ascii="Arial" w:hAnsi="Arial" w:cs="Arial"/>
-          <w:sz w:val="24"/>
-          <w:szCs w:val="24"/>
-        </w:rPr>
-      </w:pPr>
-    </w:p>
-    <w:p>
-      <w:pPr>
-        <w:rPr>
-          <w:rFonts w:ascii="Arial" w:hAnsi="Arial" w:cs="Arial"/>
-          <w:sz w:val="24"/>
-          <w:szCs w:val="24"/>
-        </w:rPr>
-      </w:pPr>
-    </w:p>
-    <w:p>
-      <w:pPr>
-        <w:rPr>
-          <w:rFonts w:ascii="Arial" w:hAnsi="Arial" w:cs="Arial"/>
-          <w:sz w:val="24"/>
-          <w:szCs w:val="24"/>
-        </w:rPr>
-      </w:pPr>
-    </w:p>
-    <w:p>
-      <w:pPr>
-        <w:rPr>
-          <w:rFonts w:ascii="Arial" w:hAnsi="Arial" w:cs="Arial"/>
-          <w:sz w:val="24"/>
-          <w:szCs w:val="24"/>
-        </w:rPr>
-      </w:pPr>
-    </w:p>
-    <w:p>
-      <w:pPr>
-        <w:rPr>
-          <w:rFonts w:ascii="Arial" w:hAnsi="Arial" w:cs="Arial"/>
-          <w:sz w:val="24"/>
-          <w:szCs w:val="24"/>
-        </w:rPr>
-      </w:pPr>
-    </w:p>
-    <w:p>
-      <w:pPr>
-        <w:rPr>
-          <w:rFonts w:ascii="Arial" w:hAnsi="Arial" w:cs="Arial"/>
-          <w:sz w:val="24"/>
-          <w:szCs w:val="24"/>
-        </w:rPr>
-      </w:pPr>
-      <w:r>
-        <w:rPr>
-          <w:rFonts w:ascii="Arial" w:hAnsi="Arial" w:cs="Arial"/>
-          <w:sz w:val="24"/>
-          <w:szCs w:val="24"/>
-        </w:rPr>
-        <w:br w:type="page"/>
-      </w:r>
-    </w:p>
-    <w:p>
-      <w:pPr>
-        <w:pStyle w:val="Prrafodelista"/>
-        <w:numPr>
-          <w:ilvl w:val="0"/>
-          <w:numId w:val="3"/>
-        </w:numPr>
-        <w:rPr>
-          <w:rFonts w:ascii="Arial" w:hAnsi="Arial" w:cs="Arial"/>
-          <w:sz w:val="24"/>
-          <w:szCs w:val="24"/>
-        </w:rPr>
-      </w:pPr>
-      <w:r>
-        <w:rPr>
-          <w:rFonts w:ascii="Arial" w:hAnsi="Arial" w:cs="Arial"/>
-          <w:sz w:val="24"/>
-          <w:szCs w:val="24"/>
-        </w:rPr>
-        <w:lastRenderedPageBreak/>
-        <w:t>El formato de inserción, listar, eliminar y actualizar información es la misma para toda la información de este estilo (estudiantes, profesores, padres, grupos, cursos, etc.)</w:t>
-      </w:r>
-    </w:p>
-    <w:p>
-      <w:pPr>
-        <w:rPr>
-          <w:rFonts w:ascii="Arial" w:hAnsi="Arial" w:cs="Arial"/>
-          <w:sz w:val="24"/>
-          <w:szCs w:val="24"/>
-        </w:rPr>
-      </w:pPr>
-    </w:p>
-    <w:p>
-      <w:pPr>
-        <w:pStyle w:val="Prrafodelista"/>
-        <w:numPr>
-          <w:ilvl w:val="0"/>
-          <w:numId w:val="3"/>
-        </w:numPr>
-        <w:rPr>
-          <w:rFonts w:ascii="Arial" w:hAnsi="Arial" w:cs="Arial"/>
-          <w:sz w:val="24"/>
-          <w:szCs w:val="24"/>
-        </w:rPr>
-      </w:pPr>
-      <w:r>
-        <w:rPr>
-          <w:rFonts w:ascii="Arial" w:hAnsi="Arial" w:cs="Arial"/>
-          <w:sz w:val="24"/>
-          <w:szCs w:val="24"/>
-        </w:rPr>
-        <w:t>Hay ventanas con diferentes gráficos que muestras de forma más sencilla y atractiva los datos recopilados por la aplicación</w:t>
-      </w:r>
-      <w:bookmarkStart w:id="0" w:name="_GoBack"/>
-      <w:bookmarkEnd w:id="0"/>
-      <w:r>
-        <w:rPr>
-          <w:rFonts w:ascii="Arial" w:hAnsi="Arial" w:cs="Arial"/>
-          <w:sz w:val="24"/>
-          <w:szCs w:val="24"/>
-        </w:rPr>
-        <w:t>.</w:t>
-      </w:r>
-    </w:p>
-    <w:p>
-      <w:pPr>
-        <w:pStyle w:val="Prrafodelista"/>
-        <w:rPr>
-          <w:rFonts w:ascii="Arial" w:hAnsi="Arial" w:cs="Arial"/>
-          <w:sz w:val="24"/>
-          <w:szCs w:val="24"/>
-        </w:rPr>
-      </w:pPr>
-    </w:p>
-    <w:p>
-      <w:pPr>
-        <w:pStyle w:val="Prrafodelista"/>
-        <w:rPr>
-          <w:rFonts w:ascii="Arial" w:hAnsi="Arial" w:cs="Arial"/>
-          <w:sz w:val="24"/>
-          <w:szCs w:val="24"/>
-        </w:rPr>
-      </w:pPr>
-      <w:r>
-        <w:rPr>
-          <w:rFonts w:ascii="Arial" w:hAnsi="Arial" w:cs="Arial"/>
-          <w:noProof/>
-          <w:sz w:val="24"/>
-          <w:szCs w:val="24"/>
-        </w:rPr>
-        <w:drawing>
-          <wp:anchor distT="0" distB="0" distL="114300" distR="114300" simplePos="0" relativeHeight="251665408" behindDoc="1" locked="0" layoutInCell="1" allowOverlap="1">
-            <wp:simplePos x="0" y="0"/>
-            <wp:positionH relativeFrom="column">
-              <wp:posOffset>-542290</wp:posOffset>
-            </wp:positionH>
-            <wp:positionV relativeFrom="paragraph">
-              <wp:posOffset>125730</wp:posOffset>
-            </wp:positionV>
-            <wp:extent cx="6961306" cy="3590925"/>
-            <wp:effectExtent l="0" t="0" r="0" b="0"/>
-            <wp:wrapNone/>
-            <wp:docPr id="8" name="Imagen 8"/>
-            <wp:cNvGraphicFramePr>
-              <a:graphicFrameLocks xmlns:a="http://schemas.openxmlformats.org/drawingml/2006/main" noChangeAspect="1"/>
-            </wp:cNvGraphicFramePr>
-            <a:graphic xmlns:a="http://schemas.openxmlformats.org/drawingml/2006/main">
-              <a:graphicData uri="http://schemas.openxmlformats.org/drawingml/2006/picture">
-                <pic:pic xmlns:pic="http://schemas.openxmlformats.org/drawingml/2006/picture">
-                  <pic:nvPicPr>
-                    <pic:cNvPr id="8" name="unknown.png"/>
-                    <pic:cNvPicPr/>
-                  </pic:nvPicPr>
-                  <pic:blipFill>
-                    <a:blip r:embed="rId10">
-                      <a:extLst>
-                        <a:ext uri="{28A0092B-C50C-407E-A947-70E740481C1C}">
-                          <a14:useLocalDpi xmlns:a14="http://schemas.microsoft.com/office/drawing/2010/main" val="0"/>
-                        </a:ext>
-                      </a:extLst>
-                    </a:blip>
-                    <a:stretch>
-                      <a:fillRect/>
-                    </a:stretch>
-                  </pic:blipFill>
-                  <pic:spPr>
-                    <a:xfrm>
-                      <a:off x="0" y="0"/>
-                      <a:ext cx="6961306" cy="3590925"/>
-                    </a:xfrm>
-                    <a:prstGeom prst="rect">
-                      <a:avLst/>
-                    </a:prstGeom>
-                  </pic:spPr>
-                </pic:pic>
-              </a:graphicData>
-            </a:graphic>
-            <wp14:sizeRelH relativeFrom="margin">
-              <wp14:pctWidth>0</wp14:pctWidth>
-            </wp14:sizeRelH>
-            <wp14:sizeRelV relativeFrom="margin">
-              <wp14:pctHeight>0</wp14:pctHeight>
-            </wp14:sizeRelV>
-          </wp:anchor>
-        </w:drawing>
-      </w:r>
-    </w:p>
-    <w:p>
-      <w:pPr>
-        <w:tabs>
-          <w:tab w:val="left" w:pos="1230"/>
-        </w:tabs>
-        <w:rPr>
-          <w:rFonts w:ascii="Arial" w:hAnsi="Arial" w:cs="Arial"/>
-          <w:sz w:val="24"/>
-          <w:szCs w:val="24"/>
-        </w:rPr>
-      </w:pPr>
-    </w:p>
-    <w:p>
-      <w:pPr>
-        <w:rPr>
-          <w:rFonts w:ascii="Arial" w:hAnsi="Arial" w:cs="Arial"/>
-          <w:b/>
-          <w:sz w:val="24"/>
-          <w:szCs w:val="24"/>
-        </w:rPr>
-      </w:pPr>
-      <w:r>
-        <w:rPr>
-          <w:rFonts w:ascii="Arial" w:hAnsi="Arial" w:cs="Arial"/>
-          <w:sz w:val="24"/>
-          <w:szCs w:val="24"/>
-        </w:rPr>
-        <w:br w:type="page"/>
-      </w:r>
-      <w:r>
-        <w:rPr>
-          <w:rFonts w:ascii="Arial" w:hAnsi="Arial" w:cs="Arial"/>
-          <w:b/>
-          <w:sz w:val="24"/>
-          <w:szCs w:val="24"/>
-        </w:rPr>
-        <w:lastRenderedPageBreak/>
-        <w:t>Descripción del problema:</w:t>
-      </w:r>
-    </w:p>
-    <w:p>
-      <w:pPr>
-        <w:spacing w:line="120" w:lineRule="auto"/>
-        <w:rPr>
-          <w:rFonts w:ascii="Arial" w:hAnsi="Arial" w:cs="Arial"/>
-          <w:b/>
-          <w:sz w:val="24"/>
-          <w:szCs w:val="24"/>
-        </w:rPr>
-      </w:pPr>
-      <w:r>
-        <w:rPr>
-          <w:rFonts w:ascii="Arial" w:hAnsi="Arial" w:cs="Arial"/>
-          <w:b/>
-          <w:sz w:val="24"/>
-          <w:szCs w:val="24"/>
-        </w:rPr>
-        <w:t xml:space="preserve"> </w:t>
-      </w:r>
-    </w:p>
-    <w:p>
-      <w:pPr>
-        <w:spacing w:line="360" w:lineRule="auto"/>
-        <w:ind w:firstLine="708"/>
-        <w:jc w:val="both"/>
-        <w:rPr>
-          <w:rFonts w:ascii="Arial" w:hAnsi="Arial" w:cs="Arial"/>
-          <w:sz w:val="24"/>
-          <w:szCs w:val="24"/>
-        </w:rPr>
-      </w:pPr>
-      <w:r>
-        <w:rPr>
-          <w:rFonts w:ascii="Arial" w:hAnsi="Arial" w:cs="Arial"/>
-          <w:sz w:val="24"/>
-          <w:szCs w:val="24"/>
-        </w:rPr>
-        <w:t>La función principal de un sistema de gestión educativa es compilar toda la información de un sector educativo, acumulándolo en una base de datos. Normalmente se compila la información de padres, estudiantes y profesores. Esto facilita la comunicación de los integrantes del centro educativo, ya sea para ingresar calificaciones, registros de asistencia, entre otros.</w:t>
-      </w:r>
-    </w:p>
-    <w:p>
-      <w:pPr>
-        <w:spacing w:line="360" w:lineRule="auto"/>
-        <w:ind w:firstLine="708"/>
-        <w:jc w:val="both"/>
-        <w:rPr>
-          <w:rFonts w:ascii="Arial" w:hAnsi="Arial" w:cs="Arial"/>
-          <w:sz w:val="24"/>
-          <w:szCs w:val="24"/>
-        </w:rPr>
-      </w:pPr>
-      <w:r>
-        <w:rPr>
-          <w:rFonts w:ascii="Arial" w:hAnsi="Arial" w:cs="Arial"/>
-          <w:sz w:val="24"/>
-          <w:szCs w:val="24"/>
-        </w:rPr>
-        <w:t>El sistema debe tener un módulo para manejo de usuarios, donde se podrán crear, teniendo sus diferentes roles (estudiante, padre o profesor), modificar su información, tener acceso a sus opciones y funcionalidades dependiendo de su rol designado. Por cada usuario, se guardará su cédula, nombre completo, sexo, fecha de nacimiento, edad, provincia y lugar de residencia, teléfono y su fecha de creación.</w:t>
-      </w:r>
-    </w:p>
-    <w:p>
-      <w:pPr>
-        <w:spacing w:line="360" w:lineRule="auto"/>
-        <w:ind w:firstLine="708"/>
-        <w:jc w:val="both"/>
-        <w:rPr>
-          <w:rFonts w:ascii="Arial" w:hAnsi="Arial" w:cs="Arial"/>
-          <w:sz w:val="24"/>
-          <w:szCs w:val="24"/>
-        </w:rPr>
-      </w:pPr>
-      <w:r>
-        <w:rPr>
-          <w:rFonts w:ascii="Arial" w:hAnsi="Arial" w:cs="Arial"/>
-          <w:sz w:val="24"/>
-          <w:szCs w:val="24"/>
-        </w:rPr>
-        <w:t>El sistema debe tener un sistema de manejo de profesores, que permita registrar, editar, eliminar y visualizar la información de los profesores. A estos usuarios se les incluye un salario, una materia que imparten y un grupo.</w:t>
-      </w:r>
-      <w:r>
-        <w:rPr>
-          <w:rFonts w:ascii="Arial" w:hAnsi="Arial" w:cs="Arial"/>
-          <w:sz w:val="24"/>
-          <w:szCs w:val="24"/>
-        </w:rPr>
-        <w:t xml:space="preserve"> Tendrán acceso a una gestión de evaluaciones y un registro de asistencias.</w:t>
-      </w:r>
-    </w:p>
-    <w:p>
-      <w:pPr>
-        <w:spacing w:line="360" w:lineRule="auto"/>
-        <w:ind w:firstLine="708"/>
-        <w:jc w:val="both"/>
-        <w:rPr>
-          <w:rFonts w:ascii="Arial" w:hAnsi="Arial" w:cs="Arial"/>
-          <w:sz w:val="24"/>
-          <w:szCs w:val="24"/>
-        </w:rPr>
-      </w:pPr>
-      <w:r>
-        <w:rPr>
-          <w:rFonts w:ascii="Arial" w:hAnsi="Arial" w:cs="Arial"/>
-          <w:sz w:val="24"/>
-          <w:szCs w:val="24"/>
-        </w:rPr>
-        <w:t xml:space="preserve">El sistema debe tener un sistema de manejo de padres, que permita registrar, editar, eliminar y visualizar la información de los padres. A estos usuarios se les incluye una profesión, un conyugue y el teléfono del conyugue. Además, deben tener adeudados los costos de </w:t>
-      </w:r>
-      <w:proofErr w:type="spellStart"/>
-      <w:r>
-        <w:rPr>
-          <w:rFonts w:ascii="Arial" w:hAnsi="Arial" w:cs="Arial"/>
-          <w:sz w:val="24"/>
-          <w:szCs w:val="24"/>
-        </w:rPr>
-        <w:t>matricula</w:t>
-      </w:r>
-      <w:proofErr w:type="spellEnd"/>
-      <w:r>
-        <w:rPr>
-          <w:rFonts w:ascii="Arial" w:hAnsi="Arial" w:cs="Arial"/>
-          <w:sz w:val="24"/>
-          <w:szCs w:val="24"/>
-        </w:rPr>
-        <w:t xml:space="preserve"> y mensualidad de los hijos</w:t>
-      </w:r>
-      <w:r>
-        <w:rPr>
-          <w:rFonts w:ascii="Arial" w:hAnsi="Arial" w:cs="Arial"/>
-          <w:sz w:val="24"/>
-          <w:szCs w:val="24"/>
-        </w:rPr>
-        <w:t xml:space="preserve">, y pueden tener acceso a el gestor de evaluaciones para ver el rendimiento de sus hijos. </w:t>
-      </w:r>
-    </w:p>
-    <w:p>
-      <w:pPr>
-        <w:spacing w:line="360" w:lineRule="auto"/>
-        <w:ind w:firstLine="708"/>
-        <w:jc w:val="both"/>
-        <w:rPr>
-          <w:rFonts w:ascii="Arial" w:hAnsi="Arial" w:cs="Arial"/>
-          <w:sz w:val="24"/>
-          <w:szCs w:val="24"/>
-        </w:rPr>
-      </w:pPr>
-      <w:r>
-        <w:rPr>
-          <w:rFonts w:ascii="Arial" w:hAnsi="Arial" w:cs="Arial"/>
-          <w:sz w:val="24"/>
-          <w:szCs w:val="24"/>
-        </w:rPr>
-        <w:t xml:space="preserve"> </w:t>
-      </w:r>
-      <w:r>
-        <w:rPr>
-          <w:rFonts w:ascii="Arial" w:hAnsi="Arial" w:cs="Arial"/>
-          <w:sz w:val="24"/>
-          <w:szCs w:val="24"/>
-        </w:rPr>
-        <w:t>El sistema debe tener un sistema de manejo de estudiantes, que permita registrar, editar, eliminar y visualizar la información de los estudiantes. A estos usuarios se les asignará un grado a cursar, y un periodo indicado. Además de que tendrán un gestor de evaluaciones por cada curso que lleven.</w:t>
-      </w:r>
-    </w:p>
-    <w:p>
-      <w:pPr>
-        <w:rPr>
-          <w:rFonts w:ascii="Arial" w:hAnsi="Arial" w:cs="Arial"/>
-          <w:sz w:val="24"/>
-          <w:szCs w:val="24"/>
-        </w:rPr>
-      </w:pPr>
-      <w:r>
-        <w:rPr>
-          <w:rFonts w:ascii="Arial" w:hAnsi="Arial" w:cs="Arial"/>
-          <w:sz w:val="24"/>
-          <w:szCs w:val="24"/>
-        </w:rPr>
-        <w:br w:type="page"/>
-      </w:r>
-    </w:p>
-    <w:p>
-      <w:pPr>
-        <w:spacing w:line="360" w:lineRule="auto"/>
-        <w:ind w:firstLine="708"/>
-        <w:jc w:val="both"/>
-        <w:rPr>
-          <w:rFonts w:ascii="Arial" w:hAnsi="Arial" w:cs="Arial"/>
-          <w:sz w:val="24"/>
-          <w:szCs w:val="24"/>
-        </w:rPr>
-      </w:pPr>
-      <w:r>
-        <w:rPr>
-          <w:rFonts w:ascii="Arial" w:hAnsi="Arial" w:cs="Arial"/>
-          <w:sz w:val="24"/>
-          <w:szCs w:val="24"/>
-        </w:rPr>
-        <w:lastRenderedPageBreak/>
-        <w:t xml:space="preserve">El sistema debe tener un sistema de manejo de periodos lectivos, que permita registrar, editar, eliminar y visualizar la información de los periodos lectivos. Por cada periodo se guarda el año, el número de periodo, y su fecha de inicio y final. Un periodo abierto puede cerrar, pero esto implica que todos los cursos que tenga ese periodo también cerrarán. Una vez que todos los cursos estén cerrados, se revisará si los estudiantes están aprobados o reprobados. </w:t>
-      </w:r>
-    </w:p>
-    <w:p>
-      <w:pPr>
-        <w:spacing w:line="360" w:lineRule="auto"/>
-        <w:jc w:val="both"/>
-        <w:rPr>
-          <w:rFonts w:ascii="Arial" w:hAnsi="Arial" w:cs="Arial"/>
-          <w:sz w:val="24"/>
-          <w:szCs w:val="24"/>
-        </w:rPr>
-      </w:pPr>
-      <w:r>
-        <w:rPr>
-          <w:rFonts w:ascii="Arial" w:hAnsi="Arial" w:cs="Arial"/>
-          <w:sz w:val="24"/>
-          <w:szCs w:val="24"/>
-        </w:rPr>
-        <w:tab/>
-        <w:t>El sistema debe tener un sistema de manejo de grupos, que permita registrar, editar, eliminar y visualizar la información de los grupos. Para cada grupo se guardará un código de grupo, nombre, profesor a cargo, periodo y año, materia y grado al que pertenece. A cada grupo se le deben asignar estudiantes previamente matriculados y un profesor.</w:t>
-      </w:r>
-    </w:p>
-    <w:p>
-      <w:pPr>
-        <w:spacing w:line="360" w:lineRule="auto"/>
-        <w:jc w:val="both"/>
-        <w:rPr>
-          <w:rFonts w:ascii="Arial" w:hAnsi="Arial" w:cs="Arial"/>
-          <w:sz w:val="24"/>
-          <w:szCs w:val="24"/>
-        </w:rPr>
-      </w:pPr>
-      <w:r>
-        <w:rPr>
-          <w:rFonts w:ascii="Arial" w:hAnsi="Arial" w:cs="Arial"/>
-          <w:sz w:val="24"/>
-          <w:szCs w:val="24"/>
-        </w:rPr>
-        <w:tab/>
-        <w:t>El sistema debe tener un sistema de manejo de matrículas, que permita registrar, editar, eliminar y visualizar la información de las matrículas. La matrícula debe indicar la cédula del estudiante y el periodo a matricular, y el sistema lo agregará a un grupo disponible. Se generarán doce cobros de mensualidad por cada estudiante.</w:t>
-      </w:r>
-    </w:p>
-    <w:p>
-      <w:pPr>
-        <w:spacing w:line="360" w:lineRule="auto"/>
-        <w:jc w:val="both"/>
-        <w:rPr>
-          <w:rFonts w:ascii="Arial" w:hAnsi="Arial" w:cs="Arial"/>
-          <w:sz w:val="24"/>
-          <w:szCs w:val="24"/>
-        </w:rPr>
-      </w:pPr>
-      <w:r>
-        <w:rPr>
-          <w:rFonts w:ascii="Arial" w:hAnsi="Arial" w:cs="Arial"/>
-          <w:sz w:val="24"/>
-          <w:szCs w:val="24"/>
-        </w:rPr>
-        <w:tab/>
-        <w:t xml:space="preserve">El sistema debe tener un sistema de manejo de </w:t>
-      </w:r>
-      <w:r>
-        <w:rPr>
-          <w:rFonts w:ascii="Arial" w:hAnsi="Arial" w:cs="Arial"/>
-          <w:sz w:val="24"/>
-          <w:szCs w:val="24"/>
-        </w:rPr>
-        <w:t>pagos de padres de familia</w:t>
-      </w:r>
-      <w:r>
-        <w:rPr>
-          <w:rFonts w:ascii="Arial" w:hAnsi="Arial" w:cs="Arial"/>
-          <w:sz w:val="24"/>
-          <w:szCs w:val="24"/>
-        </w:rPr>
-        <w:t>, que permita registrar, editar, eliminar y visualizar la información de l</w:t>
-      </w:r>
-      <w:r>
-        <w:rPr>
-          <w:rFonts w:ascii="Arial" w:hAnsi="Arial" w:cs="Arial"/>
-          <w:sz w:val="24"/>
-          <w:szCs w:val="24"/>
-        </w:rPr>
-        <w:t>o</w:t>
-      </w:r>
-      <w:r>
-        <w:rPr>
-          <w:rFonts w:ascii="Arial" w:hAnsi="Arial" w:cs="Arial"/>
-          <w:sz w:val="24"/>
-          <w:szCs w:val="24"/>
-        </w:rPr>
-        <w:t xml:space="preserve">s </w:t>
-      </w:r>
-      <w:r>
-        <w:rPr>
-          <w:rFonts w:ascii="Arial" w:hAnsi="Arial" w:cs="Arial"/>
-          <w:sz w:val="24"/>
-          <w:szCs w:val="24"/>
-        </w:rPr>
-        <w:t>pagos de padres de familia</w:t>
-      </w:r>
-      <w:r>
-        <w:rPr>
-          <w:rFonts w:ascii="Arial" w:hAnsi="Arial" w:cs="Arial"/>
-          <w:sz w:val="24"/>
-          <w:szCs w:val="24"/>
-        </w:rPr>
-        <w:t>.</w:t>
-      </w:r>
-      <w:r>
-        <w:rPr>
-          <w:rFonts w:ascii="Arial" w:hAnsi="Arial" w:cs="Arial"/>
-          <w:sz w:val="24"/>
-          <w:szCs w:val="24"/>
-        </w:rPr>
-        <w:t xml:space="preserve"> Por cada cédula del padre, se podrá generar un historial de pagos, e indicando el total. Además de tener acceso a cobros pendientes, seleccionarlos y </w:t>
-      </w:r>
-      <w:r>
-        <w:rPr>
-          <w:rFonts w:ascii="Arial" w:hAnsi="Arial" w:cs="Arial"/>
-          <w:sz w:val="24"/>
-          <w:szCs w:val="24"/>
-        </w:rPr>
-        <w:t>facturarlos. La factura debe asociarse a los cobros y guardar fecha de pago, usuario, monto total, se calcula impuesto del 2%, se debe mostrar el detalle de lo pagado.</w:t>
-      </w:r>
-    </w:p>
-    <w:p>
-      <w:pPr>
-        <w:spacing w:line="360" w:lineRule="auto"/>
-        <w:jc w:val="both"/>
-        <w:rPr>
-          <w:rFonts w:ascii="Arial" w:hAnsi="Arial" w:cs="Arial"/>
-          <w:sz w:val="24"/>
-          <w:szCs w:val="24"/>
-        </w:rPr>
-      </w:pPr>
-      <w:r>
-        <w:rPr>
-          <w:rFonts w:ascii="Arial" w:hAnsi="Arial" w:cs="Arial"/>
-          <w:sz w:val="24"/>
-          <w:szCs w:val="24"/>
-        </w:rPr>
-        <w:tab/>
-      </w:r>
-      <w:r>
-        <w:rPr>
-          <w:rFonts w:ascii="Arial" w:hAnsi="Arial" w:cs="Arial"/>
-          <w:sz w:val="24"/>
-          <w:szCs w:val="24"/>
-        </w:rPr>
-        <w:br w:type="page"/>
-      </w:r>
-    </w:p>
-    <w:p>
-      <w:pPr>
-        <w:spacing w:line="360" w:lineRule="auto"/>
-        <w:jc w:val="both"/>
-        <w:rPr>
-          <w:rFonts w:ascii="Arial" w:hAnsi="Arial" w:cs="Arial"/>
-          <w:b/>
-          <w:sz w:val="24"/>
-          <w:szCs w:val="24"/>
-        </w:rPr>
-      </w:pPr>
-      <w:r>
-        <w:rPr>
-          <w:rFonts w:ascii="Arial" w:hAnsi="Arial" w:cs="Arial"/>
-          <w:b/>
-          <w:sz w:val="24"/>
-          <w:szCs w:val="24"/>
-        </w:rPr>
-        <w:lastRenderedPageBreak/>
-        <w:t>Diseño del programa:</w:t>
-      </w:r>
-    </w:p>
-    <w:p>
-      <w:pPr>
-        <w:spacing w:line="120" w:lineRule="auto"/>
-        <w:ind w:firstLine="709"/>
-        <w:jc w:val="both"/>
-        <w:rPr>
-          <w:rFonts w:ascii="Arial" w:hAnsi="Arial" w:cs="Arial"/>
-          <w:b/>
-          <w:sz w:val="24"/>
-          <w:szCs w:val="24"/>
-        </w:rPr>
-      </w:pPr>
-    </w:p>
-    <w:p>
-      <w:pPr>
-        <w:spacing w:line="360" w:lineRule="auto"/>
-        <w:ind w:firstLine="708"/>
-        <w:jc w:val="both"/>
-        <w:rPr>
-          <w:rFonts w:ascii="Arial" w:hAnsi="Arial" w:cs="Arial"/>
-          <w:sz w:val="24"/>
-          <w:szCs w:val="24"/>
-        </w:rPr>
-      </w:pPr>
-      <w:r>
-        <w:rPr>
-          <w:rFonts w:ascii="Arial" w:hAnsi="Arial" w:cs="Arial"/>
-          <w:sz w:val="24"/>
-          <w:szCs w:val="24"/>
-        </w:rPr>
-        <w:t xml:space="preserve">Se optó por crear el diseño de la aplicación, en la parte del </w:t>
-      </w:r>
-      <w:proofErr w:type="spellStart"/>
-      <w:r>
-        <w:rPr>
-          <w:rFonts w:ascii="Arial" w:hAnsi="Arial" w:cs="Arial"/>
-          <w:sz w:val="24"/>
-          <w:szCs w:val="24"/>
-        </w:rPr>
-        <w:t>frontend</w:t>
-      </w:r>
-      <w:proofErr w:type="spellEnd"/>
-      <w:r>
-        <w:rPr>
-          <w:rFonts w:ascii="Arial" w:hAnsi="Arial" w:cs="Arial"/>
-          <w:sz w:val="24"/>
-          <w:szCs w:val="24"/>
-        </w:rPr>
-        <w:t xml:space="preserve">, </w:t>
-      </w:r>
-      <w:r>
-        <w:rPr>
-          <w:rFonts w:ascii="Arial" w:hAnsi="Arial" w:cs="Arial"/>
-          <w:sz w:val="24"/>
-          <w:szCs w:val="24"/>
-        </w:rPr>
-        <w:t xml:space="preserve">usando la aplicación </w:t>
-      </w:r>
-      <w:proofErr w:type="spellStart"/>
-      <w:r>
-        <w:rPr>
-          <w:rFonts w:ascii="Arial" w:hAnsi="Arial" w:cs="Arial"/>
-          <w:sz w:val="24"/>
-          <w:szCs w:val="24"/>
-        </w:rPr>
-        <w:t>React</w:t>
-      </w:r>
-      <w:proofErr w:type="spellEnd"/>
-      <w:r>
-        <w:rPr>
-          <w:rFonts w:ascii="Arial" w:hAnsi="Arial" w:cs="Arial"/>
-          <w:sz w:val="24"/>
-          <w:szCs w:val="24"/>
-        </w:rPr>
-        <w:t>, siendo esta una herramienta de Java Script diseñada para crear interfaces de usuario. Se eligió esta aplicación antes que las demás que cumplen la misma función, por su sencillez a la hora de trabajar y la cantidad de ayuda en internet para tener un buen manejo de la misma</w:t>
-      </w:r>
-      <w:r>
-        <w:rPr>
-          <w:rFonts w:ascii="Arial" w:hAnsi="Arial" w:cs="Arial"/>
-          <w:sz w:val="24"/>
-          <w:szCs w:val="24"/>
-        </w:rPr>
-        <w:t>.</w:t>
-      </w:r>
-    </w:p>
-    <w:p>
-      <w:pPr>
-        <w:spacing w:line="360" w:lineRule="auto"/>
-        <w:ind w:firstLine="708"/>
-        <w:jc w:val="both"/>
-        <w:rPr>
-          <w:rFonts w:ascii="Arial" w:hAnsi="Arial" w:cs="Arial"/>
-          <w:sz w:val="24"/>
-          <w:szCs w:val="24"/>
-        </w:rPr>
-      </w:pPr>
-      <w:r>
-        <w:rPr>
-          <w:rFonts w:ascii="Arial" w:hAnsi="Arial" w:cs="Arial"/>
-          <w:sz w:val="24"/>
-          <w:szCs w:val="24"/>
-        </w:rPr>
-        <w:t xml:space="preserve">Por otra parte, en la parte del </w:t>
-      </w:r>
-      <w:proofErr w:type="spellStart"/>
-      <w:r>
-        <w:rPr>
-          <w:rFonts w:ascii="Arial" w:hAnsi="Arial" w:cs="Arial"/>
-          <w:sz w:val="24"/>
-          <w:szCs w:val="24"/>
-        </w:rPr>
-        <w:t>backend</w:t>
-      </w:r>
-      <w:proofErr w:type="spellEnd"/>
-      <w:r>
-        <w:rPr>
-          <w:rFonts w:ascii="Arial" w:hAnsi="Arial" w:cs="Arial"/>
-          <w:sz w:val="24"/>
-          <w:szCs w:val="24"/>
-        </w:rPr>
-        <w:t xml:space="preserve">, se optó por usar ASP.NET CORE, específicamente usando el </w:t>
-      </w:r>
-      <w:proofErr w:type="spellStart"/>
-      <w:r>
-        <w:rPr>
-          <w:rFonts w:ascii="Arial" w:hAnsi="Arial" w:cs="Arial"/>
-          <w:sz w:val="24"/>
-          <w:szCs w:val="24"/>
-        </w:rPr>
-        <w:t>framework</w:t>
-      </w:r>
-      <w:proofErr w:type="spellEnd"/>
-      <w:r>
-        <w:rPr>
-          <w:rFonts w:ascii="Arial" w:hAnsi="Arial" w:cs="Arial"/>
-          <w:sz w:val="24"/>
-          <w:szCs w:val="24"/>
-        </w:rPr>
-        <w:t xml:space="preserve"> API, ya que esta herramienta permite construir el software de una aplicación dividiendo la composición en tres partes: modelo, vista y controlador. Esta ayuda en la organización de la aplicación en la parte del software, y facilita la conexión con otras aplicaciones, como por ejemplo </w:t>
-      </w:r>
-      <w:proofErr w:type="spellStart"/>
-      <w:r>
-        <w:rPr>
-          <w:rFonts w:ascii="Arial" w:hAnsi="Arial" w:cs="Arial"/>
-          <w:sz w:val="24"/>
-          <w:szCs w:val="24"/>
-        </w:rPr>
-        <w:t>React</w:t>
-      </w:r>
-      <w:proofErr w:type="spellEnd"/>
-      <w:r>
-        <w:rPr>
-          <w:rFonts w:ascii="Arial" w:hAnsi="Arial" w:cs="Arial"/>
-          <w:sz w:val="24"/>
-          <w:szCs w:val="24"/>
-        </w:rPr>
-        <w:t xml:space="preserve"> para la parte del </w:t>
-      </w:r>
-      <w:proofErr w:type="spellStart"/>
-      <w:r>
-        <w:rPr>
-          <w:rFonts w:ascii="Arial" w:hAnsi="Arial" w:cs="Arial"/>
-          <w:sz w:val="24"/>
-          <w:szCs w:val="24"/>
-        </w:rPr>
-        <w:t>frontend</w:t>
-      </w:r>
-      <w:proofErr w:type="spellEnd"/>
-      <w:r>
-        <w:rPr>
-          <w:rFonts w:ascii="Arial" w:hAnsi="Arial" w:cs="Arial"/>
-          <w:sz w:val="24"/>
-          <w:szCs w:val="24"/>
-        </w:rPr>
-        <w:t>.</w:t>
-      </w:r>
-    </w:p>
-    <w:p>
-      <w:pPr>
-        <w:spacing w:line="360" w:lineRule="auto"/>
-        <w:ind w:firstLine="708"/>
-        <w:jc w:val="both"/>
-        <w:rPr>
-          <w:rFonts w:ascii="Arial" w:hAnsi="Arial" w:cs="Arial"/>
-          <w:sz w:val="24"/>
-          <w:szCs w:val="24"/>
-        </w:rPr>
-      </w:pPr>
-      <w:r>
-        <w:rPr>
-          <w:rFonts w:ascii="Arial" w:hAnsi="Arial" w:cs="Arial"/>
-          <w:sz w:val="24"/>
-          <w:szCs w:val="24"/>
-        </w:rPr>
-        <w:t xml:space="preserve">En la parte de la base de datos, se utiliza MySQL, esto por la compatibilidad que tiene este gestor de bases de datos con el ASP.NET CORE y a su vez con </w:t>
-      </w:r>
-      <w:proofErr w:type="spellStart"/>
-      <w:r>
-        <w:rPr>
-          <w:rFonts w:ascii="Arial" w:hAnsi="Arial" w:cs="Arial"/>
-          <w:sz w:val="24"/>
-          <w:szCs w:val="24"/>
-        </w:rPr>
-        <w:t>React</w:t>
-      </w:r>
-      <w:proofErr w:type="spellEnd"/>
-      <w:r>
-        <w:rPr>
-          <w:rFonts w:ascii="Arial" w:hAnsi="Arial" w:cs="Arial"/>
-          <w:sz w:val="24"/>
-          <w:szCs w:val="24"/>
-        </w:rPr>
-        <w:t>. Además de su facilidad a la hora de crear bases de datos, consultas y funciones necesarias para la correcta funcionalidad del programa.</w:t>
-      </w:r>
-    </w:p>
-    <w:p>
-      <w:pPr>
-        <w:spacing w:line="360" w:lineRule="auto"/>
-        <w:jc w:val="both"/>
-        <w:rPr>
-          <w:rFonts w:ascii="Arial" w:hAnsi="Arial" w:cs="Arial"/>
-          <w:b/>
-          <w:sz w:val="24"/>
-          <w:szCs w:val="24"/>
-        </w:rPr>
-      </w:pPr>
-    </w:p>
-    <w:p>
-      <w:pPr>
-        <w:rPr>
-          <w:rFonts w:ascii="Arial" w:hAnsi="Arial" w:cs="Arial"/>
-          <w:b/>
-          <w:sz w:val="24"/>
-          <w:szCs w:val="24"/>
-        </w:rPr>
-      </w:pPr>
-      <w:r>
-        <w:rPr>
-          <w:rFonts w:ascii="Arial" w:hAnsi="Arial" w:cs="Arial"/>
-          <w:b/>
-          <w:sz w:val="24"/>
-          <w:szCs w:val="24"/>
-        </w:rPr>
-        <w:br w:type="page"/>
-      </w:r>
-    </w:p>
-    <w:p>
-      <w:pPr>
-        <w:spacing w:line="360" w:lineRule="auto"/>
-        <w:jc w:val="both"/>
-        <w:rPr>
-          <w:rFonts w:ascii="Arial" w:hAnsi="Arial" w:cs="Arial"/>
-          <w:b/>
-          <w:sz w:val="24"/>
-          <w:szCs w:val="24"/>
-        </w:rPr>
-      </w:pPr>
-      <w:r>
-        <w:rPr>
-          <w:noProof/>
-        </w:rPr>
-        <w:lastRenderedPageBreak/>
-        <w:drawing>
-          <wp:anchor distT="0" distB="0" distL="114300" distR="114300" simplePos="0" relativeHeight="251664384" behindDoc="1" locked="0" layoutInCell="1" allowOverlap="1">
-            <wp:simplePos x="0" y="0"/>
-            <wp:positionH relativeFrom="margin">
-              <wp:posOffset>-967872</wp:posOffset>
-            </wp:positionH>
-            <wp:positionV relativeFrom="paragraph">
-              <wp:posOffset>386080</wp:posOffset>
-            </wp:positionV>
-            <wp:extent cx="7633468" cy="5886450"/>
-            <wp:effectExtent l="0" t="0" r="5715" b="0"/>
-            <wp:wrapNone/>
-            <wp:docPr id="2" name="Imagen 2" descr="https://cdn.discordapp.com/attachments/887505544141750332/912904844220706876/Diagrama.png"/>
-            <wp:cNvGraphicFramePr>
-              <a:graphicFrameLocks xmlns:a="http://schemas.openxmlformats.org/drawingml/2006/main" noChangeAspect="1"/>
-            </wp:cNvGraphicFramePr>
-            <a:graphic xmlns:a="http://schemas.openxmlformats.org/drawingml/2006/main">
-              <a:graphicData uri="http://schemas.openxmlformats.org/drawingml/2006/picture">
-                <pic:pic xmlns:pic="http://schemas.openxmlformats.org/drawingml/2006/picture">
-                  <pic:nvPicPr>
-                    <pic:cNvPr id="0" name="Picture 1" descr="https://cdn.discordapp.com/attachments/887505544141750332/912904844220706876/Diagrama.png"/>
-                    <pic:cNvPicPr>
-                      <a:picLocks noChangeAspect="1" noChangeArrowheads="1"/>
-                    </pic:cNvPicPr>
-                  </pic:nvPicPr>
-                  <pic:blipFill>
-                    <a:blip r:embed="rId11">
-                      <a:extLst>
-                        <a:ext uri="{28A0092B-C50C-407E-A947-70E740481C1C}">
-                          <a14:useLocalDpi xmlns:a14="http://schemas.microsoft.com/office/drawing/2010/main" val="0"/>
-                        </a:ext>
-                      </a:extLst>
-                    </a:blip>
-                    <a:srcRect/>
-                    <a:stretch>
-                      <a:fillRect/>
-                    </a:stretch>
-                  </pic:blipFill>
-                  <pic:spPr bwMode="auto">
-                    <a:xfrm>
-                      <a:off x="0" y="0"/>
-                      <a:ext cx="7641565" cy="5892694"/>
-                    </a:xfrm>
-                    <a:prstGeom prst="rect">
-                      <a:avLst/>
-                    </a:prstGeom>
-                    <a:noFill/>
-                    <a:ln>
-                      <a:noFill/>
-                    </a:ln>
-                  </pic:spPr>
-                </pic:pic>
-              </a:graphicData>
-            </a:graphic>
-            <wp14:sizeRelH relativeFrom="margin">
-              <wp14:pctWidth>0</wp14:pctWidth>
-            </wp14:sizeRelH>
-            <wp14:sizeRelV relativeFrom="margin">
-              <wp14:pctHeight>0</wp14:pctHeight>
-            </wp14:sizeRelV>
-          </wp:anchor>
-        </w:drawing>
-      </w:r>
-      <w:r>
-        <w:rPr>
-          <w:rFonts w:ascii="Arial" w:hAnsi="Arial" w:cs="Arial"/>
-          <w:b/>
-          <w:sz w:val="24"/>
-          <w:szCs w:val="24"/>
-        </w:rPr>
-        <w:t>Diseño del diagrama relacional:</w:t>
-      </w:r>
-    </w:p>
-    <w:p>
-      <w:pPr>
-        <w:spacing w:line="360" w:lineRule="auto"/>
-        <w:jc w:val="both"/>
-        <w:rPr>
-          <w:rFonts w:ascii="Arial" w:hAnsi="Arial" w:cs="Arial"/>
-          <w:b/>
-          <w:sz w:val="24"/>
-          <w:szCs w:val="24"/>
-        </w:rPr>
-      </w:pPr>
-    </w:p>
-    <w:p>
-      <w:pPr>
         <w:jc w:val="center"/>
         <w:rPr>
           <w:rFonts w:ascii="Arial" w:hAnsi="Arial" w:cs="Arial"/>
@@ -2445,11 +2395,6 @@
         </w:rPr>
       </w:pPr>
       <w:r>
-        <w:rPr>
-          <w:rFonts w:ascii="Arial" w:hAnsi="Arial" w:cs="Arial"/>
-          <w:sz w:val="24"/>
-          <w:szCs w:val="24"/>
-        </w:rPr>
         <w:br w:type="page"/>
       </w:r>
     </w:p>
@@ -2526,7 +2471,17 @@
           <w:sz w:val="24"/>
           <w:szCs w:val="24"/>
         </w:rPr>
-        <w:t>Framework de ASP.NET Core que contiene ensambladores desarrollados y compatibles con Microsoft.</w:t>
+        <w:t>Framew</w:t>
+      </w:r>
+      <w:bookmarkStart w:id="0" w:name="_GoBack"/>
+      <w:bookmarkEnd w:id="0"/>
+      <w:r>
+        <w:rPr>
+          <w:rFonts w:ascii="Arial" w:hAnsi="Arial" w:cs="Arial"/>
+          <w:sz w:val="24"/>
+          <w:szCs w:val="24"/>
+        </w:rPr>
+        <w:t>ork de ASP.NET Core que contiene ensambladores desarrollados y compatibles con Microsoft.</w:t>
       </w:r>
     </w:p>
     <w:p>
@@ -2607,7 +2562,6 @@
     </w:p>
     <w:p>
       <w:pPr>
-        <w:spacing w:line="0" w:lineRule="atLeast"/>
         <w:rPr>
           <w:rFonts w:ascii="Arial" w:hAnsi="Arial" w:cs="Arial"/>
           <w:b/>
@@ -2721,7 +2675,6 @@
     <w:p>
       <w:pPr>
         <w:pStyle w:val="Prrafodelista"/>
-        <w:spacing w:line="0" w:lineRule="atLeast"/>
         <w:rPr>
           <w:rFonts w:ascii="Arial" w:hAnsi="Arial" w:cs="Arial"/>
           <w:b/>
@@ -2734,7 +2687,6 @@
     <w:p>
       <w:pPr>
         <w:pStyle w:val="Prrafodelista"/>
-        <w:spacing w:line="0" w:lineRule="atLeast"/>
         <w:rPr>
           <w:rFonts w:ascii="Arial" w:hAnsi="Arial" w:cs="Arial"/>
           <w:b/>
@@ -2793,7 +2745,6 @@
     <w:p>
       <w:pPr>
         <w:pStyle w:val="Prrafodelista"/>
-        <w:spacing w:line="0" w:lineRule="atLeast"/>
         <w:rPr>
           <w:rFonts w:ascii="Arial" w:hAnsi="Arial" w:cs="Arial"/>
           <w:b/>
@@ -2865,13 +2816,20 @@
           <w:sz w:val="24"/>
           <w:szCs w:val="24"/>
         </w:rPr>
-        <w:t>Biblioteca que contiene comandos para generar controladores y vistas.</w:t>
+        <w:t>Biblioteca que contiene comand</w:t>
+      </w:r>
+      <w:r>
+        <w:rPr>
+          <w:rFonts w:ascii="Arial" w:hAnsi="Arial" w:cs="Arial"/>
+          <w:sz w:val="24"/>
+          <w:szCs w:val="24"/>
+        </w:rPr>
+        <w:t>os para generar controladores y vistas.</w:t>
       </w:r>
     </w:p>
     <w:p>
       <w:pPr>
         <w:pStyle w:val="Prrafodelista"/>
-        <w:spacing w:line="0" w:lineRule="atLeast"/>
         <w:rPr>
           <w:rFonts w:ascii="Arial" w:hAnsi="Arial" w:cs="Arial"/>
           <w:b/>
@@ -2934,21 +2892,12 @@
           <w:sz w:val="24"/>
           <w:szCs w:val="24"/>
         </w:rPr>
-        <w:t>Biblioteca que contiene clases para crear dominios de la base de datos para que así combinen con las</w:t>
-      </w:r>
-      <w:r>
-        <w:rPr>
-          <w:rFonts w:ascii="Arial" w:hAnsi="Arial" w:cs="Arial"/>
-          <w:sz w:val="24"/>
-          <w:szCs w:val="24"/>
-        </w:rPr>
-        <w:t xml:space="preserve"> clases de la estructura de programación ya creada.</w:t>
+        <w:t>Biblioteca que contiene clases para crear dominios de la base de datos para que así combinen con las clases de la estructura de programación ya creada.</w:t>
       </w:r>
     </w:p>
     <w:p>
       <w:pPr>
         <w:pStyle w:val="Prrafodelista"/>
-        <w:spacing w:line="0" w:lineRule="atLeast"/>
         <w:rPr>
           <w:rFonts w:ascii="Arial" w:hAnsi="Arial" w:cs="Arial"/>
           <w:b/>
@@ -3015,7 +2964,6 @@
     <w:p>
       <w:pPr>
         <w:pStyle w:val="Prrafodelista"/>
-        <w:spacing w:line="0" w:lineRule="atLeast"/>
         <w:rPr>
           <w:rFonts w:ascii="Arial" w:hAnsi="Arial" w:cs="Arial"/>
           <w:b/>
@@ -3106,11 +3054,6 @@
         </w:rPr>
       </w:pPr>
       <w:r>
-        <w:rPr>
-          <w:rFonts w:ascii="Arial" w:hAnsi="Arial" w:cs="Arial"/>
-          <w:sz w:val="24"/>
-          <w:szCs w:val="24"/>
-        </w:rPr>
         <w:br w:type="page"/>
       </w:r>
     </w:p>
@@ -3175,7 +3118,15 @@
           <w:sz w:val="24"/>
           <w:szCs w:val="24"/>
         </w:rPr>
-        <w:t>La creación de usuarios y la asignación de los roles se crea de manera exitosa.</w:t>
+        <w:t>La c</w:t>
+      </w:r>
+      <w:r>
+        <w:rPr>
+          <w:rFonts w:ascii="Arial" w:hAnsi="Arial" w:cs="Arial"/>
+          <w:sz w:val="24"/>
+          <w:szCs w:val="24"/>
+        </w:rPr>
+        <w:t>reación de usuarios y la asignación de los roles se crea de manera exitosa.</w:t>
       </w:r>
     </w:p>
     <w:p>
@@ -3221,7 +3172,15 @@
           <w:sz w:val="24"/>
           <w:szCs w:val="24"/>
         </w:rPr>
-        <w:t>Que cada estudiante tenga su evaluación dependiendo de cada curso funciona de forma exitosa.</w:t>
+        <w:t>Que cada estudiante tenga su evaluación dependiendo de c</w:t>
+      </w:r>
+      <w:r>
+        <w:rPr>
+          <w:rFonts w:ascii="Arial" w:hAnsi="Arial" w:cs="Arial"/>
+          <w:sz w:val="24"/>
+          <w:szCs w:val="24"/>
+        </w:rPr>
+        <w:t>ada curso funciona de forma exitosa.</w:t>
       </w:r>
     </w:p>
     <w:p>
@@ -3244,7 +3203,25 @@
           <w:sz w:val="24"/>
           <w:szCs w:val="24"/>
         </w:rPr>
-        <w:t>El sistema de matricula y mensualidad del centro educativo funciona de manera exitosa.</w:t>
+        <w:t xml:space="preserve">El sistema de </w:t>
+      </w:r>
+      <w:proofErr w:type="spellStart"/>
+      <w:r>
+        <w:rPr>
+          <w:rFonts w:ascii="Arial" w:hAnsi="Arial" w:cs="Arial"/>
+          <w:sz w:val="24"/>
+          <w:szCs w:val="24"/>
+        </w:rPr>
+        <w:t>matricula</w:t>
+      </w:r>
+      <w:proofErr w:type="spellEnd"/>
+      <w:r>
+        <w:rPr>
+          <w:rFonts w:ascii="Arial" w:hAnsi="Arial" w:cs="Arial"/>
+          <w:sz w:val="24"/>
+          <w:szCs w:val="24"/>
+        </w:rPr>
+        <w:t xml:space="preserve"> y mensualidad del centro educativo funciona de manera exitosa.</w:t>
       </w:r>
     </w:p>
     <w:p>
@@ -3310,7 +3287,15 @@
           <w:sz w:val="24"/>
           <w:szCs w:val="24"/>
         </w:rPr>
-        <w:t>La consulta de cobros por padre no se logró representar de manera correcta.</w:t>
+        <w:t>La consulta de cobros por padre no se logró representa</w:t>
+      </w:r>
+      <w:r>
+        <w:rPr>
+          <w:rFonts w:ascii="Arial" w:hAnsi="Arial" w:cs="Arial"/>
+          <w:sz w:val="24"/>
+          <w:szCs w:val="24"/>
+        </w:rPr>
+        <w:t>r de manera correcta.</w:t>
       </w:r>
     </w:p>
     <w:p>
@@ -3378,34 +3363,2188 @@
         </w:rPr>
         <w:t>Falta de tiempo y exceso de complejidad.</w:t>
       </w:r>
-    </w:p>
-    <w:p>
-      <w:pPr>
-        <w:rPr>
-          <w:rFonts w:ascii="Arial" w:hAnsi="Arial" w:cs="Arial"/>
-          <w:b/>
-          <w:sz w:val="24"/>
-          <w:szCs w:val="24"/>
-        </w:rPr>
-      </w:pPr>
-      <w:r>
-        <w:rPr>
-          <w:rFonts w:ascii="Arial" w:hAnsi="Arial" w:cs="Arial"/>
-          <w:sz w:val="24"/>
-          <w:szCs w:val="24"/>
-        </w:rPr>
+      <w:r>
         <w:br w:type="page"/>
       </w:r>
-      <w:r>
-        <w:rPr>
-          <w:rFonts w:ascii="Arial" w:hAnsi="Arial" w:cs="Arial"/>
-          <w:b/>
-          <w:sz w:val="24"/>
-          <w:szCs w:val="24"/>
+    </w:p>
+    <w:p>
+      <w:pPr>
+        <w:rPr>
+          <w:rFonts w:ascii="Arial" w:hAnsi="Arial" w:cs="Arial"/>
+          <w:b/>
+          <w:sz w:val="24"/>
+          <w:szCs w:val="24"/>
+          <w:lang w:val="en-US"/>
+        </w:rPr>
+      </w:pPr>
+      <w:proofErr w:type="spellStart"/>
+      <w:r>
+        <w:rPr>
+          <w:rFonts w:ascii="Arial" w:hAnsi="Arial" w:cs="Arial"/>
+          <w:b/>
+          <w:sz w:val="24"/>
+          <w:szCs w:val="24"/>
+          <w:lang w:val="en-US"/>
         </w:rPr>
         <w:lastRenderedPageBreak/>
-        <w:t>Bitácora de GitHub:</w:t>
-      </w:r>
+        <w:t>Bitácora</w:t>
+      </w:r>
+      <w:proofErr w:type="spellEnd"/>
+      <w:r>
+        <w:rPr>
+          <w:rFonts w:ascii="Arial" w:hAnsi="Arial" w:cs="Arial"/>
+          <w:b/>
+          <w:sz w:val="24"/>
+          <w:szCs w:val="24"/>
+          <w:lang w:val="en-US"/>
+        </w:rPr>
+        <w:t xml:space="preserve"> de GitHub:</w:t>
+      </w:r>
+    </w:p>
+    <w:p>
+      <w:pPr>
+        <w:rPr>
+          <w:rFonts w:ascii="Arial" w:hAnsi="Arial" w:cs="Arial"/>
+          <w:b/>
+          <w:sz w:val="24"/>
+          <w:szCs w:val="24"/>
+          <w:lang w:val="en-US"/>
+        </w:rPr>
+      </w:pPr>
+    </w:p>
+    <w:p>
+      <w:pPr>
+        <w:rPr>
+          <w:rFonts w:ascii="Arial" w:hAnsi="Arial" w:cs="Arial"/>
+          <w:b/>
+          <w:sz w:val="24"/>
+          <w:szCs w:val="24"/>
+          <w:lang w:val="en-US"/>
+        </w:rPr>
+      </w:pPr>
+      <w:r>
+        <w:rPr>
+          <w:lang w:val="en-US"/>
+        </w:rPr>
+        <w:t xml:space="preserve">- </w:t>
+      </w:r>
+      <w:r>
+        <w:rPr>
+          <w:lang w:val="en-US"/>
+        </w:rPr>
+        <w:t>commit acdb55881669d41991fb6c52075d2cb744</w:t>
+      </w:r>
+      <w:r>
+        <w:rPr>
+          <w:lang w:val="en-US"/>
+        </w:rPr>
+        <w:t>a84fd4 (HEAD -&gt; main, origin/main, origin/HEAD)</w:t>
+      </w:r>
+    </w:p>
+    <w:p>
+      <w:pPr>
+        <w:rPr>
+          <w:rFonts w:ascii="Arial" w:hAnsi="Arial" w:cs="Arial"/>
+          <w:b/>
+          <w:sz w:val="24"/>
+          <w:szCs w:val="24"/>
+          <w:lang w:val="en-US"/>
+        </w:rPr>
+      </w:pPr>
+      <w:r>
+        <w:rPr>
+          <w:lang w:val="en-US"/>
+        </w:rPr>
+        <w:t>A</w:t>
+      </w:r>
+      <w:r>
+        <w:rPr>
+          <w:lang w:val="en-US"/>
+        </w:rPr>
+        <w:t xml:space="preserve">uthor: </w:t>
+      </w:r>
+      <w:proofErr w:type="spellStart"/>
+      <w:r>
+        <w:rPr>
+          <w:lang w:val="en-US"/>
+        </w:rPr>
+        <w:t>LermithB</w:t>
+      </w:r>
+      <w:proofErr w:type="spellEnd"/>
+      <w:r>
+        <w:rPr>
+          <w:lang w:val="en-US"/>
+        </w:rPr>
+        <w:t xml:space="preserve"> &lt;lermith17@gmail.com&gt;</w:t>
+      </w:r>
+    </w:p>
+    <w:p>
+      <w:pPr>
+        <w:rPr>
+          <w:rFonts w:ascii="Arial" w:hAnsi="Arial" w:cs="Arial"/>
+          <w:b/>
+          <w:sz w:val="24"/>
+          <w:szCs w:val="24"/>
+        </w:rPr>
+      </w:pPr>
+      <w:r>
+        <w:t xml:space="preserve">Date:   </w:t>
+      </w:r>
+      <w:proofErr w:type="spellStart"/>
+      <w:r>
+        <w:t>Wed</w:t>
+      </w:r>
+      <w:proofErr w:type="spellEnd"/>
+      <w:r>
+        <w:t xml:space="preserve"> Nov 24 01:36:51 2021 -0600</w:t>
+      </w:r>
+    </w:p>
+    <w:p>
+      <w:pPr>
+        <w:rPr>
+          <w:rFonts w:ascii="Arial" w:hAnsi="Arial" w:cs="Arial"/>
+          <w:b/>
+          <w:sz w:val="24"/>
+          <w:szCs w:val="24"/>
+        </w:rPr>
+      </w:pPr>
+    </w:p>
+    <w:p>
+      <w:pPr>
+        <w:rPr>
+          <w:rFonts w:ascii="Arial" w:hAnsi="Arial" w:cs="Arial"/>
+          <w:b/>
+          <w:sz w:val="24"/>
+          <w:szCs w:val="24"/>
+        </w:rPr>
+      </w:pPr>
+      <w:r>
+        <w:t xml:space="preserve">3er Proyecto de Bases de Datos: </w:t>
+      </w:r>
+      <w:proofErr w:type="spellStart"/>
+      <w:r>
+        <w:t>Lermith</w:t>
+      </w:r>
+      <w:proofErr w:type="spellEnd"/>
+      <w:r>
+        <w:t xml:space="preserve"> </w:t>
+      </w:r>
+      <w:proofErr w:type="spellStart"/>
+      <w:r>
+        <w:t>Biarreta</w:t>
+      </w:r>
+      <w:proofErr w:type="spellEnd"/>
+      <w:r>
+        <w:t xml:space="preserve">, </w:t>
+      </w:r>
+      <w:proofErr w:type="spellStart"/>
+      <w:r>
+        <w:t>Adrian</w:t>
+      </w:r>
+      <w:proofErr w:type="spellEnd"/>
+      <w:r>
+        <w:t xml:space="preserve"> Herrera</w:t>
+      </w:r>
+    </w:p>
+    <w:p>
+      <w:pPr>
+        <w:rPr>
+          <w:rFonts w:ascii="Arial" w:hAnsi="Arial" w:cs="Arial"/>
+          <w:b/>
+          <w:sz w:val="24"/>
+          <w:szCs w:val="24"/>
+        </w:rPr>
+      </w:pPr>
+    </w:p>
+    <w:p>
+      <w:pPr>
+        <w:rPr>
+          <w:rFonts w:ascii="Arial" w:hAnsi="Arial" w:cs="Arial"/>
+          <w:b/>
+          <w:sz w:val="24"/>
+          <w:szCs w:val="24"/>
+          <w:lang w:val="en-US"/>
+        </w:rPr>
+      </w:pPr>
+      <w:r>
+        <w:t xml:space="preserve">- </w:t>
+      </w:r>
+      <w:r>
+        <w:rPr>
+          <w:lang w:val="en-US"/>
+        </w:rPr>
+        <w:t>commit 1804795f415c434464424b12d0bf350dd7f1fa1e</w:t>
+      </w:r>
+    </w:p>
+    <w:p>
+      <w:pPr>
+        <w:rPr>
+          <w:rFonts w:ascii="Arial" w:hAnsi="Arial" w:cs="Arial"/>
+          <w:b/>
+          <w:sz w:val="24"/>
+          <w:szCs w:val="24"/>
+          <w:lang w:val="en-US"/>
+        </w:rPr>
+      </w:pPr>
+      <w:r>
+        <w:rPr>
+          <w:lang w:val="en-US"/>
+        </w:rPr>
+        <w:t>A</w:t>
+      </w:r>
+      <w:r>
+        <w:rPr>
+          <w:lang w:val="en-US"/>
+        </w:rPr>
+        <w:t xml:space="preserve">uthor: </w:t>
+      </w:r>
+      <w:proofErr w:type="spellStart"/>
+      <w:r>
+        <w:rPr>
+          <w:lang w:val="en-US"/>
+        </w:rPr>
+        <w:t>LermithB</w:t>
+      </w:r>
+      <w:proofErr w:type="spellEnd"/>
+      <w:r>
+        <w:rPr>
+          <w:lang w:val="en-US"/>
+        </w:rPr>
+        <w:t xml:space="preserve"> &lt;lermith17@gmail.com&gt;</w:t>
+      </w:r>
+    </w:p>
+    <w:p>
+      <w:pPr>
+        <w:rPr>
+          <w:rFonts w:ascii="Arial" w:hAnsi="Arial" w:cs="Arial"/>
+          <w:b/>
+          <w:sz w:val="24"/>
+          <w:szCs w:val="24"/>
+        </w:rPr>
+      </w:pPr>
+      <w:r>
+        <w:t xml:space="preserve">Date:   </w:t>
+      </w:r>
+      <w:proofErr w:type="spellStart"/>
+      <w:r>
+        <w:t>Wed</w:t>
+      </w:r>
+      <w:proofErr w:type="spellEnd"/>
+      <w:r>
+        <w:t xml:space="preserve"> Nov 24 01:31:59 2021 -0600</w:t>
+      </w:r>
+    </w:p>
+    <w:p>
+      <w:pPr>
+        <w:rPr>
+          <w:rFonts w:ascii="Arial" w:hAnsi="Arial" w:cs="Arial"/>
+          <w:b/>
+          <w:sz w:val="24"/>
+          <w:szCs w:val="24"/>
+        </w:rPr>
+      </w:pPr>
+    </w:p>
+    <w:p>
+      <w:pPr>
+        <w:rPr>
+          <w:rFonts w:ascii="Arial" w:hAnsi="Arial" w:cs="Arial"/>
+          <w:b/>
+          <w:sz w:val="24"/>
+          <w:szCs w:val="24"/>
+        </w:rPr>
+      </w:pPr>
+      <w:r>
+        <w:t xml:space="preserve">    3er Proyecto de Bases de Datos: </w:t>
+      </w:r>
+      <w:proofErr w:type="spellStart"/>
+      <w:r>
+        <w:t>Lermith</w:t>
+      </w:r>
+      <w:proofErr w:type="spellEnd"/>
+      <w:r>
+        <w:t xml:space="preserve"> </w:t>
+      </w:r>
+      <w:proofErr w:type="spellStart"/>
+      <w:r>
+        <w:t>Biarreta</w:t>
+      </w:r>
+      <w:proofErr w:type="spellEnd"/>
+      <w:r>
+        <w:t xml:space="preserve">, </w:t>
+      </w:r>
+      <w:proofErr w:type="spellStart"/>
+      <w:r>
+        <w:t>Adrian</w:t>
+      </w:r>
+      <w:proofErr w:type="spellEnd"/>
+      <w:r>
+        <w:t xml:space="preserve"> Herrara</w:t>
+      </w:r>
+    </w:p>
+    <w:p>
+      <w:pPr>
+        <w:rPr>
+          <w:rFonts w:ascii="Arial" w:hAnsi="Arial" w:cs="Arial"/>
+          <w:b/>
+          <w:sz w:val="24"/>
+          <w:szCs w:val="24"/>
+        </w:rPr>
+      </w:pPr>
+    </w:p>
+    <w:p>
+      <w:pPr>
+        <w:rPr>
+          <w:rFonts w:ascii="Arial" w:hAnsi="Arial" w:cs="Arial"/>
+          <w:b/>
+          <w:sz w:val="24"/>
+          <w:szCs w:val="24"/>
+          <w:lang w:val="en-US"/>
+        </w:rPr>
+      </w:pPr>
+      <w:r>
+        <w:rPr>
+          <w:lang w:val="en-US"/>
+        </w:rPr>
+        <w:t xml:space="preserve">- </w:t>
+      </w:r>
+      <w:r>
+        <w:rPr>
+          <w:lang w:val="en-US"/>
+        </w:rPr>
+        <w:t>commit d3835d5a56774c69dbc208949881c48e949bf997</w:t>
+      </w:r>
+    </w:p>
+    <w:p>
+      <w:pPr>
+        <w:rPr>
+          <w:rFonts w:ascii="Arial" w:hAnsi="Arial" w:cs="Arial"/>
+          <w:b/>
+          <w:sz w:val="24"/>
+          <w:szCs w:val="24"/>
+          <w:lang w:val="en-US"/>
+        </w:rPr>
+      </w:pPr>
+      <w:r>
+        <w:rPr>
+          <w:lang w:val="en-US"/>
+        </w:rPr>
+        <w:t>A</w:t>
+      </w:r>
+      <w:r>
+        <w:rPr>
+          <w:lang w:val="en-US"/>
+        </w:rPr>
+        <w:t xml:space="preserve">uthor: </w:t>
+      </w:r>
+      <w:proofErr w:type="spellStart"/>
+      <w:r>
+        <w:rPr>
+          <w:lang w:val="en-US"/>
+        </w:rPr>
+        <w:t>LermithB</w:t>
+      </w:r>
+      <w:proofErr w:type="spellEnd"/>
+      <w:r>
+        <w:rPr>
+          <w:lang w:val="en-US"/>
+        </w:rPr>
+        <w:t xml:space="preserve"> &lt;lermith17@gmail.com&gt;</w:t>
+      </w:r>
+    </w:p>
+    <w:p>
+      <w:pPr>
+        <w:rPr>
+          <w:rFonts w:ascii="Arial" w:hAnsi="Arial" w:cs="Arial"/>
+          <w:b/>
+          <w:sz w:val="24"/>
+          <w:szCs w:val="24"/>
+        </w:rPr>
+      </w:pPr>
+      <w:r>
+        <w:t xml:space="preserve">Date:   </w:t>
+      </w:r>
+      <w:proofErr w:type="spellStart"/>
+      <w:r>
+        <w:t>Sun</w:t>
+      </w:r>
+      <w:proofErr w:type="spellEnd"/>
+      <w:r>
+        <w:t xml:space="preserve"> Nov 7 23:46:19 </w:t>
+      </w:r>
+      <w:r>
+        <w:t>2021 -0600</w:t>
+      </w:r>
+    </w:p>
+    <w:p>
+      <w:pPr>
+        <w:rPr>
+          <w:rFonts w:ascii="Arial" w:hAnsi="Arial" w:cs="Arial"/>
+          <w:b/>
+          <w:sz w:val="24"/>
+          <w:szCs w:val="24"/>
+        </w:rPr>
+      </w:pPr>
+    </w:p>
+    <w:p>
+      <w:pPr>
+        <w:rPr>
+          <w:rFonts w:ascii="Arial" w:hAnsi="Arial" w:cs="Arial"/>
+          <w:b/>
+          <w:sz w:val="24"/>
+          <w:szCs w:val="24"/>
+        </w:rPr>
+      </w:pPr>
+      <w:r>
+        <w:t xml:space="preserve">    </w:t>
+      </w:r>
+      <w:proofErr w:type="spellStart"/>
+      <w:r>
+        <w:t>Documentacion</w:t>
+      </w:r>
+      <w:proofErr w:type="spellEnd"/>
+      <w:r>
+        <w:t>: Segunda Entrega</w:t>
+      </w:r>
+    </w:p>
+    <w:p>
+      <w:pPr>
+        <w:rPr>
+          <w:rFonts w:ascii="Arial" w:hAnsi="Arial" w:cs="Arial"/>
+          <w:b/>
+          <w:sz w:val="24"/>
+          <w:szCs w:val="24"/>
+        </w:rPr>
+      </w:pPr>
+    </w:p>
+    <w:p>
+      <w:pPr>
+        <w:rPr>
+          <w:rFonts w:ascii="Arial" w:hAnsi="Arial" w:cs="Arial"/>
+          <w:b/>
+          <w:sz w:val="24"/>
+          <w:szCs w:val="24"/>
+          <w:lang w:val="en-US"/>
+        </w:rPr>
+      </w:pPr>
+      <w:r>
+        <w:rPr>
+          <w:lang w:val="en-US"/>
+        </w:rPr>
+        <w:t xml:space="preserve">- </w:t>
+      </w:r>
+      <w:r>
+        <w:rPr>
+          <w:lang w:val="en-US"/>
+        </w:rPr>
+        <w:t>commit 42f2c698e2c195b6f365e2b9d23c373db02c22df</w:t>
+      </w:r>
+    </w:p>
+    <w:p>
+      <w:pPr>
+        <w:rPr>
+          <w:rFonts w:ascii="Arial" w:hAnsi="Arial" w:cs="Arial"/>
+          <w:b/>
+          <w:sz w:val="24"/>
+          <w:szCs w:val="24"/>
+          <w:lang w:val="en-US"/>
+        </w:rPr>
+      </w:pPr>
+      <w:r>
+        <w:rPr>
+          <w:lang w:val="en-US"/>
+        </w:rPr>
+        <w:t>A</w:t>
+      </w:r>
+      <w:r>
+        <w:rPr>
+          <w:lang w:val="en-US"/>
+        </w:rPr>
+        <w:t xml:space="preserve">uthor: </w:t>
+      </w:r>
+      <w:proofErr w:type="spellStart"/>
+      <w:r>
+        <w:rPr>
+          <w:lang w:val="en-US"/>
+        </w:rPr>
+        <w:t>LermithB</w:t>
+      </w:r>
+      <w:proofErr w:type="spellEnd"/>
+      <w:r>
+        <w:rPr>
+          <w:lang w:val="en-US"/>
+        </w:rPr>
+        <w:t xml:space="preserve"> &lt;lermith17@gmail.com&gt;</w:t>
+      </w:r>
+    </w:p>
+    <w:p>
+      <w:pPr>
+        <w:rPr>
+          <w:rFonts w:ascii="Arial" w:hAnsi="Arial" w:cs="Arial"/>
+          <w:b/>
+          <w:sz w:val="24"/>
+          <w:szCs w:val="24"/>
+          <w:lang w:val="en-US"/>
+        </w:rPr>
+      </w:pPr>
+      <w:r>
+        <w:rPr>
+          <w:lang w:val="en-US"/>
+        </w:rPr>
+        <w:t>Date:   Sun Nov 7 23:40:26 2021 -0600</w:t>
+      </w:r>
+    </w:p>
+    <w:p>
+      <w:pPr>
+        <w:rPr>
+          <w:rFonts w:ascii="Arial" w:hAnsi="Arial" w:cs="Arial"/>
+          <w:b/>
+          <w:sz w:val="24"/>
+          <w:szCs w:val="24"/>
+          <w:lang w:val="en-US"/>
+        </w:rPr>
+      </w:pPr>
+    </w:p>
+    <w:p>
+      <w:pPr>
+        <w:rPr>
+          <w:rFonts w:ascii="Arial" w:hAnsi="Arial" w:cs="Arial"/>
+          <w:b/>
+          <w:sz w:val="24"/>
+          <w:szCs w:val="24"/>
+          <w:lang w:val="en-US"/>
+        </w:rPr>
+      </w:pPr>
+      <w:r>
+        <w:rPr>
+          <w:lang w:val="en-US"/>
+        </w:rPr>
+        <w:t xml:space="preserve">- </w:t>
+      </w:r>
+      <w:r>
+        <w:rPr>
+          <w:lang w:val="en-US"/>
+        </w:rPr>
+        <w:t>commit acdb55881669d41991fb6c52075d2cb744a84fd4 (HEAD -&gt; main, ori</w:t>
+      </w:r>
+      <w:r>
+        <w:rPr>
+          <w:lang w:val="en-US"/>
+        </w:rPr>
+        <w:t>gin/main, origin/HEAD)</w:t>
+      </w:r>
+    </w:p>
+    <w:p>
+      <w:pPr>
+        <w:rPr>
+          <w:rFonts w:ascii="Arial" w:hAnsi="Arial" w:cs="Arial"/>
+          <w:b/>
+          <w:sz w:val="24"/>
+          <w:szCs w:val="24"/>
+          <w:lang w:val="en-US"/>
+        </w:rPr>
+      </w:pPr>
+      <w:r>
+        <w:rPr>
+          <w:lang w:val="en-US"/>
+        </w:rPr>
+        <w:t>A</w:t>
+      </w:r>
+      <w:r>
+        <w:rPr>
+          <w:lang w:val="en-US"/>
+        </w:rPr>
+        <w:t xml:space="preserve">uthor: </w:t>
+      </w:r>
+      <w:proofErr w:type="spellStart"/>
+      <w:r>
+        <w:rPr>
+          <w:lang w:val="en-US"/>
+        </w:rPr>
+        <w:t>LermithB</w:t>
+      </w:r>
+      <w:proofErr w:type="spellEnd"/>
+      <w:r>
+        <w:rPr>
+          <w:lang w:val="en-US"/>
+        </w:rPr>
+        <w:t xml:space="preserve"> &lt;lermith17@gmail.com&gt;</w:t>
+      </w:r>
+    </w:p>
+    <w:p>
+      <w:pPr>
+        <w:rPr>
+          <w:rFonts w:ascii="Arial" w:hAnsi="Arial" w:cs="Arial"/>
+          <w:b/>
+          <w:sz w:val="24"/>
+          <w:szCs w:val="24"/>
+        </w:rPr>
+      </w:pPr>
+      <w:r>
+        <w:t xml:space="preserve">Date:   </w:t>
+      </w:r>
+      <w:proofErr w:type="spellStart"/>
+      <w:r>
+        <w:t>Wed</w:t>
+      </w:r>
+      <w:proofErr w:type="spellEnd"/>
+      <w:r>
+        <w:t xml:space="preserve"> Nov 24 01:36:51 2021 -0600</w:t>
+      </w:r>
+    </w:p>
+    <w:p>
+      <w:pPr>
+        <w:rPr>
+          <w:rFonts w:ascii="Arial" w:hAnsi="Arial" w:cs="Arial"/>
+          <w:b/>
+          <w:sz w:val="24"/>
+          <w:szCs w:val="24"/>
+        </w:rPr>
+      </w:pPr>
+    </w:p>
+    <w:p>
+      <w:pPr>
+        <w:rPr>
+          <w:rFonts w:ascii="Arial" w:hAnsi="Arial" w:cs="Arial"/>
+          <w:b/>
+          <w:sz w:val="24"/>
+          <w:szCs w:val="24"/>
+        </w:rPr>
+      </w:pPr>
+      <w:r>
+        <w:t xml:space="preserve">    3er Proyecto de Bases de Datos: </w:t>
+      </w:r>
+      <w:proofErr w:type="spellStart"/>
+      <w:r>
+        <w:t>Lermith</w:t>
+      </w:r>
+      <w:proofErr w:type="spellEnd"/>
+      <w:r>
+        <w:t xml:space="preserve"> </w:t>
+      </w:r>
+      <w:proofErr w:type="spellStart"/>
+      <w:r>
+        <w:t>Biarreta</w:t>
+      </w:r>
+      <w:proofErr w:type="spellEnd"/>
+      <w:r>
+        <w:t xml:space="preserve">, </w:t>
+      </w:r>
+      <w:proofErr w:type="spellStart"/>
+      <w:r>
+        <w:t>Adrian</w:t>
+      </w:r>
+      <w:proofErr w:type="spellEnd"/>
+      <w:r>
+        <w:t xml:space="preserve"> Herrera</w:t>
+      </w:r>
+    </w:p>
+    <w:p>
+      <w:pPr>
+        <w:rPr>
+          <w:rFonts w:ascii="Arial" w:hAnsi="Arial" w:cs="Arial"/>
+          <w:b/>
+          <w:sz w:val="24"/>
+          <w:szCs w:val="24"/>
+        </w:rPr>
+      </w:pPr>
+    </w:p>
+    <w:p>
+      <w:pPr>
+        <w:rPr>
+          <w:rFonts w:ascii="Arial" w:hAnsi="Arial" w:cs="Arial"/>
+          <w:b/>
+          <w:sz w:val="24"/>
+          <w:szCs w:val="24"/>
+          <w:lang w:val="en-US"/>
+        </w:rPr>
+      </w:pPr>
+      <w:r>
+        <w:rPr>
+          <w:lang w:val="en-US"/>
+        </w:rPr>
+        <w:t xml:space="preserve">- </w:t>
+      </w:r>
+      <w:r>
+        <w:rPr>
+          <w:lang w:val="en-US"/>
+        </w:rPr>
+        <w:t>commit 1804795f415c434464424b12d0bf350dd7f1fa1e</w:t>
+      </w:r>
+    </w:p>
+    <w:p>
+      <w:pPr>
+        <w:rPr>
+          <w:rFonts w:ascii="Arial" w:hAnsi="Arial" w:cs="Arial"/>
+          <w:b/>
+          <w:sz w:val="24"/>
+          <w:szCs w:val="24"/>
+          <w:lang w:val="en-US"/>
+        </w:rPr>
+      </w:pPr>
+      <w:r>
+        <w:rPr>
+          <w:lang w:val="en-US"/>
+        </w:rPr>
+        <w:t>A</w:t>
+      </w:r>
+      <w:r>
+        <w:rPr>
+          <w:lang w:val="en-US"/>
+        </w:rPr>
+        <w:t xml:space="preserve">uthor: </w:t>
+      </w:r>
+      <w:proofErr w:type="spellStart"/>
+      <w:r>
+        <w:rPr>
+          <w:lang w:val="en-US"/>
+        </w:rPr>
+        <w:t>LermithB</w:t>
+      </w:r>
+      <w:proofErr w:type="spellEnd"/>
+      <w:r>
+        <w:rPr>
+          <w:lang w:val="en-US"/>
+        </w:rPr>
+        <w:t xml:space="preserve"> &lt;lermith17@gmail.co</w:t>
+      </w:r>
+      <w:r>
+        <w:rPr>
+          <w:lang w:val="en-US"/>
+        </w:rPr>
+        <w:t>m&gt;</w:t>
+      </w:r>
+    </w:p>
+    <w:p>
+      <w:pPr>
+        <w:rPr>
+          <w:rFonts w:ascii="Arial" w:hAnsi="Arial" w:cs="Arial"/>
+          <w:b/>
+          <w:sz w:val="24"/>
+          <w:szCs w:val="24"/>
+        </w:rPr>
+      </w:pPr>
+      <w:r>
+        <w:t xml:space="preserve">Date:   </w:t>
+      </w:r>
+      <w:proofErr w:type="spellStart"/>
+      <w:r>
+        <w:t>Wed</w:t>
+      </w:r>
+      <w:proofErr w:type="spellEnd"/>
+      <w:r>
+        <w:t xml:space="preserve"> Nov 24 01:31:59 2021 -0600</w:t>
+      </w:r>
+    </w:p>
+    <w:p>
+      <w:pPr>
+        <w:rPr>
+          <w:rFonts w:ascii="Arial" w:hAnsi="Arial" w:cs="Arial"/>
+          <w:b/>
+          <w:sz w:val="24"/>
+          <w:szCs w:val="24"/>
+        </w:rPr>
+      </w:pPr>
+    </w:p>
+    <w:p>
+      <w:pPr>
+        <w:rPr>
+          <w:rFonts w:ascii="Arial" w:hAnsi="Arial" w:cs="Arial"/>
+          <w:b/>
+          <w:sz w:val="24"/>
+          <w:szCs w:val="24"/>
+        </w:rPr>
+      </w:pPr>
+      <w:r>
+        <w:t xml:space="preserve">    3er Proyecto de Bases de Datos: </w:t>
+      </w:r>
+      <w:proofErr w:type="spellStart"/>
+      <w:r>
+        <w:t>Lermith</w:t>
+      </w:r>
+      <w:proofErr w:type="spellEnd"/>
+      <w:r>
+        <w:t xml:space="preserve"> </w:t>
+      </w:r>
+      <w:proofErr w:type="spellStart"/>
+      <w:r>
+        <w:t>Biarreta</w:t>
+      </w:r>
+      <w:proofErr w:type="spellEnd"/>
+      <w:r>
+        <w:t xml:space="preserve">, </w:t>
+      </w:r>
+      <w:proofErr w:type="spellStart"/>
+      <w:r>
+        <w:t>Adrian</w:t>
+      </w:r>
+      <w:proofErr w:type="spellEnd"/>
+      <w:r>
+        <w:t xml:space="preserve"> Herrara</w:t>
+      </w:r>
+    </w:p>
+    <w:p>
+      <w:pPr>
+        <w:rPr>
+          <w:rFonts w:ascii="Arial" w:hAnsi="Arial" w:cs="Arial"/>
+          <w:b/>
+          <w:sz w:val="24"/>
+          <w:szCs w:val="24"/>
+        </w:rPr>
+      </w:pPr>
+    </w:p>
+    <w:p>
+      <w:pPr>
+        <w:rPr>
+          <w:rFonts w:ascii="Arial" w:hAnsi="Arial" w:cs="Arial"/>
+          <w:b/>
+          <w:sz w:val="24"/>
+          <w:szCs w:val="24"/>
+          <w:lang w:val="en-US"/>
+        </w:rPr>
+      </w:pPr>
+      <w:r>
+        <w:rPr>
+          <w:lang w:val="en-US"/>
+        </w:rPr>
+        <w:t xml:space="preserve">- </w:t>
+      </w:r>
+      <w:r>
+        <w:rPr>
+          <w:lang w:val="en-US"/>
+        </w:rPr>
+        <w:t>commit d3835d5a56774c69dbc208949881c48e949bf997</w:t>
+      </w:r>
+    </w:p>
+    <w:p>
+      <w:pPr>
+        <w:rPr>
+          <w:rFonts w:ascii="Arial" w:hAnsi="Arial" w:cs="Arial"/>
+          <w:b/>
+          <w:sz w:val="24"/>
+          <w:szCs w:val="24"/>
+          <w:lang w:val="en-US"/>
+        </w:rPr>
+      </w:pPr>
+      <w:r>
+        <w:rPr>
+          <w:lang w:val="en-US"/>
+        </w:rPr>
+        <w:t>A</w:t>
+      </w:r>
+      <w:r>
+        <w:rPr>
+          <w:lang w:val="en-US"/>
+        </w:rPr>
+        <w:t xml:space="preserve">uthor: </w:t>
+      </w:r>
+      <w:proofErr w:type="spellStart"/>
+      <w:r>
+        <w:rPr>
+          <w:lang w:val="en-US"/>
+        </w:rPr>
+        <w:t>LermithB</w:t>
+      </w:r>
+      <w:proofErr w:type="spellEnd"/>
+      <w:r>
+        <w:rPr>
+          <w:lang w:val="en-US"/>
+        </w:rPr>
+        <w:t xml:space="preserve"> &lt;lermith17@gmail.com&gt;</w:t>
+      </w:r>
+    </w:p>
+    <w:p>
+      <w:pPr>
+        <w:rPr>
+          <w:rFonts w:ascii="Arial" w:hAnsi="Arial" w:cs="Arial"/>
+          <w:b/>
+          <w:sz w:val="24"/>
+          <w:szCs w:val="24"/>
+        </w:rPr>
+      </w:pPr>
+      <w:r>
+        <w:t xml:space="preserve">Date:   </w:t>
+      </w:r>
+      <w:proofErr w:type="spellStart"/>
+      <w:r>
+        <w:t>Sun</w:t>
+      </w:r>
+      <w:proofErr w:type="spellEnd"/>
+      <w:r>
+        <w:t xml:space="preserve"> Nov 7 23:46:19 2021 -0600</w:t>
+      </w:r>
+    </w:p>
+    <w:p>
+      <w:pPr>
+        <w:rPr>
+          <w:rFonts w:ascii="Arial" w:hAnsi="Arial" w:cs="Arial"/>
+          <w:b/>
+          <w:sz w:val="24"/>
+          <w:szCs w:val="24"/>
+        </w:rPr>
+      </w:pPr>
+    </w:p>
+    <w:p>
+      <w:pPr>
+        <w:rPr>
+          <w:rFonts w:ascii="Arial" w:hAnsi="Arial" w:cs="Arial"/>
+          <w:b/>
+          <w:sz w:val="24"/>
+          <w:szCs w:val="24"/>
+        </w:rPr>
+      </w:pPr>
+      <w:r>
+        <w:t xml:space="preserve">    </w:t>
+      </w:r>
+      <w:proofErr w:type="spellStart"/>
+      <w:r>
+        <w:t>Documentacion</w:t>
+      </w:r>
+      <w:proofErr w:type="spellEnd"/>
+      <w:r>
+        <w:t>: Segunda Entrega</w:t>
+      </w:r>
+    </w:p>
+    <w:p>
+      <w:pPr>
+        <w:rPr>
+          <w:rFonts w:ascii="Arial" w:hAnsi="Arial" w:cs="Arial"/>
+          <w:b/>
+          <w:sz w:val="24"/>
+          <w:szCs w:val="24"/>
+        </w:rPr>
+      </w:pPr>
+    </w:p>
+    <w:p>
+      <w:pPr>
+        <w:rPr>
+          <w:rFonts w:ascii="Arial" w:hAnsi="Arial" w:cs="Arial"/>
+          <w:b/>
+          <w:sz w:val="24"/>
+          <w:szCs w:val="24"/>
+          <w:lang w:val="en-US"/>
+        </w:rPr>
+      </w:pPr>
+      <w:r>
+        <w:rPr>
+          <w:lang w:val="en-US"/>
+        </w:rPr>
+        <w:t xml:space="preserve">- </w:t>
+      </w:r>
+      <w:r>
+        <w:rPr>
+          <w:lang w:val="en-US"/>
+        </w:rPr>
+        <w:t>commit 42f2c698e2c195b6f365e2b9d23c373db02c22df</w:t>
+      </w:r>
+    </w:p>
+    <w:p>
+      <w:pPr>
+        <w:rPr>
+          <w:rFonts w:ascii="Arial" w:hAnsi="Arial" w:cs="Arial"/>
+          <w:b/>
+          <w:sz w:val="24"/>
+          <w:szCs w:val="24"/>
+          <w:lang w:val="en-US"/>
+        </w:rPr>
+      </w:pPr>
+      <w:r>
+        <w:rPr>
+          <w:lang w:val="en-US"/>
+        </w:rPr>
+        <w:t>A</w:t>
+      </w:r>
+      <w:r>
+        <w:rPr>
+          <w:lang w:val="en-US"/>
+        </w:rPr>
+        <w:t xml:space="preserve">uthor: </w:t>
+      </w:r>
+      <w:proofErr w:type="spellStart"/>
+      <w:r>
+        <w:rPr>
+          <w:lang w:val="en-US"/>
+        </w:rPr>
+        <w:t>LermithB</w:t>
+      </w:r>
+      <w:proofErr w:type="spellEnd"/>
+      <w:r>
+        <w:rPr>
+          <w:lang w:val="en-US"/>
+        </w:rPr>
+        <w:t xml:space="preserve"> &lt;lermith17@gmail.com&gt;</w:t>
+      </w:r>
+    </w:p>
+    <w:p>
+      <w:pPr>
+        <w:rPr>
+          <w:rFonts w:ascii="Arial" w:hAnsi="Arial" w:cs="Arial"/>
+          <w:b/>
+          <w:sz w:val="24"/>
+          <w:szCs w:val="24"/>
+        </w:rPr>
+      </w:pPr>
+      <w:r>
+        <w:t xml:space="preserve">Date:   </w:t>
+      </w:r>
+      <w:proofErr w:type="spellStart"/>
+      <w:r>
+        <w:t>Sun</w:t>
+      </w:r>
+      <w:proofErr w:type="spellEnd"/>
+      <w:r>
+        <w:t xml:space="preserve"> Nov 7 23:40:26 2021 -0600</w:t>
+      </w:r>
+    </w:p>
+    <w:p>
+      <w:pPr>
+        <w:rPr>
+          <w:rFonts w:ascii="Arial" w:hAnsi="Arial" w:cs="Arial"/>
+          <w:b/>
+          <w:sz w:val="24"/>
+          <w:szCs w:val="24"/>
+        </w:rPr>
+      </w:pPr>
+    </w:p>
+    <w:p>
+      <w:pPr>
+        <w:rPr>
+          <w:rFonts w:ascii="Arial" w:hAnsi="Arial" w:cs="Arial"/>
+          <w:b/>
+          <w:sz w:val="24"/>
+          <w:szCs w:val="24"/>
+        </w:rPr>
+      </w:pPr>
+      <w:r>
+        <w:t xml:space="preserve">    Factura Original Implementada</w:t>
+      </w:r>
+    </w:p>
+    <w:p>
+      <w:pPr>
+        <w:rPr>
+          <w:rFonts w:ascii="Arial" w:hAnsi="Arial" w:cs="Arial"/>
+          <w:b/>
+          <w:sz w:val="24"/>
+          <w:szCs w:val="24"/>
+        </w:rPr>
+      </w:pPr>
+    </w:p>
+    <w:p>
+      <w:pPr>
+        <w:rPr>
+          <w:rFonts w:ascii="Arial" w:hAnsi="Arial" w:cs="Arial"/>
+          <w:b/>
+          <w:sz w:val="24"/>
+          <w:szCs w:val="24"/>
+        </w:rPr>
+      </w:pPr>
+      <w:r>
+        <w:t xml:space="preserve">- </w:t>
+      </w:r>
+      <w:proofErr w:type="spellStart"/>
+      <w:r>
+        <w:t>commit</w:t>
+      </w:r>
+      <w:proofErr w:type="spellEnd"/>
+      <w:r>
+        <w:t xml:space="preserve"> 345ba0ba8d900de85c1a149abca9429779dc0d1d</w:t>
+      </w:r>
+    </w:p>
+    <w:p>
+      <w:pPr>
+        <w:rPr>
+          <w:rFonts w:ascii="Arial" w:hAnsi="Arial" w:cs="Arial"/>
+          <w:b/>
+          <w:sz w:val="24"/>
+          <w:szCs w:val="24"/>
+          <w:lang w:val="en-US"/>
+        </w:rPr>
+      </w:pPr>
+      <w:r>
+        <w:rPr>
+          <w:lang w:val="en-US"/>
+        </w:rPr>
+        <w:t>A</w:t>
+      </w:r>
+      <w:r>
+        <w:rPr>
+          <w:lang w:val="en-US"/>
+        </w:rPr>
+        <w:t xml:space="preserve">uthor: </w:t>
+      </w:r>
+      <w:proofErr w:type="spellStart"/>
+      <w:r>
+        <w:rPr>
+          <w:lang w:val="en-US"/>
+        </w:rPr>
+        <w:t>Lermith</w:t>
+      </w:r>
+      <w:r>
+        <w:rPr>
+          <w:lang w:val="en-US"/>
+        </w:rPr>
+        <w:t>B</w:t>
+      </w:r>
+      <w:proofErr w:type="spellEnd"/>
+      <w:r>
+        <w:rPr>
+          <w:lang w:val="en-US"/>
+        </w:rPr>
+        <w:t xml:space="preserve"> &lt;lermith17@gmail.com&gt;</w:t>
+      </w:r>
+    </w:p>
+    <w:p>
+      <w:pPr>
+        <w:rPr>
+          <w:rFonts w:ascii="Arial" w:hAnsi="Arial" w:cs="Arial"/>
+          <w:b/>
+          <w:sz w:val="24"/>
+          <w:szCs w:val="24"/>
+        </w:rPr>
+      </w:pPr>
+      <w:r>
+        <w:t xml:space="preserve">Date:   </w:t>
+      </w:r>
+      <w:proofErr w:type="spellStart"/>
+      <w:r>
+        <w:t>Sun</w:t>
+      </w:r>
+      <w:proofErr w:type="spellEnd"/>
+      <w:r>
+        <w:t xml:space="preserve"> Nov 7 23:32:19 2021 -0600</w:t>
+      </w:r>
+    </w:p>
+    <w:p>
+      <w:pPr>
+        <w:rPr>
+          <w:rFonts w:ascii="Arial" w:hAnsi="Arial" w:cs="Arial"/>
+          <w:b/>
+          <w:sz w:val="24"/>
+          <w:szCs w:val="24"/>
+        </w:rPr>
+      </w:pPr>
+    </w:p>
+    <w:p>
+      <w:pPr>
+        <w:rPr>
+          <w:rFonts w:ascii="Arial" w:hAnsi="Arial" w:cs="Arial"/>
+          <w:b/>
+          <w:sz w:val="24"/>
+          <w:szCs w:val="24"/>
+        </w:rPr>
+      </w:pPr>
+      <w:r>
+        <w:t xml:space="preserve">    </w:t>
+      </w:r>
+      <w:proofErr w:type="spellStart"/>
+      <w:r>
+        <w:t>Generacion</w:t>
+      </w:r>
+      <w:proofErr w:type="spellEnd"/>
+      <w:r>
+        <w:t xml:space="preserve"> de CRUD, factura implementada, base de datos actualizada, entrega Domingo 7/11</w:t>
+      </w:r>
+    </w:p>
+    <w:p>
+      <w:pPr>
+        <w:rPr>
+          <w:rFonts w:ascii="Arial" w:hAnsi="Arial" w:cs="Arial"/>
+          <w:b/>
+          <w:sz w:val="24"/>
+          <w:szCs w:val="24"/>
+        </w:rPr>
+      </w:pPr>
+    </w:p>
+    <w:p>
+      <w:pPr>
+        <w:rPr>
+          <w:rFonts w:ascii="Arial" w:hAnsi="Arial" w:cs="Arial"/>
+          <w:b/>
+          <w:sz w:val="24"/>
+          <w:szCs w:val="24"/>
+          <w:lang w:val="en-US"/>
+        </w:rPr>
+      </w:pPr>
+      <w:r>
+        <w:rPr>
+          <w:lang w:val="en-US"/>
+        </w:rPr>
+        <w:t xml:space="preserve">- </w:t>
+      </w:r>
+      <w:r>
+        <w:rPr>
+          <w:lang w:val="en-US"/>
+        </w:rPr>
+        <w:t>commit 39e26f941484b1ac2d8b854a047739d231e07807</w:t>
+      </w:r>
+    </w:p>
+    <w:p>
+      <w:pPr>
+        <w:rPr>
+          <w:rFonts w:ascii="Arial" w:hAnsi="Arial" w:cs="Arial"/>
+          <w:b/>
+          <w:sz w:val="24"/>
+          <w:szCs w:val="24"/>
+          <w:lang w:val="en-US"/>
+        </w:rPr>
+      </w:pPr>
+      <w:r>
+        <w:rPr>
+          <w:lang w:val="en-US"/>
+        </w:rPr>
+        <w:t>A</w:t>
+      </w:r>
+      <w:r>
+        <w:rPr>
+          <w:lang w:val="en-US"/>
+        </w:rPr>
+        <w:t xml:space="preserve">uthor: </w:t>
+      </w:r>
+      <w:proofErr w:type="spellStart"/>
+      <w:r>
+        <w:rPr>
+          <w:lang w:val="en-US"/>
+        </w:rPr>
+        <w:t>LermithB</w:t>
+      </w:r>
+      <w:proofErr w:type="spellEnd"/>
+      <w:r>
+        <w:rPr>
+          <w:lang w:val="en-US"/>
+        </w:rPr>
+        <w:t xml:space="preserve"> &lt;lermith17@gmail.com&gt;</w:t>
+      </w:r>
+    </w:p>
+    <w:p>
+      <w:pPr>
+        <w:rPr>
+          <w:rFonts w:ascii="Arial" w:hAnsi="Arial" w:cs="Arial"/>
+          <w:b/>
+          <w:sz w:val="24"/>
+          <w:szCs w:val="24"/>
+          <w:lang w:val="en-US"/>
+        </w:rPr>
+      </w:pPr>
+      <w:r>
+        <w:rPr>
+          <w:lang w:val="en-US"/>
+        </w:rPr>
+        <w:lastRenderedPageBreak/>
+        <w:t>Date:   Sun</w:t>
+      </w:r>
+      <w:r>
+        <w:rPr>
+          <w:lang w:val="en-US"/>
+        </w:rPr>
+        <w:t xml:space="preserve"> Oct 31 18:41:25 2021 -0600</w:t>
+      </w:r>
+    </w:p>
+    <w:p>
+      <w:pPr>
+        <w:rPr>
+          <w:rFonts w:ascii="Arial" w:hAnsi="Arial" w:cs="Arial"/>
+          <w:b/>
+          <w:sz w:val="24"/>
+          <w:szCs w:val="24"/>
+          <w:lang w:val="en-US"/>
+        </w:rPr>
+      </w:pPr>
+    </w:p>
+    <w:p>
+      <w:pPr>
+        <w:rPr>
+          <w:rFonts w:ascii="Arial" w:hAnsi="Arial" w:cs="Arial"/>
+          <w:b/>
+          <w:sz w:val="24"/>
+          <w:szCs w:val="24"/>
+          <w:lang w:val="en-US"/>
+        </w:rPr>
+      </w:pPr>
+      <w:r>
+        <w:rPr>
+          <w:lang w:val="en-US"/>
+        </w:rPr>
+        <w:t xml:space="preserve">    Script </w:t>
+      </w:r>
+      <w:proofErr w:type="spellStart"/>
+      <w:r>
+        <w:rPr>
+          <w:lang w:val="en-US"/>
+        </w:rPr>
+        <w:t>Actualizado</w:t>
+      </w:r>
+      <w:proofErr w:type="spellEnd"/>
+    </w:p>
+    <w:p>
+      <w:pPr>
+        <w:rPr>
+          <w:rFonts w:ascii="Arial" w:hAnsi="Arial" w:cs="Arial"/>
+          <w:b/>
+          <w:sz w:val="24"/>
+          <w:szCs w:val="24"/>
+          <w:lang w:val="en-US"/>
+        </w:rPr>
+      </w:pPr>
+    </w:p>
+    <w:p>
+      <w:pPr>
+        <w:rPr>
+          <w:rFonts w:ascii="Arial" w:hAnsi="Arial" w:cs="Arial"/>
+          <w:b/>
+          <w:sz w:val="24"/>
+          <w:szCs w:val="24"/>
+          <w:lang w:val="en-US"/>
+        </w:rPr>
+      </w:pPr>
+      <w:r>
+        <w:rPr>
+          <w:lang w:val="en-US"/>
+        </w:rPr>
+        <w:t xml:space="preserve">- </w:t>
+      </w:r>
+      <w:r>
+        <w:rPr>
+          <w:lang w:val="en-US"/>
+        </w:rPr>
+        <w:t>commit eaac9c4e7535af4b4ff4b085e74d792fa9e13d0a</w:t>
+      </w:r>
+    </w:p>
+    <w:p>
+      <w:pPr>
+        <w:rPr>
+          <w:rFonts w:ascii="Arial" w:hAnsi="Arial" w:cs="Arial"/>
+          <w:b/>
+          <w:sz w:val="24"/>
+          <w:szCs w:val="24"/>
+          <w:lang w:val="en-US"/>
+        </w:rPr>
+      </w:pPr>
+      <w:r>
+        <w:rPr>
+          <w:lang w:val="en-US"/>
+        </w:rPr>
+        <w:t>A</w:t>
+      </w:r>
+      <w:r>
+        <w:rPr>
+          <w:lang w:val="en-US"/>
+        </w:rPr>
+        <w:t xml:space="preserve">uthor: </w:t>
+      </w:r>
+      <w:proofErr w:type="spellStart"/>
+      <w:r>
+        <w:rPr>
+          <w:lang w:val="en-US"/>
+        </w:rPr>
+        <w:t>LermithB</w:t>
+      </w:r>
+      <w:proofErr w:type="spellEnd"/>
+      <w:r>
+        <w:rPr>
+          <w:lang w:val="en-US"/>
+        </w:rPr>
+        <w:t xml:space="preserve"> &lt;lermith17@gmail.com&gt;</w:t>
+      </w:r>
+    </w:p>
+    <w:p>
+      <w:pPr>
+        <w:rPr>
+          <w:rFonts w:ascii="Arial" w:hAnsi="Arial" w:cs="Arial"/>
+          <w:b/>
+          <w:sz w:val="24"/>
+          <w:szCs w:val="24"/>
+          <w:lang w:val="en-US"/>
+        </w:rPr>
+      </w:pPr>
+      <w:r>
+        <w:rPr>
+          <w:lang w:val="en-US"/>
+        </w:rPr>
+        <w:t>Date:   Wed Oct 27 21:32:11 2021 -0600</w:t>
+      </w:r>
+    </w:p>
+    <w:p>
+      <w:pPr>
+        <w:rPr>
+          <w:rFonts w:ascii="Arial" w:hAnsi="Arial" w:cs="Arial"/>
+          <w:b/>
+          <w:sz w:val="24"/>
+          <w:szCs w:val="24"/>
+          <w:lang w:val="en-US"/>
+        </w:rPr>
+      </w:pPr>
+    </w:p>
+    <w:p>
+      <w:pPr>
+        <w:rPr>
+          <w:rFonts w:ascii="Arial" w:hAnsi="Arial" w:cs="Arial"/>
+          <w:b/>
+          <w:sz w:val="24"/>
+          <w:szCs w:val="24"/>
+          <w:lang w:val="en-US"/>
+        </w:rPr>
+      </w:pPr>
+      <w:r>
+        <w:rPr>
+          <w:lang w:val="en-US"/>
+        </w:rPr>
+        <w:t>- c</w:t>
+      </w:r>
+      <w:r>
+        <w:rPr>
+          <w:lang w:val="en-US"/>
+        </w:rPr>
+        <w:t xml:space="preserve">ommit </w:t>
+      </w:r>
+      <w:r>
+        <w:rPr>
+          <w:lang w:val="en-US"/>
+        </w:rPr>
+        <w:t>acdb55881669d41991fb6c52075d2cb744a84fd4 (HEAD -&gt; main, origin/main, origin/HEAD)</w:t>
+      </w:r>
+    </w:p>
+    <w:p>
+      <w:pPr>
+        <w:rPr>
+          <w:rFonts w:ascii="Arial" w:hAnsi="Arial" w:cs="Arial"/>
+          <w:b/>
+          <w:sz w:val="24"/>
+          <w:szCs w:val="24"/>
+          <w:lang w:val="en-US"/>
+        </w:rPr>
+      </w:pPr>
+      <w:r>
+        <w:rPr>
+          <w:lang w:val="en-US"/>
+        </w:rPr>
+        <w:t>A</w:t>
+      </w:r>
+      <w:r>
+        <w:rPr>
+          <w:lang w:val="en-US"/>
+        </w:rPr>
+        <w:t xml:space="preserve">uthor: </w:t>
+      </w:r>
+      <w:proofErr w:type="spellStart"/>
+      <w:r>
+        <w:rPr>
+          <w:lang w:val="en-US"/>
+        </w:rPr>
+        <w:t>LermithB</w:t>
+      </w:r>
+      <w:proofErr w:type="spellEnd"/>
+      <w:r>
+        <w:rPr>
+          <w:lang w:val="en-US"/>
+        </w:rPr>
+        <w:t xml:space="preserve"> &lt;lermith17@gmail.com&gt;</w:t>
+      </w:r>
+    </w:p>
+    <w:p>
+      <w:pPr>
+        <w:rPr>
+          <w:rFonts w:ascii="Arial" w:hAnsi="Arial" w:cs="Arial"/>
+          <w:b/>
+          <w:sz w:val="24"/>
+          <w:szCs w:val="24"/>
+        </w:rPr>
+      </w:pPr>
+      <w:r>
+        <w:t xml:space="preserve">Date:   </w:t>
+      </w:r>
+      <w:proofErr w:type="spellStart"/>
+      <w:r>
+        <w:t>Wed</w:t>
+      </w:r>
+      <w:proofErr w:type="spellEnd"/>
+      <w:r>
+        <w:t xml:space="preserve"> Nov 24 01:36:51 2021 -0600</w:t>
+      </w:r>
+    </w:p>
+    <w:p>
+      <w:pPr>
+        <w:rPr>
+          <w:rFonts w:ascii="Arial" w:hAnsi="Arial" w:cs="Arial"/>
+          <w:b/>
+          <w:sz w:val="24"/>
+          <w:szCs w:val="24"/>
+        </w:rPr>
+      </w:pPr>
+    </w:p>
+    <w:p>
+      <w:pPr>
+        <w:rPr>
+          <w:rFonts w:ascii="Arial" w:hAnsi="Arial" w:cs="Arial"/>
+          <w:b/>
+          <w:sz w:val="24"/>
+          <w:szCs w:val="24"/>
+        </w:rPr>
+      </w:pPr>
+      <w:r>
+        <w:t xml:space="preserve">    3er Proyecto de Bases de Datos: </w:t>
+      </w:r>
+      <w:proofErr w:type="spellStart"/>
+      <w:r>
+        <w:t>Lermith</w:t>
+      </w:r>
+      <w:proofErr w:type="spellEnd"/>
+      <w:r>
+        <w:t xml:space="preserve"> </w:t>
+      </w:r>
+      <w:proofErr w:type="spellStart"/>
+      <w:r>
+        <w:t>Biarreta</w:t>
+      </w:r>
+      <w:proofErr w:type="spellEnd"/>
+      <w:r>
+        <w:t xml:space="preserve">, </w:t>
+      </w:r>
+      <w:proofErr w:type="spellStart"/>
+      <w:r>
+        <w:t>Adrian</w:t>
+      </w:r>
+      <w:proofErr w:type="spellEnd"/>
+      <w:r>
+        <w:t xml:space="preserve"> Herrera</w:t>
+      </w:r>
+    </w:p>
+    <w:p>
+      <w:pPr>
+        <w:rPr>
+          <w:rFonts w:ascii="Arial" w:hAnsi="Arial" w:cs="Arial"/>
+          <w:b/>
+          <w:sz w:val="24"/>
+          <w:szCs w:val="24"/>
+        </w:rPr>
+      </w:pPr>
+    </w:p>
+    <w:p>
+      <w:pPr>
+        <w:rPr>
+          <w:rFonts w:ascii="Arial" w:hAnsi="Arial" w:cs="Arial"/>
+          <w:b/>
+          <w:sz w:val="24"/>
+          <w:szCs w:val="24"/>
+          <w:lang w:val="en-US"/>
+        </w:rPr>
+      </w:pPr>
+      <w:r>
+        <w:rPr>
+          <w:lang w:val="en-US"/>
+        </w:rPr>
+        <w:t xml:space="preserve">- </w:t>
+      </w:r>
+      <w:r>
+        <w:rPr>
+          <w:lang w:val="en-US"/>
+        </w:rPr>
+        <w:t>commit 1804795f415c434464</w:t>
+      </w:r>
+      <w:r>
+        <w:rPr>
+          <w:lang w:val="en-US"/>
+        </w:rPr>
+        <w:t>424b12d0bf350dd7f1fa1e</w:t>
+      </w:r>
+    </w:p>
+    <w:p>
+      <w:pPr>
+        <w:rPr>
+          <w:rFonts w:ascii="Arial" w:hAnsi="Arial" w:cs="Arial"/>
+          <w:b/>
+          <w:sz w:val="24"/>
+          <w:szCs w:val="24"/>
+          <w:lang w:val="en-US"/>
+        </w:rPr>
+      </w:pPr>
+      <w:r>
+        <w:rPr>
+          <w:lang w:val="en-US"/>
+        </w:rPr>
+        <w:t>A</w:t>
+      </w:r>
+      <w:r>
+        <w:rPr>
+          <w:lang w:val="en-US"/>
+        </w:rPr>
+        <w:t xml:space="preserve">uthor: </w:t>
+      </w:r>
+      <w:proofErr w:type="spellStart"/>
+      <w:r>
+        <w:rPr>
+          <w:lang w:val="en-US"/>
+        </w:rPr>
+        <w:t>LermithB</w:t>
+      </w:r>
+      <w:proofErr w:type="spellEnd"/>
+      <w:r>
+        <w:rPr>
+          <w:lang w:val="en-US"/>
+        </w:rPr>
+        <w:t xml:space="preserve"> &lt;lermith17@gmail.com&gt;</w:t>
+      </w:r>
+    </w:p>
+    <w:p>
+      <w:pPr>
+        <w:rPr>
+          <w:rFonts w:ascii="Arial" w:hAnsi="Arial" w:cs="Arial"/>
+          <w:b/>
+          <w:sz w:val="24"/>
+          <w:szCs w:val="24"/>
+        </w:rPr>
+      </w:pPr>
+      <w:r>
+        <w:t xml:space="preserve">Date:   </w:t>
+      </w:r>
+      <w:proofErr w:type="spellStart"/>
+      <w:r>
+        <w:t>Wed</w:t>
+      </w:r>
+      <w:proofErr w:type="spellEnd"/>
+      <w:r>
+        <w:t xml:space="preserve"> Nov 24 01:31:59 2021 -0600</w:t>
+      </w:r>
+    </w:p>
+    <w:p>
+      <w:pPr>
+        <w:rPr>
+          <w:rFonts w:ascii="Arial" w:hAnsi="Arial" w:cs="Arial"/>
+          <w:b/>
+          <w:sz w:val="24"/>
+          <w:szCs w:val="24"/>
+        </w:rPr>
+      </w:pPr>
+    </w:p>
+    <w:p>
+      <w:pPr>
+        <w:rPr>
+          <w:rFonts w:ascii="Arial" w:hAnsi="Arial" w:cs="Arial"/>
+          <w:b/>
+          <w:sz w:val="24"/>
+          <w:szCs w:val="24"/>
+        </w:rPr>
+      </w:pPr>
+      <w:r>
+        <w:t xml:space="preserve">    3er Proyecto de Bases de Datos: </w:t>
+      </w:r>
+      <w:proofErr w:type="spellStart"/>
+      <w:r>
+        <w:t>Lermith</w:t>
+      </w:r>
+      <w:proofErr w:type="spellEnd"/>
+      <w:r>
+        <w:t xml:space="preserve"> </w:t>
+      </w:r>
+      <w:proofErr w:type="spellStart"/>
+      <w:r>
+        <w:t>Biarreta</w:t>
+      </w:r>
+      <w:proofErr w:type="spellEnd"/>
+      <w:r>
+        <w:t xml:space="preserve">, </w:t>
+      </w:r>
+      <w:proofErr w:type="spellStart"/>
+      <w:r>
+        <w:t>Adrian</w:t>
+      </w:r>
+      <w:proofErr w:type="spellEnd"/>
+      <w:r>
+        <w:t xml:space="preserve"> Herrara</w:t>
+      </w:r>
+    </w:p>
+    <w:p>
+      <w:pPr>
+        <w:rPr>
+          <w:rFonts w:ascii="Arial" w:hAnsi="Arial" w:cs="Arial"/>
+          <w:b/>
+          <w:sz w:val="24"/>
+          <w:szCs w:val="24"/>
+        </w:rPr>
+      </w:pPr>
+    </w:p>
+    <w:p>
+      <w:pPr>
+        <w:rPr>
+          <w:rFonts w:ascii="Arial" w:hAnsi="Arial" w:cs="Arial"/>
+          <w:b/>
+          <w:sz w:val="24"/>
+          <w:szCs w:val="24"/>
+          <w:lang w:val="en-US"/>
+        </w:rPr>
+      </w:pPr>
+      <w:r>
+        <w:rPr>
+          <w:lang w:val="en-US"/>
+        </w:rPr>
+        <w:t xml:space="preserve">- </w:t>
+      </w:r>
+      <w:r>
+        <w:rPr>
+          <w:lang w:val="en-US"/>
+        </w:rPr>
+        <w:t>commit d3835d5a56774c69dbc208949881c48e949bf997</w:t>
+      </w:r>
+    </w:p>
+    <w:p>
+      <w:pPr>
+        <w:rPr>
+          <w:rFonts w:ascii="Arial" w:hAnsi="Arial" w:cs="Arial"/>
+          <w:b/>
+          <w:sz w:val="24"/>
+          <w:szCs w:val="24"/>
+          <w:lang w:val="en-US"/>
+        </w:rPr>
+      </w:pPr>
+      <w:r>
+        <w:rPr>
+          <w:lang w:val="en-US"/>
+        </w:rPr>
+        <w:t>A</w:t>
+      </w:r>
+      <w:r>
+        <w:rPr>
+          <w:lang w:val="en-US"/>
+        </w:rPr>
+        <w:t xml:space="preserve">uthor: </w:t>
+      </w:r>
+      <w:proofErr w:type="spellStart"/>
+      <w:r>
+        <w:rPr>
+          <w:lang w:val="en-US"/>
+        </w:rPr>
+        <w:t>LermithB</w:t>
+      </w:r>
+      <w:proofErr w:type="spellEnd"/>
+      <w:r>
+        <w:rPr>
+          <w:lang w:val="en-US"/>
+        </w:rPr>
+        <w:t xml:space="preserve"> &lt;lermith17@gmail.co</w:t>
+      </w:r>
+      <w:r>
+        <w:rPr>
+          <w:lang w:val="en-US"/>
+        </w:rPr>
+        <w:t>m&gt;</w:t>
+      </w:r>
+    </w:p>
+    <w:p>
+      <w:pPr>
+        <w:rPr>
+          <w:rFonts w:ascii="Arial" w:hAnsi="Arial" w:cs="Arial"/>
+          <w:b/>
+          <w:sz w:val="24"/>
+          <w:szCs w:val="24"/>
+        </w:rPr>
+      </w:pPr>
+      <w:r>
+        <w:t xml:space="preserve">Date:   </w:t>
+      </w:r>
+      <w:proofErr w:type="spellStart"/>
+      <w:r>
+        <w:t>Sun</w:t>
+      </w:r>
+      <w:proofErr w:type="spellEnd"/>
+      <w:r>
+        <w:t xml:space="preserve"> Nov 7 23:46:19 2021 -0600</w:t>
+      </w:r>
+    </w:p>
+    <w:p>
+      <w:pPr>
+        <w:rPr>
+          <w:rFonts w:ascii="Arial" w:hAnsi="Arial" w:cs="Arial"/>
+          <w:b/>
+          <w:sz w:val="24"/>
+          <w:szCs w:val="24"/>
+        </w:rPr>
+      </w:pPr>
+    </w:p>
+    <w:p>
+      <w:pPr>
+        <w:rPr>
+          <w:rFonts w:ascii="Arial" w:hAnsi="Arial" w:cs="Arial"/>
+          <w:b/>
+          <w:sz w:val="24"/>
+          <w:szCs w:val="24"/>
+        </w:rPr>
+      </w:pPr>
+      <w:r>
+        <w:t xml:space="preserve">    </w:t>
+      </w:r>
+      <w:proofErr w:type="spellStart"/>
+      <w:r>
+        <w:t>Documentacion</w:t>
+      </w:r>
+      <w:proofErr w:type="spellEnd"/>
+      <w:r>
+        <w:t>: Segunda Entrega</w:t>
+      </w:r>
+    </w:p>
+    <w:p>
+      <w:pPr>
+        <w:rPr>
+          <w:rFonts w:ascii="Arial" w:hAnsi="Arial" w:cs="Arial"/>
+          <w:b/>
+          <w:sz w:val="24"/>
+          <w:szCs w:val="24"/>
+        </w:rPr>
+      </w:pPr>
+    </w:p>
+    <w:p>
+      <w:pPr>
+        <w:rPr>
+          <w:rFonts w:ascii="Arial" w:hAnsi="Arial" w:cs="Arial"/>
+          <w:b/>
+          <w:sz w:val="24"/>
+          <w:szCs w:val="24"/>
+          <w:lang w:val="en-US"/>
+        </w:rPr>
+      </w:pPr>
+      <w:r>
+        <w:rPr>
+          <w:lang w:val="en-US"/>
+        </w:rPr>
+        <w:t xml:space="preserve">- </w:t>
+      </w:r>
+      <w:r>
+        <w:rPr>
+          <w:lang w:val="en-US"/>
+        </w:rPr>
+        <w:t>commit 42f2c698e2c195b6f365e2b9d23c373db02c22df</w:t>
+      </w:r>
+    </w:p>
+    <w:p>
+      <w:pPr>
+        <w:rPr>
+          <w:rFonts w:ascii="Arial" w:hAnsi="Arial" w:cs="Arial"/>
+          <w:b/>
+          <w:sz w:val="24"/>
+          <w:szCs w:val="24"/>
+          <w:lang w:val="en-US"/>
+        </w:rPr>
+      </w:pPr>
+      <w:r>
+        <w:rPr>
+          <w:lang w:val="en-US"/>
+        </w:rPr>
+        <w:t>A</w:t>
+      </w:r>
+      <w:r>
+        <w:rPr>
+          <w:lang w:val="en-US"/>
+        </w:rPr>
+        <w:t xml:space="preserve">uthor: </w:t>
+      </w:r>
+      <w:proofErr w:type="spellStart"/>
+      <w:r>
+        <w:rPr>
+          <w:lang w:val="en-US"/>
+        </w:rPr>
+        <w:t>LermithB</w:t>
+      </w:r>
+      <w:proofErr w:type="spellEnd"/>
+      <w:r>
+        <w:rPr>
+          <w:lang w:val="en-US"/>
+        </w:rPr>
+        <w:t xml:space="preserve"> &lt;lermith17@gmail.com&gt;</w:t>
+      </w:r>
+    </w:p>
+    <w:p>
+      <w:pPr>
+        <w:rPr>
+          <w:rFonts w:ascii="Arial" w:hAnsi="Arial" w:cs="Arial"/>
+          <w:b/>
+          <w:sz w:val="24"/>
+          <w:szCs w:val="24"/>
+        </w:rPr>
+      </w:pPr>
+      <w:r>
+        <w:lastRenderedPageBreak/>
+        <w:t xml:space="preserve">Date:   </w:t>
+      </w:r>
+      <w:proofErr w:type="spellStart"/>
+      <w:r>
+        <w:t>Sun</w:t>
+      </w:r>
+      <w:proofErr w:type="spellEnd"/>
+      <w:r>
+        <w:t xml:space="preserve"> Nov 7 23:40:26 2021 -0600</w:t>
+      </w:r>
+    </w:p>
+    <w:p>
+      <w:pPr>
+        <w:rPr>
+          <w:rFonts w:ascii="Arial" w:hAnsi="Arial" w:cs="Arial"/>
+          <w:b/>
+          <w:sz w:val="24"/>
+          <w:szCs w:val="24"/>
+        </w:rPr>
+      </w:pPr>
+    </w:p>
+    <w:p>
+      <w:pPr>
+        <w:rPr>
+          <w:rFonts w:ascii="Arial" w:hAnsi="Arial" w:cs="Arial"/>
+          <w:b/>
+          <w:sz w:val="24"/>
+          <w:szCs w:val="24"/>
+        </w:rPr>
+      </w:pPr>
+      <w:r>
+        <w:t xml:space="preserve">    Factura Original Implementada</w:t>
+      </w:r>
+    </w:p>
+    <w:p>
+      <w:pPr>
+        <w:rPr>
+          <w:rFonts w:ascii="Arial" w:hAnsi="Arial" w:cs="Arial"/>
+          <w:b/>
+          <w:sz w:val="24"/>
+          <w:szCs w:val="24"/>
+        </w:rPr>
+      </w:pPr>
+    </w:p>
+    <w:p>
+      <w:pPr>
+        <w:rPr>
+          <w:rFonts w:ascii="Arial" w:hAnsi="Arial" w:cs="Arial"/>
+          <w:b/>
+          <w:sz w:val="24"/>
+          <w:szCs w:val="24"/>
+        </w:rPr>
+      </w:pPr>
+      <w:r>
+        <w:t xml:space="preserve">- </w:t>
+      </w:r>
+      <w:proofErr w:type="spellStart"/>
+      <w:r>
+        <w:t>commit</w:t>
+      </w:r>
+      <w:proofErr w:type="spellEnd"/>
+      <w:r>
+        <w:t xml:space="preserve"> </w:t>
+      </w:r>
+      <w:r>
+        <w:t>345ba0ba8d900de85c1a149abca9429779dc0d1d</w:t>
+      </w:r>
+    </w:p>
+    <w:p>
+      <w:pPr>
+        <w:rPr>
+          <w:rFonts w:ascii="Arial" w:hAnsi="Arial" w:cs="Arial"/>
+          <w:b/>
+          <w:sz w:val="24"/>
+          <w:szCs w:val="24"/>
+          <w:lang w:val="en-US"/>
+        </w:rPr>
+      </w:pPr>
+      <w:r>
+        <w:rPr>
+          <w:lang w:val="en-US"/>
+        </w:rPr>
+        <w:t>A</w:t>
+      </w:r>
+      <w:r>
+        <w:rPr>
+          <w:lang w:val="en-US"/>
+        </w:rPr>
+        <w:t xml:space="preserve">uthor: </w:t>
+      </w:r>
+      <w:proofErr w:type="spellStart"/>
+      <w:r>
+        <w:rPr>
+          <w:lang w:val="en-US"/>
+        </w:rPr>
+        <w:t>LermithB</w:t>
+      </w:r>
+      <w:proofErr w:type="spellEnd"/>
+      <w:r>
+        <w:rPr>
+          <w:lang w:val="en-US"/>
+        </w:rPr>
+        <w:t xml:space="preserve"> &lt;lermith17@gmail.com&gt;</w:t>
+      </w:r>
+    </w:p>
+    <w:p>
+      <w:pPr>
+        <w:rPr>
+          <w:rFonts w:ascii="Arial" w:hAnsi="Arial" w:cs="Arial"/>
+          <w:b/>
+          <w:sz w:val="24"/>
+          <w:szCs w:val="24"/>
+        </w:rPr>
+      </w:pPr>
+      <w:r>
+        <w:t xml:space="preserve">Date:   </w:t>
+      </w:r>
+      <w:proofErr w:type="spellStart"/>
+      <w:r>
+        <w:t>Sun</w:t>
+      </w:r>
+      <w:proofErr w:type="spellEnd"/>
+      <w:r>
+        <w:t xml:space="preserve"> Nov 7 23:32:19 2021 -0600</w:t>
+      </w:r>
+    </w:p>
+    <w:p>
+      <w:pPr>
+        <w:rPr>
+          <w:rFonts w:ascii="Arial" w:hAnsi="Arial" w:cs="Arial"/>
+          <w:b/>
+          <w:sz w:val="24"/>
+          <w:szCs w:val="24"/>
+        </w:rPr>
+      </w:pPr>
+    </w:p>
+    <w:p>
+      <w:pPr>
+        <w:rPr>
+          <w:rFonts w:ascii="Arial" w:hAnsi="Arial" w:cs="Arial"/>
+          <w:b/>
+          <w:sz w:val="24"/>
+          <w:szCs w:val="24"/>
+        </w:rPr>
+      </w:pPr>
+      <w:r>
+        <w:t xml:space="preserve">    </w:t>
+      </w:r>
+      <w:proofErr w:type="spellStart"/>
+      <w:r>
+        <w:t>Generacion</w:t>
+      </w:r>
+      <w:proofErr w:type="spellEnd"/>
+      <w:r>
+        <w:t xml:space="preserve"> de CRUD, factura implementada, base de datos actualizada, entrega Domingo 7/11</w:t>
+      </w:r>
+    </w:p>
+    <w:p>
+      <w:pPr>
+        <w:rPr>
+          <w:rFonts w:ascii="Arial" w:hAnsi="Arial" w:cs="Arial"/>
+          <w:b/>
+          <w:sz w:val="24"/>
+          <w:szCs w:val="24"/>
+        </w:rPr>
+      </w:pPr>
+    </w:p>
+    <w:p>
+      <w:pPr>
+        <w:rPr>
+          <w:rFonts w:ascii="Arial" w:hAnsi="Arial" w:cs="Arial"/>
+          <w:b/>
+          <w:sz w:val="24"/>
+          <w:szCs w:val="24"/>
+          <w:lang w:val="en-US"/>
+        </w:rPr>
+      </w:pPr>
+      <w:r>
+        <w:rPr>
+          <w:lang w:val="en-US"/>
+        </w:rPr>
+        <w:t xml:space="preserve">- </w:t>
+      </w:r>
+      <w:r>
+        <w:rPr>
+          <w:lang w:val="en-US"/>
+        </w:rPr>
+        <w:t>commit 39e26f941484b1ac2d8b854a047739d231e</w:t>
+      </w:r>
+      <w:r>
+        <w:rPr>
+          <w:lang w:val="en-US"/>
+        </w:rPr>
+        <w:t>07807</w:t>
+      </w:r>
+    </w:p>
+    <w:p>
+      <w:pPr>
+        <w:rPr>
+          <w:rFonts w:ascii="Arial" w:hAnsi="Arial" w:cs="Arial"/>
+          <w:b/>
+          <w:sz w:val="24"/>
+          <w:szCs w:val="24"/>
+          <w:lang w:val="en-US"/>
+        </w:rPr>
+      </w:pPr>
+      <w:r>
+        <w:rPr>
+          <w:lang w:val="en-US"/>
+        </w:rPr>
+        <w:t>A</w:t>
+      </w:r>
+      <w:r>
+        <w:rPr>
+          <w:lang w:val="en-US"/>
+        </w:rPr>
+        <w:t xml:space="preserve">uthor: </w:t>
+      </w:r>
+      <w:proofErr w:type="spellStart"/>
+      <w:r>
+        <w:rPr>
+          <w:lang w:val="en-US"/>
+        </w:rPr>
+        <w:t>LermithB</w:t>
+      </w:r>
+      <w:proofErr w:type="spellEnd"/>
+      <w:r>
+        <w:rPr>
+          <w:lang w:val="en-US"/>
+        </w:rPr>
+        <w:t xml:space="preserve"> &lt;lermith17@gmail.com&gt;</w:t>
+      </w:r>
+    </w:p>
+    <w:p>
+      <w:pPr>
+        <w:rPr>
+          <w:rFonts w:ascii="Arial" w:hAnsi="Arial" w:cs="Arial"/>
+          <w:b/>
+          <w:sz w:val="24"/>
+          <w:szCs w:val="24"/>
+          <w:lang w:val="en-US"/>
+        </w:rPr>
+      </w:pPr>
+      <w:r>
+        <w:rPr>
+          <w:lang w:val="en-US"/>
+        </w:rPr>
+        <w:t>Date:   Sun Oct 31 18:41:25 2021 -0600</w:t>
+      </w:r>
+    </w:p>
+    <w:p>
+      <w:pPr>
+        <w:rPr>
+          <w:rFonts w:ascii="Arial" w:hAnsi="Arial" w:cs="Arial"/>
+          <w:b/>
+          <w:sz w:val="24"/>
+          <w:szCs w:val="24"/>
+          <w:lang w:val="en-US"/>
+        </w:rPr>
+      </w:pPr>
+    </w:p>
+    <w:p>
+      <w:pPr>
+        <w:rPr>
+          <w:rFonts w:ascii="Arial" w:hAnsi="Arial" w:cs="Arial"/>
+          <w:b/>
+          <w:sz w:val="24"/>
+          <w:szCs w:val="24"/>
+          <w:lang w:val="en-US"/>
+        </w:rPr>
+      </w:pPr>
+      <w:r>
+        <w:rPr>
+          <w:lang w:val="en-US"/>
+        </w:rPr>
+        <w:t xml:space="preserve">    Script </w:t>
+      </w:r>
+      <w:proofErr w:type="spellStart"/>
+      <w:r>
+        <w:rPr>
+          <w:lang w:val="en-US"/>
+        </w:rPr>
+        <w:t>Actualizado</w:t>
+      </w:r>
+      <w:proofErr w:type="spellEnd"/>
     </w:p>
     <w:p>
       <w:pPr>
@@ -3419,9 +5558,10 @@
     </w:p>
     <w:sectPr>
       <w:pgSz w:w="12240" w:h="15840"/>
-      <w:pgMar w:top="1417" w:right="1701" w:bottom="1417" w:left="1701" w:header="708" w:footer="708" w:gutter="0"/>
-      <w:cols w:space="708"/>
-      <w:docGrid w:linePitch="360"/>
+      <w:pgMar w:top="1417" w:right="1701" w:bottom="1417" w:left="1701" w:header="0" w:footer="0" w:gutter="0"/>
+      <w:cols w:space="720"/>
+      <w:formProt w:val="0"/>
+      <w:docGrid w:linePitch="360" w:charSpace="4096"/>
     </w:sectPr>
   </w:body>
 </w:document>
@@ -3430,340 +5570,403 @@
 <file path=word/numbering.xml><?xml version="1.0" encoding="utf-8"?>
 <w:numbering xmlns:wpc="http://schemas.microsoft.com/office/word/2010/wordprocessingCanvas" xmlns:cx="http://schemas.microsoft.com/office/drawing/2014/chartex" xmlns:cx1="http://schemas.microsoft.com/office/drawing/2015/9/8/chartex" xmlns:cx2="http://schemas.microsoft.com/office/drawing/2015/10/21/chartex" xmlns:cx3="http://schemas.microsoft.com/office/drawing/2016/5/9/chartex" xmlns:cx4="http://schemas.microsoft.com/office/drawing/2016/5/10/chartex" xmlns:cx5="http://schemas.microsoft.com/office/drawing/2016/5/11/chartex" xmlns:cx6="http://schemas.microsoft.com/office/drawing/2016/5/12/chartex" xmlns:cx7="http://schemas.microsoft.com/office/drawing/2016/5/13/chartex" xmlns:cx8="http://schemas.microsoft.com/office/drawing/2016/5/14/chartex" xmlns:mc="http://schemas.openxmlformats.org/markup-compatibility/2006" xmlns:aink="http://schemas.microsoft.com/office/drawing/2016/ink" xmlns:am3d="http://schemas.microsoft.com/office/drawing/2017/model3d" xmlns:o="urn:schemas-microsoft-com:office:office" xmlns:r="http://schemas.openxmlformats.org/officeDocument/2006/relationships" xmlns:m="http://schemas.openxmlformats.org/officeDocument/2006/math" xmlns:v="urn:schemas-microsoft-com:vml" xmlns:wp14="http://schemas.microsoft.com/office/word/2010/wordprocessingDrawing" xmlns:wp="http://schemas.openxmlformats.org/drawingml/2006/wordprocessingDrawing" xmlns:w10="urn:schemas-microsoft-com:office:word" xmlns:w="http://schemas.openxmlformats.org/wordprocessingml/2006/main" xmlns:w14="http://schemas.microsoft.com/office/word/2010/wordml" xmlns:w15="http://schemas.microsoft.com/office/word/2012/wordml" xmlns:w16cid="http://schemas.microsoft.com/office/word/2016/wordml/cid" xmlns:w16se="http://schemas.microsoft.com/office/word/2015/wordml/symex" xmlns:wpg="http://schemas.microsoft.com/office/word/2010/wordprocessingGroup" xmlns:wpi="http://schemas.microsoft.com/office/word/2010/wordprocessingInk" xmlns:wne="http://schemas.microsoft.com/office/word/2006/wordml" xmlns:wps="http://schemas.microsoft.com/office/word/2010/wordprocessingShape" mc:Ignorable="w14 w15 w16se w16cid wp14">
   <w:abstractNum w:abstractNumId="0" w15:restartNumberingAfterBreak="0">
-    <w:nsid w:val="1FDB574D"/>
-    <w:multiLevelType w:val="hybridMultilevel"/>
-    <w:tmpl w:val="6C9E78B2"/>
-    <w:lvl w:ilvl="0" w:tplc="72EE9F22">
+    <w:nsid w:val="10D74980"/>
+    <w:multiLevelType w:val="multilevel"/>
+    <w:tmpl w:val="FFA03526"/>
+    <w:lvl w:ilvl="0">
       <w:numFmt w:val="bullet"/>
       <w:lvlText w:val="-"/>
       <w:lvlJc w:val="left"/>
       <w:pPr>
+        <w:tabs>
+          <w:tab w:val="num" w:pos="0"/>
+        </w:tabs>
         <w:ind w:left="720" w:hanging="360"/>
       </w:pPr>
       <w:rPr>
-        <w:rFonts w:ascii="Arial" w:eastAsiaTheme="minorHAnsi" w:hAnsi="Arial" w:cs="Arial" w:hint="default"/>
+        <w:rFonts w:ascii="Arial" w:hAnsi="Arial" w:cs="Arial" w:hint="default"/>
       </w:rPr>
     </w:lvl>
-    <w:lvl w:ilvl="1" w:tplc="140A0003" w:tentative="1">
+    <w:lvl w:ilvl="1">
       <w:start w:val="1"/>
       <w:numFmt w:val="bullet"/>
       <w:lvlText w:val="o"/>
       <w:lvlJc w:val="left"/>
       <w:pPr>
+        <w:tabs>
+          <w:tab w:val="num" w:pos="0"/>
+        </w:tabs>
         <w:ind w:left="1440" w:hanging="360"/>
       </w:pPr>
       <w:rPr>
         <w:rFonts w:ascii="Courier New" w:hAnsi="Courier New" w:cs="Courier New" w:hint="default"/>
       </w:rPr>
     </w:lvl>
-    <w:lvl w:ilvl="2" w:tplc="140A0005" w:tentative="1">
+    <w:lvl w:ilvl="2">
       <w:start w:val="1"/>
       <w:numFmt w:val="bullet"/>
       <w:lvlText w:val=""/>
       <w:lvlJc w:val="left"/>
       <w:pPr>
+        <w:tabs>
+          <w:tab w:val="num" w:pos="0"/>
+        </w:tabs>
         <w:ind w:left="2160" w:hanging="360"/>
       </w:pPr>
       <w:rPr>
-        <w:rFonts w:ascii="Wingdings" w:hAnsi="Wingdings" w:hint="default"/>
+        <w:rFonts w:ascii="Wingdings" w:hAnsi="Wingdings" w:cs="Wingdings" w:hint="default"/>
       </w:rPr>
     </w:lvl>
-    <w:lvl w:ilvl="3" w:tplc="140A0001" w:tentative="1">
+    <w:lvl w:ilvl="3">
       <w:start w:val="1"/>
       <w:numFmt w:val="bullet"/>
       <w:lvlText w:val=""/>
       <w:lvlJc w:val="left"/>
       <w:pPr>
+        <w:tabs>
+          <w:tab w:val="num" w:pos="0"/>
+        </w:tabs>
         <w:ind w:left="2880" w:hanging="360"/>
       </w:pPr>
       <w:rPr>
-        <w:rFonts w:ascii="Symbol" w:hAnsi="Symbol" w:hint="default"/>
+        <w:rFonts w:ascii="Symbol" w:hAnsi="Symbol" w:cs="Symbol" w:hint="default"/>
       </w:rPr>
     </w:lvl>
-    <w:lvl w:ilvl="4" w:tplc="140A0003" w:tentative="1">
+    <w:lvl w:ilvl="4">
       <w:start w:val="1"/>
       <w:numFmt w:val="bullet"/>
       <w:lvlText w:val="o"/>
       <w:lvlJc w:val="left"/>
       <w:pPr>
+        <w:tabs>
+          <w:tab w:val="num" w:pos="0"/>
+        </w:tabs>
         <w:ind w:left="3600" w:hanging="360"/>
       </w:pPr>
       <w:rPr>
         <w:rFonts w:ascii="Courier New" w:hAnsi="Courier New" w:cs="Courier New" w:hint="default"/>
       </w:rPr>
     </w:lvl>
-    <w:lvl w:ilvl="5" w:tplc="140A0005" w:tentative="1">
+    <w:lvl w:ilvl="5">
       <w:start w:val="1"/>
       <w:numFmt w:val="bullet"/>
       <w:lvlText w:val=""/>
       <w:lvlJc w:val="left"/>
       <w:pPr>
+        <w:tabs>
+          <w:tab w:val="num" w:pos="0"/>
+        </w:tabs>
         <w:ind w:left="4320" w:hanging="360"/>
       </w:pPr>
       <w:rPr>
-        <w:rFonts w:ascii="Wingdings" w:hAnsi="Wingdings" w:hint="default"/>
+        <w:rFonts w:ascii="Wingdings" w:hAnsi="Wingdings" w:cs="Wingdings" w:hint="default"/>
       </w:rPr>
     </w:lvl>
-    <w:lvl w:ilvl="6" w:tplc="140A0001" w:tentative="1">
+    <w:lvl w:ilvl="6">
       <w:start w:val="1"/>
       <w:numFmt w:val="bullet"/>
       <w:lvlText w:val=""/>
       <w:lvlJc w:val="left"/>
       <w:pPr>
+        <w:tabs>
+          <w:tab w:val="num" w:pos="0"/>
+        </w:tabs>
         <w:ind w:left="5040" w:hanging="360"/>
       </w:pPr>
       <w:rPr>
-        <w:rFonts w:ascii="Symbol" w:hAnsi="Symbol" w:hint="default"/>
+        <w:rFonts w:ascii="Symbol" w:hAnsi="Symbol" w:cs="Symbol" w:hint="default"/>
       </w:rPr>
     </w:lvl>
-    <w:lvl w:ilvl="7" w:tplc="140A0003" w:tentative="1">
+    <w:lvl w:ilvl="7">
       <w:start w:val="1"/>
       <w:numFmt w:val="bullet"/>
       <w:lvlText w:val="o"/>
       <w:lvlJc w:val="left"/>
       <w:pPr>
+        <w:tabs>
+          <w:tab w:val="num" w:pos="0"/>
+        </w:tabs>
         <w:ind w:left="5760" w:hanging="360"/>
       </w:pPr>
       <w:rPr>
         <w:rFonts w:ascii="Courier New" w:hAnsi="Courier New" w:cs="Courier New" w:hint="default"/>
       </w:rPr>
     </w:lvl>
-    <w:lvl w:ilvl="8" w:tplc="140A0005" w:tentative="1">
+    <w:lvl w:ilvl="8">
       <w:start w:val="1"/>
       <w:numFmt w:val="bullet"/>
       <w:lvlText w:val=""/>
       <w:lvlJc w:val="left"/>
       <w:pPr>
+        <w:tabs>
+          <w:tab w:val="num" w:pos="0"/>
+        </w:tabs>
         <w:ind w:left="6480" w:hanging="360"/>
       </w:pPr>
       <w:rPr>
-        <w:rFonts w:ascii="Wingdings" w:hAnsi="Wingdings" w:hint="default"/>
+        <w:rFonts w:ascii="Wingdings" w:hAnsi="Wingdings" w:cs="Wingdings" w:hint="default"/>
       </w:rPr>
     </w:lvl>
   </w:abstractNum>
   <w:abstractNum w:abstractNumId="1" w15:restartNumberingAfterBreak="0">
-    <w:nsid w:val="663B3D86"/>
-    <w:multiLevelType w:val="hybridMultilevel"/>
-    <w:tmpl w:val="7DB6253C"/>
-    <w:lvl w:ilvl="0" w:tplc="314ED958">
+    <w:nsid w:val="31886385"/>
+    <w:multiLevelType w:val="multilevel"/>
+    <w:tmpl w:val="7DDCEA0C"/>
+    <w:lvl w:ilvl="0">
       <w:numFmt w:val="bullet"/>
       <w:lvlText w:val="-"/>
       <w:lvlJc w:val="left"/>
       <w:pPr>
+        <w:tabs>
+          <w:tab w:val="num" w:pos="0"/>
+        </w:tabs>
         <w:ind w:left="720" w:hanging="360"/>
       </w:pPr>
       <w:rPr>
-        <w:rFonts w:ascii="Arial" w:eastAsiaTheme="minorHAnsi" w:hAnsi="Arial" w:cs="Arial" w:hint="default"/>
+        <w:rFonts w:ascii="Arial" w:hAnsi="Arial" w:cs="Arial" w:hint="default"/>
       </w:rPr>
     </w:lvl>
-    <w:lvl w:ilvl="1" w:tplc="140A0003" w:tentative="1">
+    <w:lvl w:ilvl="1">
       <w:start w:val="1"/>
       <w:numFmt w:val="bullet"/>
       <w:lvlText w:val="o"/>
       <w:lvlJc w:val="left"/>
       <w:pPr>
+        <w:tabs>
+          <w:tab w:val="num" w:pos="0"/>
+        </w:tabs>
         <w:ind w:left="1440" w:hanging="360"/>
       </w:pPr>
       <w:rPr>
         <w:rFonts w:ascii="Courier New" w:hAnsi="Courier New" w:cs="Courier New" w:hint="default"/>
       </w:rPr>
     </w:lvl>
-    <w:lvl w:ilvl="2" w:tplc="140A0005" w:tentative="1">
+    <w:lvl w:ilvl="2">
       <w:start w:val="1"/>
       <w:numFmt w:val="bullet"/>
       <w:lvlText w:val=""/>
       <w:lvlJc w:val="left"/>
       <w:pPr>
+        <w:tabs>
+          <w:tab w:val="num" w:pos="0"/>
+        </w:tabs>
         <w:ind w:left="2160" w:hanging="360"/>
       </w:pPr>
       <w:rPr>
-        <w:rFonts w:ascii="Wingdings" w:hAnsi="Wingdings" w:hint="default"/>
+        <w:rFonts w:ascii="Wingdings" w:hAnsi="Wingdings" w:cs="Wingdings" w:hint="default"/>
       </w:rPr>
     </w:lvl>
-    <w:lvl w:ilvl="3" w:tplc="140A0001" w:tentative="1">
+    <w:lvl w:ilvl="3">
       <w:start w:val="1"/>
       <w:numFmt w:val="bullet"/>
       <w:lvlText w:val=""/>
       <w:lvlJc w:val="left"/>
       <w:pPr>
+        <w:tabs>
+          <w:tab w:val="num" w:pos="0"/>
+        </w:tabs>
         <w:ind w:left="2880" w:hanging="360"/>
       </w:pPr>
       <w:rPr>
-        <w:rFonts w:ascii="Symbol" w:hAnsi="Symbol" w:hint="default"/>
+        <w:rFonts w:ascii="Symbol" w:hAnsi="Symbol" w:cs="Symbol" w:hint="default"/>
       </w:rPr>
     </w:lvl>
-    <w:lvl w:ilvl="4" w:tplc="140A0003" w:tentative="1">
+    <w:lvl w:ilvl="4">
       <w:start w:val="1"/>
       <w:numFmt w:val="bullet"/>
       <w:lvlText w:val="o"/>
       <w:lvlJc w:val="left"/>
       <w:pPr>
+        <w:tabs>
+          <w:tab w:val="num" w:pos="0"/>
+        </w:tabs>
         <w:ind w:left="3600" w:hanging="360"/>
       </w:pPr>
       <w:rPr>
         <w:rFonts w:ascii="Courier New" w:hAnsi="Courier New" w:cs="Courier New" w:hint="default"/>
       </w:rPr>
     </w:lvl>
-    <w:lvl w:ilvl="5" w:tplc="140A0005" w:tentative="1">
+    <w:lvl w:ilvl="5">
       <w:start w:val="1"/>
       <w:numFmt w:val="bullet"/>
       <w:lvlText w:val=""/>
       <w:lvlJc w:val="left"/>
       <w:pPr>
+        <w:tabs>
+          <w:tab w:val="num" w:pos="0"/>
+        </w:tabs>
         <w:ind w:left="4320" w:hanging="360"/>
       </w:pPr>
       <w:rPr>
-        <w:rFonts w:ascii="Wingdings" w:hAnsi="Wingdings" w:hint="default"/>
+        <w:rFonts w:ascii="Wingdings" w:hAnsi="Wingdings" w:cs="Wingdings" w:hint="default"/>
       </w:rPr>
     </w:lvl>
-    <w:lvl w:ilvl="6" w:tplc="140A0001" w:tentative="1">
+    <w:lvl w:ilvl="6">
       <w:start w:val="1"/>
       <w:numFmt w:val="bullet"/>
       <w:lvlText w:val=""/>
       <w:lvlJc w:val="left"/>
       <w:pPr>
+        <w:tabs>
+          <w:tab w:val="num" w:pos="0"/>
+        </w:tabs>
         <w:ind w:left="5040" w:hanging="360"/>
       </w:pPr>
       <w:rPr>
-        <w:rFonts w:ascii="Symbol" w:hAnsi="Symbol" w:hint="default"/>
+        <w:rFonts w:ascii="Symbol" w:hAnsi="Symbol" w:cs="Symbol" w:hint="default"/>
       </w:rPr>
     </w:lvl>
-    <w:lvl w:ilvl="7" w:tplc="140A0003" w:tentative="1">
+    <w:lvl w:ilvl="7">
       <w:start w:val="1"/>
       <w:numFmt w:val="bullet"/>
       <w:lvlText w:val="o"/>
       <w:lvlJc w:val="left"/>
       <w:pPr>
+        <w:tabs>
+          <w:tab w:val="num" w:pos="0"/>
+        </w:tabs>
         <w:ind w:left="5760" w:hanging="360"/>
       </w:pPr>
       <w:rPr>
         <w:rFonts w:ascii="Courier New" w:hAnsi="Courier New" w:cs="Courier New" w:hint="default"/>
       </w:rPr>
     </w:lvl>
-    <w:lvl w:ilvl="8" w:tplc="140A0005" w:tentative="1">
+    <w:lvl w:ilvl="8">
       <w:start w:val="1"/>
       <w:numFmt w:val="bullet"/>
       <w:lvlText w:val=""/>
       <w:lvlJc w:val="left"/>
       <w:pPr>
+        <w:tabs>
+          <w:tab w:val="num" w:pos="0"/>
+        </w:tabs>
         <w:ind w:left="6480" w:hanging="360"/>
       </w:pPr>
       <w:rPr>
-        <w:rFonts w:ascii="Wingdings" w:hAnsi="Wingdings" w:hint="default"/>
+        <w:rFonts w:ascii="Wingdings" w:hAnsi="Wingdings" w:cs="Wingdings" w:hint="default"/>
       </w:rPr>
     </w:lvl>
   </w:abstractNum>
   <w:abstractNum w:abstractNumId="2" w15:restartNumberingAfterBreak="0">
-    <w:nsid w:val="6FAD0C28"/>
-    <w:multiLevelType w:val="hybridMultilevel"/>
-    <w:tmpl w:val="449EC162"/>
-    <w:lvl w:ilvl="0" w:tplc="AF5E32EE">
-      <w:numFmt w:val="bullet"/>
-      <w:lvlText w:val="-"/>
+    <w:nsid w:val="3A021977"/>
+    <w:multiLevelType w:val="multilevel"/>
+    <w:tmpl w:val="404ABD54"/>
+    <w:lvl w:ilvl="0">
+      <w:start w:val="1"/>
+      <w:numFmt w:val="none"/>
+      <w:suff w:val="nothing"/>
+      <w:lvlText w:val=""/>
       <w:lvlJc w:val="left"/>
       <w:pPr>
-        <w:ind w:left="720" w:hanging="360"/>
-      </w:pPr>
-      <w:rPr>
-        <w:rFonts w:ascii="Arial" w:eastAsiaTheme="minorHAnsi" w:hAnsi="Arial" w:cs="Arial" w:hint="default"/>
-        <w:b w:val="0"/>
-      </w:rPr>
+        <w:tabs>
+          <w:tab w:val="num" w:pos="0"/>
+        </w:tabs>
+        <w:ind w:left="0" w:firstLine="0"/>
+      </w:pPr>
     </w:lvl>
-    <w:lvl w:ilvl="1" w:tplc="140A0003" w:tentative="1">
+    <w:lvl w:ilvl="1">
       <w:start w:val="1"/>
-      <w:numFmt w:val="bullet"/>
-      <w:lvlText w:val="o"/>
+      <w:numFmt w:val="none"/>
+      <w:suff w:val="nothing"/>
+      <w:lvlText w:val=""/>
       <w:lvlJc w:val="left"/>
       <w:pPr>
-        <w:ind w:left="1440" w:hanging="360"/>
-      </w:pPr>
-      <w:rPr>
-        <w:rFonts w:ascii="Courier New" w:hAnsi="Courier New" w:cs="Courier New" w:hint="default"/>
-      </w:rPr>
+        <w:tabs>
+          <w:tab w:val="num" w:pos="0"/>
+        </w:tabs>
+        <w:ind w:left="0" w:firstLine="0"/>
+      </w:pPr>
     </w:lvl>
-    <w:lvl w:ilvl="2" w:tplc="140A0005" w:tentative="1">
+    <w:lvl w:ilvl="2">
       <w:start w:val="1"/>
-      <w:numFmt w:val="bullet"/>
-      <w:lvlText w:val=""/>
+      <w:numFmt w:val="none"/>
+      <w:suff w:val="nothing"/>
+      <w:lvlText w:val=""/>
       <w:lvlJc w:val="left"/>
       <w:pPr>
-        <w:ind w:left="2160" w:hanging="360"/>
-      </w:pPr>
-      <w:rPr>
-        <w:rFonts w:ascii="Wingdings" w:hAnsi="Wingdings" w:hint="default"/>
-      </w:rPr>
+        <w:tabs>
+          <w:tab w:val="num" w:pos="0"/>
+        </w:tabs>
+        <w:ind w:left="0" w:firstLine="0"/>
+      </w:pPr>
     </w:lvl>
-    <w:lvl w:ilvl="3" w:tplc="140A0001" w:tentative="1">
+    <w:lvl w:ilvl="3">
       <w:start w:val="1"/>
-      <w:numFmt w:val="bullet"/>
-      <w:lvlText w:val=""/>
+      <w:numFmt w:val="none"/>
+      <w:suff w:val="nothing"/>
+      <w:lvlText w:val=""/>
       <w:lvlJc w:val="left"/>
       <w:pPr>
-        <w:ind w:left="2880" w:hanging="360"/>
-      </w:pPr>
-      <w:rPr>
-        <w:rFonts w:ascii="Symbol" w:hAnsi="Symbol" w:hint="default"/>
-      </w:rPr>
+        <w:tabs>
+          <w:tab w:val="num" w:pos="0"/>
+        </w:tabs>
+        <w:ind w:left="0" w:firstLine="0"/>
+      </w:pPr>
     </w:lvl>
-    <w:lvl w:ilvl="4" w:tplc="140A0003" w:tentative="1">
+    <w:lvl w:ilvl="4">
       <w:start w:val="1"/>
-      <w:numFmt w:val="bullet"/>
-      <w:lvlText w:val="o"/>
+      <w:numFmt w:val="none"/>
+      <w:suff w:val="nothing"/>
+      <w:lvlText w:val=""/>
       <w:lvlJc w:val="left"/>
       <w:pPr>
-        <w:ind w:left="3600" w:hanging="360"/>
-      </w:pPr>
-      <w:rPr>
-        <w:rFonts w:ascii="Courier New" w:hAnsi="Courier New" w:cs="Courier New" w:hint="default"/>
-      </w:rPr>
+        <w:tabs>
+          <w:tab w:val="num" w:pos="0"/>
+        </w:tabs>
+        <w:ind w:left="0" w:firstLine="0"/>
+      </w:pPr>
     </w:lvl>
-    <w:lvl w:ilvl="5" w:tplc="140A0005" w:tentative="1">
+    <w:lvl w:ilvl="5">
       <w:start w:val="1"/>
-      <w:numFmt w:val="bullet"/>
-      <w:lvlText w:val=""/>
+      <w:numFmt w:val="none"/>
+      <w:suff w:val="nothing"/>
+      <w:lvlText w:val=""/>
       <w:lvlJc w:val="left"/>
       <w:pPr>
-        <w:ind w:left="4320" w:hanging="360"/>
-      </w:pPr>
-      <w:rPr>
-        <w:rFonts w:ascii="Wingdings" w:hAnsi="Wingdings" w:hint="default"/>
-      </w:rPr>
+        <w:tabs>
+          <w:tab w:val="num" w:pos="0"/>
+        </w:tabs>
+        <w:ind w:left="0" w:firstLine="0"/>
+      </w:pPr>
     </w:lvl>
-    <w:lvl w:ilvl="6" w:tplc="140A0001" w:tentative="1">
+    <w:lvl w:ilvl="6">
       <w:start w:val="1"/>
-      <w:numFmt w:val="bullet"/>
-      <w:lvlText w:val=""/>
+      <w:numFmt w:val="none"/>
+      <w:suff w:val="nothing"/>
+      <w:lvlText w:val=""/>
       <w:lvlJc w:val="left"/>
       <w:pPr>
-        <w:ind w:left="5040" w:hanging="360"/>
-      </w:pPr>
-      <w:rPr>
-        <w:rFonts w:ascii="Symbol" w:hAnsi="Symbol" w:hint="default"/>
-      </w:rPr>
+        <w:tabs>
+          <w:tab w:val="num" w:pos="0"/>
+        </w:tabs>
+        <w:ind w:left="0" w:firstLine="0"/>
+      </w:pPr>
     </w:lvl>
-    <w:lvl w:ilvl="7" w:tplc="140A0003" w:tentative="1">
+    <w:lvl w:ilvl="7">
       <w:start w:val="1"/>
-      <w:numFmt w:val="bullet"/>
-      <w:lvlText w:val="o"/>
+      <w:numFmt w:val="none"/>
+      <w:suff w:val="nothing"/>
+      <w:lvlText w:val=""/>
       <w:lvlJc w:val="left"/>
       <w:pPr>
-        <w:ind w:left="5760" w:hanging="360"/>
-      </w:pPr>
-      <w:rPr>
-        <w:rFonts w:ascii="Courier New" w:hAnsi="Courier New" w:cs="Courier New" w:hint="default"/>
-      </w:rPr>
+        <w:tabs>
+          <w:tab w:val="num" w:pos="0"/>
+        </w:tabs>
+        <w:ind w:left="0" w:firstLine="0"/>
+      </w:pPr>
     </w:lvl>
-    <w:lvl w:ilvl="8" w:tplc="140A0005" w:tentative="1">
+    <w:lvl w:ilvl="8">
       <w:start w:val="1"/>
-      <w:numFmt w:val="bullet"/>
-      <w:lvlText w:val=""/>
+      <w:numFmt w:val="none"/>
+      <w:suff w:val="nothing"/>
+      <w:lvlText w:val=""/>
       <w:lvlJc w:val="left"/>
       <w:pPr>
-        <w:ind w:left="6480" w:hanging="360"/>
-      </w:pPr>
-      <w:rPr>
-        <w:rFonts w:ascii="Wingdings" w:hAnsi="Wingdings" w:hint="default"/>
-      </w:rPr>
+        <w:tabs>
+          <w:tab w:val="num" w:pos="0"/>
+        </w:tabs>
+        <w:ind w:left="0" w:firstLine="0"/>
+      </w:pPr>
     </w:lvl>
   </w:abstractNum>
   <w:num w:numId="1">
@@ -3791,7 +5994,7 @@
     </w:rPrDefault>
     <w:pPrDefault>
       <w:pPr>
-        <w:spacing w:after="160" w:line="259" w:lineRule="auto"/>
+        <w:suppressAutoHyphens/>
       </w:pPr>
     </w:pPrDefault>
   </w:docDefaults>
@@ -4175,6 +6378,9 @@
   <w:style w:type="paragraph" w:default="1" w:styleId="Normal">
     <w:name w:val="Normal"/>
     <w:qFormat/>
+    <w:pPr>
+      <w:spacing w:after="160" w:line="259" w:lineRule="auto"/>
+    </w:pPr>
   </w:style>
   <w:style w:type="character" w:default="1" w:styleId="Fuentedeprrafopredeter">
     <w:name w:val="Default Paragraph Font"/>
@@ -4202,6 +6408,62 @@
     <w:uiPriority w:val="99"/>
     <w:semiHidden/>
     <w:unhideWhenUsed/>
+  </w:style>
+  <w:style w:type="paragraph" w:customStyle="1" w:styleId="Heading">
+    <w:name w:val="Heading"/>
+    <w:basedOn w:val="Normal"/>
+    <w:next w:val="Textoindependiente"/>
+    <w:qFormat/>
+    <w:pPr>
+      <w:keepNext/>
+      <w:spacing w:before="240" w:after="120"/>
+    </w:pPr>
+    <w:rPr>
+      <w:rFonts w:ascii="Liberation Sans" w:eastAsia="Noto Sans CJK SC" w:hAnsi="Liberation Sans" w:cs="Lohit Devanagari"/>
+      <w:sz w:val="28"/>
+      <w:szCs w:val="28"/>
+    </w:rPr>
+  </w:style>
+  <w:style w:type="paragraph" w:styleId="Textoindependiente">
+    <w:name w:val="Body Text"/>
+    <w:basedOn w:val="Normal"/>
+    <w:pPr>
+      <w:spacing w:after="140" w:line="276" w:lineRule="auto"/>
+    </w:pPr>
+  </w:style>
+  <w:style w:type="paragraph" w:styleId="Lista">
+    <w:name w:val="List"/>
+    <w:basedOn w:val="Textoindependiente"/>
+    <w:rPr>
+      <w:rFonts w:cs="Lohit Devanagari"/>
+    </w:rPr>
+  </w:style>
+  <w:style w:type="paragraph" w:styleId="Descripcin">
+    <w:name w:val="caption"/>
+    <w:basedOn w:val="Normal"/>
+    <w:qFormat/>
+    <w:pPr>
+      <w:suppressLineNumbers/>
+      <w:spacing w:before="120" w:after="120"/>
+    </w:pPr>
+    <w:rPr>
+      <w:rFonts w:cs="Lohit Devanagari"/>
+      <w:i/>
+      <w:iCs/>
+      <w:sz w:val="24"/>
+      <w:szCs w:val="24"/>
+    </w:rPr>
+  </w:style>
+  <w:style w:type="paragraph" w:customStyle="1" w:styleId="Index">
+    <w:name w:val="Index"/>
+    <w:basedOn w:val="Normal"/>
+    <w:qFormat/>
+    <w:pPr>
+      <w:suppressLineNumbers/>
+    </w:pPr>
+    <w:rPr>
+      <w:rFonts w:cs="Lohit Devanagari"/>
+    </w:rPr>
   </w:style>
   <w:style w:type="paragraph" w:styleId="Prrafodelista">
     <w:name w:val="List Paragraph"/>
